--- a/Kultivi/curso-ingles/meu-dicionario.docx
+++ b/Kultivi/curso-ingles/meu-dicionario.docx
@@ -253,6 +253,626 @@
         <w:rPr>
           <w:sz w:val="24"/>
           <w:szCs w:val="24"/>
+        </w:rPr>
+      </w:pPr>
+      <w:proofErr w:type="spellStart"/>
+      <w:r>
+        <w:rPr>
+          <w:b/>
+          <w:bCs/>
+          <w:sz w:val="24"/>
+          <w:szCs w:val="24"/>
+        </w:rPr>
+        <w:t>To</w:t>
+      </w:r>
+      <w:proofErr w:type="spellEnd"/>
+      <w:r>
+        <w:rPr>
+          <w:b/>
+          <w:bCs/>
+          <w:sz w:val="24"/>
+          <w:szCs w:val="24"/>
+        </w:rPr>
+        <w:t xml:space="preserve"> </w:t>
+      </w:r>
+      <w:proofErr w:type="spellStart"/>
+      <w:r>
+        <w:rPr>
+          <w:b/>
+          <w:bCs/>
+          <w:sz w:val="24"/>
+          <w:szCs w:val="24"/>
+        </w:rPr>
+        <w:t>answer</w:t>
+      </w:r>
+      <w:proofErr w:type="spellEnd"/>
+      <w:r>
+        <w:rPr>
+          <w:b/>
+          <w:bCs/>
+          <w:sz w:val="24"/>
+          <w:szCs w:val="24"/>
+        </w:rPr>
+        <w:t>:</w:t>
+      </w:r>
+      <w:r>
+        <w:rPr>
+          <w:sz w:val="24"/>
+          <w:szCs w:val="24"/>
+        </w:rPr>
+        <w:t xml:space="preserve"> Verbo “responder”</w:t>
+      </w:r>
+    </w:p>
+    <w:p>
+      <w:pPr>
+        <w:rPr>
+          <w:sz w:val="24"/>
+          <w:szCs w:val="24"/>
+        </w:rPr>
+      </w:pPr>
+      <w:proofErr w:type="spellStart"/>
+      <w:r>
+        <w:rPr>
+          <w:b/>
+          <w:bCs/>
+          <w:sz w:val="24"/>
+          <w:szCs w:val="24"/>
+        </w:rPr>
+        <w:t>To</w:t>
+      </w:r>
+      <w:proofErr w:type="spellEnd"/>
+      <w:r>
+        <w:rPr>
+          <w:b/>
+          <w:bCs/>
+          <w:sz w:val="24"/>
+          <w:szCs w:val="24"/>
+        </w:rPr>
+        <w:t xml:space="preserve"> </w:t>
+      </w:r>
+      <w:proofErr w:type="spellStart"/>
+      <w:r>
+        <w:rPr>
+          <w:b/>
+          <w:bCs/>
+          <w:sz w:val="24"/>
+          <w:szCs w:val="24"/>
+        </w:rPr>
+        <w:t>talk</w:t>
+      </w:r>
+      <w:proofErr w:type="spellEnd"/>
+      <w:r>
+        <w:rPr>
+          <w:b/>
+          <w:bCs/>
+          <w:sz w:val="24"/>
+          <w:szCs w:val="24"/>
+        </w:rPr>
+        <w:t>:</w:t>
+      </w:r>
+      <w:r>
+        <w:rPr>
+          <w:sz w:val="24"/>
+          <w:szCs w:val="24"/>
+        </w:rPr>
+        <w:t xml:space="preserve"> Verbo “falar” e</w:t>
+      </w:r>
+      <w:r>
+        <w:rPr>
+          <w:sz w:val="24"/>
+          <w:szCs w:val="24"/>
+        </w:rPr>
+        <w:t xml:space="preserve"> “conversar”</w:t>
+      </w:r>
+    </w:p>
+    <w:p>
+      <w:pPr>
+        <w:rPr>
+          <w:sz w:val="24"/>
+          <w:szCs w:val="24"/>
+        </w:rPr>
+      </w:pPr>
+      <w:proofErr w:type="spellStart"/>
+      <w:r>
+        <w:rPr>
+          <w:b/>
+          <w:bCs/>
+          <w:sz w:val="24"/>
+          <w:szCs w:val="24"/>
+        </w:rPr>
+        <w:t>To</w:t>
+      </w:r>
+      <w:proofErr w:type="spellEnd"/>
+      <w:r>
+        <w:rPr>
+          <w:b/>
+          <w:bCs/>
+          <w:sz w:val="24"/>
+          <w:szCs w:val="24"/>
+        </w:rPr>
+        <w:t xml:space="preserve"> </w:t>
+      </w:r>
+      <w:proofErr w:type="spellStart"/>
+      <w:r>
+        <w:rPr>
+          <w:b/>
+          <w:bCs/>
+          <w:sz w:val="24"/>
+          <w:szCs w:val="24"/>
+        </w:rPr>
+        <w:t>study</w:t>
+      </w:r>
+      <w:proofErr w:type="spellEnd"/>
+      <w:r>
+        <w:rPr>
+          <w:b/>
+          <w:bCs/>
+          <w:sz w:val="24"/>
+          <w:szCs w:val="24"/>
+        </w:rPr>
+        <w:t>:</w:t>
+      </w:r>
+      <w:r>
+        <w:rPr>
+          <w:sz w:val="24"/>
+          <w:szCs w:val="24"/>
+        </w:rPr>
+        <w:t xml:space="preserve"> Verbo “estudar”</w:t>
+      </w:r>
+    </w:p>
+    <w:p>
+      <w:pPr>
+        <w:rPr>
+          <w:sz w:val="24"/>
+          <w:szCs w:val="24"/>
+        </w:rPr>
+      </w:pPr>
+      <w:proofErr w:type="spellStart"/>
+      <w:r>
+        <w:rPr>
+          <w:b/>
+          <w:bCs/>
+          <w:sz w:val="24"/>
+          <w:szCs w:val="24"/>
+        </w:rPr>
+        <w:t>To</w:t>
+      </w:r>
+      <w:proofErr w:type="spellEnd"/>
+      <w:r>
+        <w:rPr>
+          <w:b/>
+          <w:bCs/>
+          <w:sz w:val="24"/>
+          <w:szCs w:val="24"/>
+        </w:rPr>
+        <w:t xml:space="preserve"> help:</w:t>
+      </w:r>
+      <w:r>
+        <w:rPr>
+          <w:sz w:val="24"/>
+          <w:szCs w:val="24"/>
+        </w:rPr>
+        <w:t xml:space="preserve"> Verbo “ajudar”</w:t>
+      </w:r>
+    </w:p>
+    <w:p>
+      <w:pPr>
+        <w:rPr>
+          <w:sz w:val="24"/>
+          <w:szCs w:val="24"/>
+        </w:rPr>
+      </w:pPr>
+      <w:proofErr w:type="spellStart"/>
+      <w:r>
+        <w:rPr>
+          <w:b/>
+          <w:bCs/>
+          <w:sz w:val="24"/>
+          <w:szCs w:val="24"/>
+        </w:rPr>
+        <w:t>To</w:t>
+      </w:r>
+      <w:proofErr w:type="spellEnd"/>
+      <w:r>
+        <w:rPr>
+          <w:b/>
+          <w:bCs/>
+          <w:sz w:val="24"/>
+          <w:szCs w:val="24"/>
+        </w:rPr>
+        <w:t xml:space="preserve"> </w:t>
+      </w:r>
+      <w:proofErr w:type="spellStart"/>
+      <w:r>
+        <w:rPr>
+          <w:b/>
+          <w:bCs/>
+          <w:sz w:val="24"/>
+          <w:szCs w:val="24"/>
+        </w:rPr>
+        <w:t>have</w:t>
+      </w:r>
+      <w:proofErr w:type="spellEnd"/>
+      <w:r>
+        <w:rPr>
+          <w:b/>
+          <w:bCs/>
+          <w:sz w:val="24"/>
+          <w:szCs w:val="24"/>
+        </w:rPr>
+        <w:t>:</w:t>
+      </w:r>
+      <w:r>
+        <w:rPr>
+          <w:sz w:val="24"/>
+          <w:szCs w:val="24"/>
+        </w:rPr>
+        <w:t xml:space="preserve"> Verbo “ter”</w:t>
+      </w:r>
+    </w:p>
+    <w:p>
+      <w:pPr>
+        <w:rPr>
+          <w:sz w:val="24"/>
+          <w:szCs w:val="24"/>
+        </w:rPr>
+      </w:pPr>
+      <w:proofErr w:type="spellStart"/>
+      <w:r>
+        <w:rPr>
+          <w:b/>
+          <w:bCs/>
+          <w:sz w:val="24"/>
+          <w:szCs w:val="24"/>
+        </w:rPr>
+        <w:t>To</w:t>
+      </w:r>
+      <w:proofErr w:type="spellEnd"/>
+      <w:r>
+        <w:rPr>
+          <w:b/>
+          <w:bCs/>
+          <w:sz w:val="24"/>
+          <w:szCs w:val="24"/>
+        </w:rPr>
+        <w:t xml:space="preserve"> </w:t>
+      </w:r>
+      <w:proofErr w:type="spellStart"/>
+      <w:r>
+        <w:rPr>
+          <w:b/>
+          <w:bCs/>
+          <w:sz w:val="24"/>
+          <w:szCs w:val="24"/>
+        </w:rPr>
+        <w:t>act</w:t>
+      </w:r>
+      <w:proofErr w:type="spellEnd"/>
+      <w:r>
+        <w:rPr>
+          <w:b/>
+          <w:bCs/>
+          <w:sz w:val="24"/>
+          <w:szCs w:val="24"/>
+        </w:rPr>
+        <w:t>:</w:t>
+      </w:r>
+      <w:r>
+        <w:rPr>
+          <w:sz w:val="24"/>
+          <w:szCs w:val="24"/>
+        </w:rPr>
+        <w:t xml:space="preserve"> Verbo “atuar”</w:t>
+      </w:r>
+      <w:r>
+        <w:rPr>
+          <w:sz w:val="24"/>
+          <w:szCs w:val="24"/>
+        </w:rPr>
+        <w:t xml:space="preserve"> </w:t>
+      </w:r>
+      <w:proofErr w:type="spellStart"/>
+      <w:proofErr w:type="gramStart"/>
+      <w:r>
+        <w:rPr>
+          <w:sz w:val="24"/>
+          <w:szCs w:val="24"/>
+        </w:rPr>
+        <w:t>or</w:t>
+      </w:r>
+      <w:proofErr w:type="spellEnd"/>
+      <w:r>
+        <w:rPr>
+          <w:sz w:val="24"/>
+          <w:szCs w:val="24"/>
+        </w:rPr>
+        <w:t xml:space="preserve"> ”a</w:t>
+      </w:r>
+      <w:r>
+        <w:rPr>
+          <w:sz w:val="24"/>
+          <w:szCs w:val="24"/>
+        </w:rPr>
+        <w:t>gir</w:t>
+      </w:r>
+      <w:proofErr w:type="gramEnd"/>
+      <w:r>
+        <w:rPr>
+          <w:sz w:val="24"/>
+          <w:szCs w:val="24"/>
+        </w:rPr>
+        <w:t>”</w:t>
+      </w:r>
+    </w:p>
+    <w:p>
+      <w:pPr>
+        <w:rPr>
+          <w:sz w:val="24"/>
+          <w:szCs w:val="24"/>
+        </w:rPr>
+      </w:pPr>
+      <w:proofErr w:type="spellStart"/>
+      <w:r>
+        <w:rPr>
+          <w:b/>
+          <w:bCs/>
+          <w:sz w:val="24"/>
+          <w:szCs w:val="24"/>
+        </w:rPr>
+        <w:t>To</w:t>
+      </w:r>
+      <w:proofErr w:type="spellEnd"/>
+      <w:r>
+        <w:rPr>
+          <w:b/>
+          <w:bCs/>
+          <w:sz w:val="24"/>
+          <w:szCs w:val="24"/>
+        </w:rPr>
+        <w:t xml:space="preserve"> play:</w:t>
+      </w:r>
+      <w:r>
+        <w:rPr>
+          <w:sz w:val="24"/>
+          <w:szCs w:val="24"/>
+        </w:rPr>
+        <w:t xml:space="preserve"> Verbo “brincar”, “jogar” ou “tocar”</w:t>
+      </w:r>
+    </w:p>
+    <w:p>
+      <w:pPr>
+        <w:rPr>
+          <w:sz w:val="24"/>
+          <w:szCs w:val="24"/>
+        </w:rPr>
+      </w:pPr>
+      <w:proofErr w:type="spellStart"/>
+      <w:r>
+        <w:rPr>
+          <w:b/>
+          <w:bCs/>
+          <w:sz w:val="24"/>
+          <w:szCs w:val="24"/>
+        </w:rPr>
+        <w:t>To</w:t>
+      </w:r>
+      <w:proofErr w:type="spellEnd"/>
+      <w:r>
+        <w:rPr>
+          <w:b/>
+          <w:bCs/>
+          <w:sz w:val="24"/>
+          <w:szCs w:val="24"/>
+        </w:rPr>
+        <w:t xml:space="preserve"> </w:t>
+      </w:r>
+      <w:proofErr w:type="spellStart"/>
+      <w:r>
+        <w:rPr>
+          <w:b/>
+          <w:bCs/>
+          <w:sz w:val="24"/>
+          <w:szCs w:val="24"/>
+        </w:rPr>
+        <w:t>buy</w:t>
+      </w:r>
+      <w:proofErr w:type="spellEnd"/>
+      <w:r>
+        <w:rPr>
+          <w:b/>
+          <w:bCs/>
+          <w:sz w:val="24"/>
+          <w:szCs w:val="24"/>
+        </w:rPr>
+        <w:t>:</w:t>
+      </w:r>
+      <w:r>
+        <w:rPr>
+          <w:sz w:val="24"/>
+          <w:szCs w:val="24"/>
+        </w:rPr>
+        <w:t xml:space="preserve"> Verbo “comprar”</w:t>
+      </w:r>
+    </w:p>
+    <w:p>
+      <w:pPr>
+        <w:rPr>
+          <w:sz w:val="24"/>
+          <w:szCs w:val="24"/>
+        </w:rPr>
+      </w:pPr>
+      <w:proofErr w:type="spellStart"/>
+      <w:r>
+        <w:rPr>
+          <w:b/>
+          <w:bCs/>
+          <w:sz w:val="24"/>
+          <w:szCs w:val="24"/>
+        </w:rPr>
+        <w:t>To</w:t>
+      </w:r>
+      <w:proofErr w:type="spellEnd"/>
+      <w:r>
+        <w:rPr>
+          <w:b/>
+          <w:bCs/>
+          <w:sz w:val="24"/>
+          <w:szCs w:val="24"/>
+        </w:rPr>
+        <w:t xml:space="preserve"> </w:t>
+      </w:r>
+      <w:proofErr w:type="spellStart"/>
+      <w:r>
+        <w:rPr>
+          <w:b/>
+          <w:bCs/>
+          <w:sz w:val="24"/>
+          <w:szCs w:val="24"/>
+        </w:rPr>
+        <w:t>sell</w:t>
+      </w:r>
+      <w:proofErr w:type="spellEnd"/>
+      <w:r>
+        <w:rPr>
+          <w:b/>
+          <w:bCs/>
+          <w:sz w:val="24"/>
+          <w:szCs w:val="24"/>
+        </w:rPr>
+        <w:t>:</w:t>
+      </w:r>
+      <w:r>
+        <w:rPr>
+          <w:sz w:val="24"/>
+          <w:szCs w:val="24"/>
+        </w:rPr>
+        <w:t xml:space="preserve"> </w:t>
+      </w:r>
+      <w:proofErr w:type="spellStart"/>
+      <w:r>
+        <w:rPr>
+          <w:sz w:val="24"/>
+          <w:szCs w:val="24"/>
+        </w:rPr>
+        <w:t>Verco</w:t>
+      </w:r>
+      <w:proofErr w:type="spellEnd"/>
+      <w:r>
+        <w:rPr>
+          <w:sz w:val="24"/>
+          <w:szCs w:val="24"/>
+        </w:rPr>
+        <w:t xml:space="preserve"> “vender”</w:t>
+      </w:r>
+    </w:p>
+    <w:p>
+      <w:pPr>
+        <w:rPr>
+          <w:sz w:val="24"/>
+          <w:szCs w:val="24"/>
+        </w:rPr>
+      </w:pPr>
+      <w:proofErr w:type="spellStart"/>
+      <w:r>
+        <w:rPr>
+          <w:b/>
+          <w:bCs/>
+          <w:sz w:val="24"/>
+          <w:szCs w:val="24"/>
+        </w:rPr>
+        <w:t>To</w:t>
+      </w:r>
+      <w:proofErr w:type="spellEnd"/>
+      <w:r>
+        <w:rPr>
+          <w:b/>
+          <w:bCs/>
+          <w:sz w:val="24"/>
+          <w:szCs w:val="24"/>
+        </w:rPr>
+        <w:t xml:space="preserve"> </w:t>
+      </w:r>
+      <w:proofErr w:type="spellStart"/>
+      <w:r>
+        <w:rPr>
+          <w:b/>
+          <w:bCs/>
+          <w:sz w:val="24"/>
+          <w:szCs w:val="24"/>
+        </w:rPr>
+        <w:t>rent</w:t>
+      </w:r>
+      <w:proofErr w:type="spellEnd"/>
+      <w:r>
+        <w:rPr>
+          <w:b/>
+          <w:bCs/>
+          <w:sz w:val="24"/>
+          <w:szCs w:val="24"/>
+        </w:rPr>
+        <w:t>:</w:t>
+      </w:r>
+      <w:r>
+        <w:rPr>
+          <w:sz w:val="24"/>
+          <w:szCs w:val="24"/>
+        </w:rPr>
+        <w:t xml:space="preserve"> Verbo “alugar”</w:t>
+      </w:r>
+    </w:p>
+    <w:p>
+      <w:pPr>
+        <w:rPr>
+          <w:sz w:val="24"/>
+          <w:szCs w:val="24"/>
+        </w:rPr>
+      </w:pPr>
+      <w:r>
+        <w:rPr>
+          <w:b/>
+          <w:bCs/>
+          <w:sz w:val="24"/>
+          <w:szCs w:val="24"/>
+        </w:rPr>
+        <w:t>He:</w:t>
+      </w:r>
+      <w:r>
+        <w:rPr>
+          <w:sz w:val="24"/>
+          <w:szCs w:val="24"/>
+        </w:rPr>
+        <w:t xml:space="preserve"> ele</w:t>
+      </w:r>
+    </w:p>
+    <w:p>
+      <w:pPr>
+        <w:rPr>
+          <w:sz w:val="24"/>
+          <w:szCs w:val="24"/>
+        </w:rPr>
+      </w:pPr>
+      <w:r>
+        <w:rPr>
+          <w:b/>
+          <w:bCs/>
+          <w:sz w:val="24"/>
+          <w:szCs w:val="24"/>
+        </w:rPr>
+        <w:t>She:</w:t>
+      </w:r>
+      <w:r>
+        <w:rPr>
+          <w:sz w:val="24"/>
+          <w:szCs w:val="24"/>
+        </w:rPr>
+        <w:t xml:space="preserve"> ela</w:t>
+      </w:r>
+    </w:p>
+    <w:p>
+      <w:pPr>
+        <w:rPr>
+          <w:sz w:val="24"/>
+          <w:szCs w:val="24"/>
           <w:lang w:val="en-US"/>
         </w:rPr>
       </w:pPr>
@@ -264,7 +884,7 @@
           <w:szCs w:val="24"/>
           <w:lang w:val="en-US"/>
         </w:rPr>
-        <w:t>To answer:</w:t>
+        <w:t>They:</w:t>
       </w:r>
       <w:r>
         <w:rPr>
@@ -272,105 +892,42 @@
           <w:szCs w:val="24"/>
           <w:lang w:val="en-US"/>
         </w:rPr>
-        <w:t xml:space="preserve"> Verbo “responder”</w:t>
-      </w:r>
-    </w:p>
-    <w:p>
-      <w:pPr>
-        <w:rPr>
-          <w:sz w:val="24"/>
-          <w:szCs w:val="24"/>
-        </w:rPr>
-      </w:pPr>
-      <w:proofErr w:type="spellStart"/>
-      <w:r>
-        <w:rPr>
-          <w:b/>
-          <w:bCs/>
-          <w:sz w:val="24"/>
-          <w:szCs w:val="24"/>
-        </w:rPr>
-        <w:t>To</w:t>
-      </w:r>
-      <w:proofErr w:type="spellEnd"/>
-      <w:r>
-        <w:rPr>
-          <w:b/>
-          <w:bCs/>
-          <w:sz w:val="24"/>
-          <w:szCs w:val="24"/>
-        </w:rPr>
         <w:t xml:space="preserve"> </w:t>
       </w:r>
       <w:proofErr w:type="spellStart"/>
       <w:r>
         <w:rPr>
-          <w:b/>
-          <w:bCs/>
-          <w:sz w:val="24"/>
-          <w:szCs w:val="24"/>
-        </w:rPr>
-        <w:t>talk</w:t>
-      </w:r>
-      <w:proofErr w:type="spellEnd"/>
-      <w:r>
-        <w:rPr>
-          <w:b/>
-          <w:bCs/>
-          <w:sz w:val="24"/>
-          <w:szCs w:val="24"/>
-        </w:rPr>
-        <w:t>:</w:t>
-      </w:r>
-      <w:r>
-        <w:rPr>
-          <w:sz w:val="24"/>
-          <w:szCs w:val="24"/>
-        </w:rPr>
-        <w:t xml:space="preserve"> Verbo “falar” e</w:t>
-      </w:r>
-      <w:r>
-        <w:rPr>
-          <w:sz w:val="24"/>
-          <w:szCs w:val="24"/>
-        </w:rPr>
-        <w:t xml:space="preserve"> “conversar”</w:t>
-      </w:r>
-    </w:p>
-    <w:p>
-      <w:pPr>
-        <w:rPr>
           <w:sz w:val="24"/>
           <w:szCs w:val="24"/>
           <w:lang w:val="en-US"/>
         </w:rPr>
-      </w:pPr>
-      <w:r>
-        <w:rPr>
-          <w:b/>
-          <w:bCs/>
+        <w:t>eles</w:t>
+      </w:r>
+      <w:proofErr w:type="spellEnd"/>
+      <w:r>
+        <w:rPr>
           <w:sz w:val="24"/>
           <w:szCs w:val="24"/>
           <w:lang w:val="en-US"/>
         </w:rPr>
-        <w:t>To study:</w:t>
-      </w:r>
+        <w:t>/</w:t>
+      </w:r>
+      <w:proofErr w:type="spellStart"/>
       <w:r>
         <w:rPr>
           <w:sz w:val="24"/>
           <w:szCs w:val="24"/>
           <w:lang w:val="en-US"/>
         </w:rPr>
-        <w:t xml:space="preserve"> Verbo “</w:t>
-      </w:r>
-      <w:proofErr w:type="spellStart"/>
+        <w:t>el</w:t>
+      </w:r>
       <w:r>
         <w:rPr>
           <w:sz w:val="24"/>
           <w:szCs w:val="24"/>
           <w:lang w:val="en-US"/>
         </w:rPr>
-        <w:t>estudar</w:t>
+        <w:t>as</w:t>
       </w:r>
       <w:proofErr w:type="spellEnd"/>
       <w:r>
@@ -379,34 +936,34 @@
           <w:szCs w:val="24"/>
           <w:lang w:val="en-US"/>
         </w:rPr>
-        <w:t>”</w:t>
-      </w:r>
-    </w:p>
-    <w:p>
-      <w:pPr>
+        <w:t>/</w:t>
+      </w:r>
+      <w:proofErr w:type="spellStart"/>
+      <w:r>
         <w:rPr>
           <w:sz w:val="24"/>
           <w:szCs w:val="24"/>
           <w:lang w:val="en-US"/>
         </w:rPr>
-      </w:pPr>
-      <w:r>
-        <w:rPr>
-          <w:b/>
-          <w:bCs/>
+        <w:t>neutro</w:t>
+      </w:r>
+      <w:proofErr w:type="spellEnd"/>
+    </w:p>
+    <w:p>
+      <w:pPr>
+        <w:rPr>
           <w:sz w:val="24"/>
           <w:szCs w:val="24"/>
           <w:lang w:val="en-US"/>
         </w:rPr>
-        <w:t>To help:</w:t>
-      </w:r>
+      </w:pPr>
       <w:r>
         <w:rPr>
           <w:sz w:val="24"/>
           <w:szCs w:val="24"/>
           <w:lang w:val="en-US"/>
         </w:rPr>
-        <w:t xml:space="preserve"> Verbo “</w:t>
+        <w:t xml:space="preserve">It: </w:t>
       </w:r>
       <w:proofErr w:type="spellStart"/>
       <w:r>
@@ -415,415 +972,68 @@
           <w:szCs w:val="24"/>
           <w:lang w:val="en-US"/>
         </w:rPr>
-        <w:t>ajudar</w:t>
-      </w:r>
-      <w:proofErr w:type="spellEnd"/>
-      <w:r>
+        <w:t>Neutro</w:t>
+      </w:r>
+      <w:proofErr w:type="spellEnd"/>
+    </w:p>
+    <w:p>
+      <w:pPr>
         <w:rPr>
           <w:sz w:val="24"/>
           <w:szCs w:val="24"/>
           <w:lang w:val="en-US"/>
         </w:rPr>
-        <w:t>”</w:t>
-      </w:r>
-    </w:p>
-    <w:p>
-      <w:pPr>
-        <w:rPr>
-          <w:sz w:val="24"/>
-          <w:szCs w:val="24"/>
-        </w:rPr>
-      </w:pPr>
-      <w:proofErr w:type="spellStart"/>
-      <w:r>
-        <w:rPr>
-          <w:b/>
-          <w:bCs/>
-          <w:sz w:val="24"/>
-          <w:szCs w:val="24"/>
-        </w:rPr>
-        <w:t>To</w:t>
-      </w:r>
-      <w:proofErr w:type="spellEnd"/>
-      <w:r>
-        <w:rPr>
-          <w:b/>
-          <w:bCs/>
-          <w:sz w:val="24"/>
-          <w:szCs w:val="24"/>
-        </w:rPr>
-        <w:t xml:space="preserve"> </w:t>
-      </w:r>
-      <w:proofErr w:type="spellStart"/>
-      <w:r>
-        <w:rPr>
-          <w:b/>
-          <w:bCs/>
-          <w:sz w:val="24"/>
-          <w:szCs w:val="24"/>
-        </w:rPr>
-        <w:t>have</w:t>
-      </w:r>
-      <w:proofErr w:type="spellEnd"/>
-      <w:r>
-        <w:rPr>
-          <w:b/>
-          <w:bCs/>
-          <w:sz w:val="24"/>
-          <w:szCs w:val="24"/>
-        </w:rPr>
-        <w:t>:</w:t>
-      </w:r>
-      <w:r>
-        <w:rPr>
-          <w:sz w:val="24"/>
-          <w:szCs w:val="24"/>
-        </w:rPr>
-        <w:t xml:space="preserve"> Verbo “ter”</w:t>
-      </w:r>
-    </w:p>
-    <w:p>
-      <w:pPr>
-        <w:rPr>
-          <w:sz w:val="24"/>
-          <w:szCs w:val="24"/>
-        </w:rPr>
-      </w:pPr>
-      <w:proofErr w:type="spellStart"/>
-      <w:r>
-        <w:rPr>
-          <w:b/>
-          <w:bCs/>
-          <w:sz w:val="24"/>
-          <w:szCs w:val="24"/>
-        </w:rPr>
-        <w:t>To</w:t>
-      </w:r>
-      <w:proofErr w:type="spellEnd"/>
-      <w:r>
-        <w:rPr>
-          <w:b/>
-          <w:bCs/>
-          <w:sz w:val="24"/>
-          <w:szCs w:val="24"/>
-        </w:rPr>
-        <w:t xml:space="preserve"> </w:t>
-      </w:r>
-      <w:proofErr w:type="spellStart"/>
-      <w:r>
-        <w:rPr>
-          <w:b/>
-          <w:bCs/>
-          <w:sz w:val="24"/>
-          <w:szCs w:val="24"/>
-        </w:rPr>
-        <w:t>act</w:t>
-      </w:r>
-      <w:proofErr w:type="spellEnd"/>
-      <w:r>
-        <w:rPr>
-          <w:b/>
-          <w:bCs/>
-          <w:sz w:val="24"/>
-          <w:szCs w:val="24"/>
-        </w:rPr>
-        <w:t>:</w:t>
-      </w:r>
-      <w:r>
-        <w:rPr>
-          <w:sz w:val="24"/>
-          <w:szCs w:val="24"/>
-        </w:rPr>
-        <w:t xml:space="preserve"> Verbo “atuar”</w:t>
-      </w:r>
-      <w:r>
-        <w:rPr>
-          <w:sz w:val="24"/>
-          <w:szCs w:val="24"/>
-        </w:rPr>
-        <w:t xml:space="preserve"> </w:t>
-      </w:r>
-      <w:proofErr w:type="spellStart"/>
-      <w:r>
-        <w:rPr>
-          <w:sz w:val="24"/>
-          <w:szCs w:val="24"/>
-        </w:rPr>
-        <w:t>or</w:t>
-      </w:r>
-      <w:proofErr w:type="spellEnd"/>
-      <w:r>
-        <w:rPr>
-          <w:sz w:val="24"/>
-          <w:szCs w:val="24"/>
-        </w:rPr>
-        <w:t xml:space="preserve"> ”a</w:t>
-      </w:r>
-      <w:r>
-        <w:rPr>
-          <w:sz w:val="24"/>
-          <w:szCs w:val="24"/>
-        </w:rPr>
-        <w:t>gir”</w:t>
-      </w:r>
-    </w:p>
-    <w:p>
-      <w:pPr>
-        <w:rPr>
-          <w:sz w:val="24"/>
-          <w:szCs w:val="24"/>
-        </w:rPr>
-      </w:pPr>
-      <w:proofErr w:type="spellStart"/>
-      <w:r>
-        <w:rPr>
-          <w:b/>
-          <w:bCs/>
-          <w:sz w:val="24"/>
-          <w:szCs w:val="24"/>
-        </w:rPr>
-        <w:t>To</w:t>
-      </w:r>
-      <w:proofErr w:type="spellEnd"/>
-      <w:r>
-        <w:rPr>
-          <w:b/>
-          <w:bCs/>
-          <w:sz w:val="24"/>
-          <w:szCs w:val="24"/>
-        </w:rPr>
-        <w:t xml:space="preserve"> play:</w:t>
-      </w:r>
-      <w:r>
-        <w:rPr>
-          <w:sz w:val="24"/>
-          <w:szCs w:val="24"/>
-        </w:rPr>
-        <w:t xml:space="preserve"> Verbo “brincar”, “jogar” ou “tocar”</w:t>
-      </w:r>
-    </w:p>
-    <w:p>
-      <w:pPr>
+      </w:pPr>
+      <w:r>
         <w:rPr>
           <w:sz w:val="24"/>
           <w:szCs w:val="24"/>
           <w:lang w:val="en-US"/>
         </w:rPr>
-      </w:pPr>
-      <w:r>
-        <w:rPr>
-          <w:b/>
-          <w:bCs/>
+        <w:t xml:space="preserve">We: </w:t>
+      </w:r>
+      <w:proofErr w:type="spellStart"/>
+      <w:r>
+        <w:rPr>
           <w:sz w:val="24"/>
           <w:szCs w:val="24"/>
           <w:lang w:val="en-US"/>
         </w:rPr>
-        <w:t>To buy:</w:t>
-      </w:r>
-      <w:r>
-        <w:rPr>
-          <w:sz w:val="24"/>
-          <w:szCs w:val="24"/>
-          <w:lang w:val="en-US"/>
-        </w:rPr>
-        <w:t xml:space="preserve"> V</w:t>
-      </w:r>
-      <w:r>
-        <w:rPr>
-          <w:sz w:val="24"/>
-          <w:szCs w:val="24"/>
-          <w:lang w:val="en-US"/>
-        </w:rPr>
-        <w:t>erbo “</w:t>
-      </w:r>
-      <w:proofErr w:type="spellStart"/>
-      <w:r>
-        <w:rPr>
-          <w:sz w:val="24"/>
-          <w:szCs w:val="24"/>
-          <w:lang w:val="en-US"/>
-        </w:rPr>
-        <w:t>comprar</w:t>
-      </w:r>
-      <w:proofErr w:type="spellEnd"/>
-      <w:r>
-        <w:rPr>
-          <w:sz w:val="24"/>
-          <w:szCs w:val="24"/>
-          <w:lang w:val="en-US"/>
-        </w:rPr>
-        <w:t>”</w:t>
-      </w:r>
-    </w:p>
-    <w:p>
-      <w:pPr>
-        <w:rPr>
-          <w:sz w:val="24"/>
-          <w:szCs w:val="24"/>
-          <w:lang w:val="en-US"/>
-        </w:rPr>
-      </w:pPr>
-      <w:r>
-        <w:rPr>
-          <w:b/>
-          <w:bCs/>
-          <w:sz w:val="24"/>
-          <w:szCs w:val="24"/>
-          <w:lang w:val="en-US"/>
-        </w:rPr>
-        <w:t>To sell:</w:t>
-      </w:r>
-      <w:r>
-        <w:rPr>
-          <w:sz w:val="24"/>
-          <w:szCs w:val="24"/>
-          <w:lang w:val="en-US"/>
-        </w:rPr>
-        <w:t xml:space="preserve"> Verco “vender”</w:t>
-      </w:r>
-    </w:p>
-    <w:p>
-      <w:pPr>
-        <w:rPr>
-          <w:sz w:val="24"/>
-          <w:szCs w:val="24"/>
-          <w:lang w:val="en-US"/>
-        </w:rPr>
-      </w:pPr>
-      <w:r>
-        <w:rPr>
-          <w:b/>
-          <w:bCs/>
-          <w:sz w:val="24"/>
-          <w:szCs w:val="24"/>
-          <w:lang w:val="en-US"/>
-        </w:rPr>
-        <w:t>To rent:</w:t>
-      </w:r>
-      <w:r>
-        <w:rPr>
-          <w:sz w:val="24"/>
-          <w:szCs w:val="24"/>
-          <w:lang w:val="en-US"/>
-        </w:rPr>
-        <w:t xml:space="preserve"> Verbo “</w:t>
-      </w:r>
-      <w:proofErr w:type="spellStart"/>
-      <w:r>
-        <w:rPr>
-          <w:sz w:val="24"/>
-          <w:szCs w:val="24"/>
-          <w:lang w:val="en-US"/>
-        </w:rPr>
-        <w:t>alugar</w:t>
-      </w:r>
-      <w:proofErr w:type="spellEnd"/>
-      <w:r>
-        <w:rPr>
-          <w:sz w:val="24"/>
-          <w:szCs w:val="24"/>
-          <w:lang w:val="en-US"/>
-        </w:rPr>
-        <w:t>”</w:t>
-      </w:r>
-    </w:p>
-    <w:p>
-      <w:pPr>
-        <w:rPr>
-          <w:sz w:val="24"/>
-          <w:szCs w:val="24"/>
-          <w:lang w:val="en-US"/>
-        </w:rPr>
-      </w:pPr>
-      <w:r>
-        <w:rPr>
-          <w:b/>
-          <w:bCs/>
-          <w:sz w:val="24"/>
-          <w:szCs w:val="24"/>
-          <w:lang w:val="en-US"/>
-        </w:rPr>
-        <w:t>He:</w:t>
-      </w:r>
-      <w:r>
-        <w:rPr>
-          <w:sz w:val="24"/>
-          <w:szCs w:val="24"/>
-          <w:lang w:val="en-US"/>
-        </w:rPr>
-        <w:t xml:space="preserve"> </w:t>
-      </w:r>
-      <w:proofErr w:type="spellStart"/>
-      <w:r>
-        <w:rPr>
-          <w:sz w:val="24"/>
-          <w:szCs w:val="24"/>
-          <w:lang w:val="en-US"/>
-        </w:rPr>
-        <w:t>ele</w:t>
-      </w:r>
-      <w:proofErr w:type="spellEnd"/>
-    </w:p>
-    <w:p>
-      <w:pPr>
-        <w:rPr>
-          <w:sz w:val="24"/>
-          <w:szCs w:val="24"/>
-          <w:lang w:val="en-US"/>
-        </w:rPr>
-      </w:pPr>
-      <w:r>
-        <w:rPr>
-          <w:b/>
-          <w:bCs/>
-          <w:sz w:val="24"/>
-          <w:szCs w:val="24"/>
-          <w:lang w:val="en-US"/>
-        </w:rPr>
-        <w:t>She:</w:t>
-      </w:r>
-      <w:r>
-        <w:rPr>
-          <w:sz w:val="24"/>
-          <w:szCs w:val="24"/>
-          <w:lang w:val="en-US"/>
-        </w:rPr>
-        <w:t xml:space="preserve"> </w:t>
-      </w:r>
-      <w:proofErr w:type="spellStart"/>
-      <w:r>
-        <w:rPr>
-          <w:sz w:val="24"/>
-          <w:szCs w:val="24"/>
-          <w:lang w:val="en-US"/>
-        </w:rPr>
-        <w:t>ela</w:t>
-      </w:r>
-      <w:proofErr w:type="spellEnd"/>
-    </w:p>
-    <w:p>
-      <w:pPr>
-        <w:rPr>
-          <w:sz w:val="24"/>
-          <w:szCs w:val="24"/>
-        </w:rPr>
-      </w:pPr>
-      <w:r>
-        <w:rPr>
-          <w:b/>
-          <w:bCs/>
-          <w:sz w:val="24"/>
-          <w:szCs w:val="24"/>
-        </w:rPr>
-        <w:t>They:</w:t>
-      </w:r>
-      <w:r>
-        <w:rPr>
-          <w:sz w:val="24"/>
-          <w:szCs w:val="24"/>
-        </w:rPr>
-        <w:t xml:space="preserve"> eles</w:t>
-      </w:r>
+        <w:t>Nós</w:t>
+      </w:r>
+      <w:proofErr w:type="spellEnd"/>
+    </w:p>
+    <w:p>
+      <w:pPr>
+        <w:rPr>
+          <w:sz w:val="24"/>
+          <w:szCs w:val="24"/>
+        </w:rPr>
+      </w:pPr>
+      <w:r>
+        <w:rPr>
+          <w:b/>
+          <w:bCs/>
+          <w:sz w:val="24"/>
+          <w:szCs w:val="24"/>
+        </w:rPr>
+        <w:t>Where:</w:t>
+      </w:r>
+      <w:r>
+        <w:rPr>
+          <w:sz w:val="24"/>
+          <w:szCs w:val="24"/>
+        </w:rPr>
+        <w:t xml:space="preserve"> Onde / de onde</w:t>
+      </w:r>
+    </w:p>
+    <w:p>
+      <w:pPr>
+        <w:rPr>
+          <w:sz w:val="24"/>
+          <w:szCs w:val="24"/>
+        </w:rPr>
+      </w:pPr>
     </w:p>
     <w:p>
       <w:pPr>

--- a/Kultivi/curso-ingles/meu-dicionario.docx
+++ b/Kultivi/curso-ingles/meu-dicionario.docx
@@ -873,6 +873,37 @@
         <w:rPr>
           <w:sz w:val="24"/>
           <w:szCs w:val="24"/>
+        </w:rPr>
+      </w:pPr>
+      <w:r>
+        <w:rPr>
+          <w:b/>
+          <w:bCs/>
+          <w:sz w:val="24"/>
+          <w:szCs w:val="24"/>
+        </w:rPr>
+        <w:t>They:</w:t>
+      </w:r>
+      <w:r>
+        <w:rPr>
+          <w:sz w:val="24"/>
+          <w:szCs w:val="24"/>
+        </w:rPr>
+        <w:t xml:space="preserve"> eles</w:t>
+      </w:r>
+      <w:r>
+        <w:rPr>
+          <w:sz w:val="24"/>
+          <w:szCs w:val="24"/>
+        </w:rPr>
+        <w:t>/elas/neutro</w:t>
+      </w:r>
+    </w:p>
+    <w:p>
+      <w:pPr>
+        <w:rPr>
+          <w:sz w:val="24"/>
+          <w:szCs w:val="24"/>
           <w:lang w:val="en-US"/>
         </w:rPr>
       </w:pPr>
@@ -884,7 +915,7 @@
           <w:szCs w:val="24"/>
           <w:lang w:val="en-US"/>
         </w:rPr>
-        <w:t>They:</w:t>
+        <w:t>It:</w:t>
       </w:r>
       <w:r>
         <w:rPr>
@@ -901,25 +932,27 @@
           <w:szCs w:val="24"/>
           <w:lang w:val="en-US"/>
         </w:rPr>
-        <w:t>eles</w:t>
-      </w:r>
-      <w:proofErr w:type="spellEnd"/>
-      <w:r>
+        <w:t>Neutro</w:t>
+      </w:r>
+      <w:proofErr w:type="spellEnd"/>
+    </w:p>
+    <w:p>
+      <w:pPr>
         <w:rPr>
           <w:sz w:val="24"/>
           <w:szCs w:val="24"/>
           <w:lang w:val="en-US"/>
         </w:rPr>
-        <w:t>/</w:t>
-      </w:r>
-      <w:proofErr w:type="spellStart"/>
-      <w:r>
-        <w:rPr>
+      </w:pPr>
+      <w:r>
+        <w:rPr>
+          <w:b/>
+          <w:bCs/>
           <w:sz w:val="24"/>
           <w:szCs w:val="24"/>
           <w:lang w:val="en-US"/>
         </w:rPr>
-        <w:t>el</w:t>
+        <w:t>We:</w:t>
       </w:r>
       <w:r>
         <w:rPr>
@@ -927,70 +960,7 @@
           <w:szCs w:val="24"/>
           <w:lang w:val="en-US"/>
         </w:rPr>
-        <w:t>as</w:t>
-      </w:r>
-      <w:proofErr w:type="spellEnd"/>
-      <w:r>
-        <w:rPr>
-          <w:sz w:val="24"/>
-          <w:szCs w:val="24"/>
-          <w:lang w:val="en-US"/>
-        </w:rPr>
-        <w:t>/</w:t>
-      </w:r>
-      <w:proofErr w:type="spellStart"/>
-      <w:r>
-        <w:rPr>
-          <w:sz w:val="24"/>
-          <w:szCs w:val="24"/>
-          <w:lang w:val="en-US"/>
-        </w:rPr>
-        <w:t>neutro</w:t>
-      </w:r>
-      <w:proofErr w:type="spellEnd"/>
-    </w:p>
-    <w:p>
-      <w:pPr>
-        <w:rPr>
-          <w:sz w:val="24"/>
-          <w:szCs w:val="24"/>
-          <w:lang w:val="en-US"/>
-        </w:rPr>
-      </w:pPr>
-      <w:r>
-        <w:rPr>
-          <w:sz w:val="24"/>
-          <w:szCs w:val="24"/>
-          <w:lang w:val="en-US"/>
-        </w:rPr>
-        <w:t xml:space="preserve">It: </w:t>
-      </w:r>
-      <w:proofErr w:type="spellStart"/>
-      <w:r>
-        <w:rPr>
-          <w:sz w:val="24"/>
-          <w:szCs w:val="24"/>
-          <w:lang w:val="en-US"/>
-        </w:rPr>
-        <w:t>Neutro</w:t>
-      </w:r>
-      <w:proofErr w:type="spellEnd"/>
-    </w:p>
-    <w:p>
-      <w:pPr>
-        <w:rPr>
-          <w:sz w:val="24"/>
-          <w:szCs w:val="24"/>
-          <w:lang w:val="en-US"/>
-        </w:rPr>
-      </w:pPr>
-      <w:r>
-        <w:rPr>
-          <w:sz w:val="24"/>
-          <w:szCs w:val="24"/>
-          <w:lang w:val="en-US"/>
-        </w:rPr>
-        <w:t xml:space="preserve">We: </w:t>
+        <w:t xml:space="preserve"> </w:t>
       </w:r>
       <w:proofErr w:type="spellStart"/>
       <w:r>

--- a/Kultivi/curso-ingles/meu-dicionario.docx
+++ b/Kultivi/curso-ingles/meu-dicionario.docx
@@ -389,6 +389,61 @@
           <w:sz w:val="24"/>
           <w:szCs w:val="24"/>
         </w:rPr>
+        <w:t>eat</w:t>
+      </w:r>
+      <w:proofErr w:type="spellEnd"/>
+      <w:r>
+        <w:rPr>
+          <w:b/>
+          <w:bCs/>
+          <w:sz w:val="24"/>
+          <w:szCs w:val="24"/>
+        </w:rPr>
+        <w:t>:</w:t>
+      </w:r>
+      <w:r>
+        <w:rPr>
+          <w:sz w:val="24"/>
+          <w:szCs w:val="24"/>
+        </w:rPr>
+        <w:t xml:space="preserve"> Verbo “comer”</w:t>
+      </w:r>
+    </w:p>
+    <w:p>
+      <w:pPr>
+        <w:rPr>
+          <w:sz w:val="24"/>
+          <w:szCs w:val="24"/>
+        </w:rPr>
+      </w:pPr>
+      <w:proofErr w:type="spellStart"/>
+      <w:r>
+        <w:rPr>
+          <w:b/>
+          <w:bCs/>
+          <w:sz w:val="24"/>
+          <w:szCs w:val="24"/>
+        </w:rPr>
+        <w:t>To</w:t>
+      </w:r>
+      <w:proofErr w:type="spellEnd"/>
+      <w:r>
+        <w:rPr>
+          <w:b/>
+          <w:bCs/>
+          <w:sz w:val="24"/>
+          <w:szCs w:val="24"/>
+        </w:rPr>
+        <w:t xml:space="preserve"> </w:t>
+      </w:r>
+      <w:proofErr w:type="spellStart"/>
+      <w:r>
+        <w:rPr>
+          <w:b/>
+          <w:bCs/>
+          <w:sz w:val="24"/>
+          <w:szCs w:val="24"/>
+        </w:rPr>
         <w:t>answer</w:t>
       </w:r>
       <w:proofErr w:type="spellEnd"/>
@@ -1399,19 +1454,21 @@
       </w:pPr>
       <w:r>
         <w:rPr>
-          <w:sz w:val="24"/>
-          <w:szCs w:val="24"/>
-          <w:lang w:val="en-US"/>
-        </w:rPr>
-        <w:t>To</w:t>
-      </w:r>
-      <w:r>
-        <w:rPr>
-          <w:sz w:val="24"/>
-          <w:szCs w:val="24"/>
-          <w:lang w:val="en-US"/>
-        </w:rPr>
-        <w:t xml:space="preserve"> work out: Verbo “</w:t>
+          <w:b/>
+          <w:bCs/>
+          <w:sz w:val="24"/>
+          <w:szCs w:val="24"/>
+          <w:lang w:val="en-US"/>
+        </w:rPr>
+        <w:t xml:space="preserve">To work out: </w:t>
+      </w:r>
+      <w:r>
+        <w:rPr>
+          <w:sz w:val="24"/>
+          <w:szCs w:val="24"/>
+          <w:lang w:val="en-US"/>
+        </w:rPr>
+        <w:t>Verbo “</w:t>
       </w:r>
       <w:proofErr w:type="spellStart"/>
       <w:r>
@@ -1430,62 +1487,6 @@
           <w:lang w:val="en-US"/>
         </w:rPr>
         <w:t>”</w:t>
-      </w:r>
-    </w:p>
-    <w:p>
-      <w:pPr>
-        <w:rPr>
-          <w:sz w:val="24"/>
-          <w:szCs w:val="24"/>
-        </w:rPr>
-      </w:pPr>
-      <w:proofErr w:type="spellStart"/>
-      <w:r>
-        <w:rPr>
-          <w:sz w:val="24"/>
-          <w:szCs w:val="24"/>
-        </w:rPr>
-        <w:t>To</w:t>
-      </w:r>
-      <w:proofErr w:type="spellEnd"/>
-      <w:r>
-        <w:rPr>
-          <w:sz w:val="24"/>
-          <w:szCs w:val="24"/>
-        </w:rPr>
-        <w:t xml:space="preserve"> </w:t>
-      </w:r>
-      <w:proofErr w:type="spellStart"/>
-      <w:r>
-        <w:rPr>
-          <w:sz w:val="24"/>
-          <w:szCs w:val="24"/>
-        </w:rPr>
-        <w:t>get</w:t>
-      </w:r>
-      <w:proofErr w:type="spellEnd"/>
-      <w:r>
-        <w:rPr>
-          <w:sz w:val="24"/>
-          <w:szCs w:val="24"/>
-        </w:rPr>
-        <w:t xml:space="preserve"> </w:t>
-      </w:r>
-      <w:proofErr w:type="spellStart"/>
-      <w:r>
-        <w:rPr>
-          <w:sz w:val="24"/>
-          <w:szCs w:val="24"/>
-        </w:rPr>
-        <w:t>fit</w:t>
-      </w:r>
-      <w:proofErr w:type="spellEnd"/>
-      <w:r>
-        <w:rPr>
-          <w:sz w:val="24"/>
-          <w:szCs w:val="24"/>
-        </w:rPr>
-        <w:t>:  Verbo “ficar em forma”</w:t>
       </w:r>
     </w:p>
     <w:p>
@@ -1524,6 +1525,136 @@
           <w:sz w:val="24"/>
           <w:szCs w:val="24"/>
         </w:rPr>
+        <w:t>get</w:t>
+      </w:r>
+      <w:proofErr w:type="spellEnd"/>
+      <w:r>
+        <w:rPr>
+          <w:b/>
+          <w:bCs/>
+          <w:sz w:val="24"/>
+          <w:szCs w:val="24"/>
+        </w:rPr>
+        <w:t xml:space="preserve"> </w:t>
+      </w:r>
+      <w:proofErr w:type="spellStart"/>
+      <w:r>
+        <w:rPr>
+          <w:b/>
+          <w:bCs/>
+          <w:sz w:val="24"/>
+          <w:szCs w:val="24"/>
+        </w:rPr>
+        <w:t>fit</w:t>
+      </w:r>
+      <w:proofErr w:type="spellEnd"/>
+      <w:r>
+        <w:rPr>
+          <w:b/>
+          <w:bCs/>
+          <w:sz w:val="24"/>
+          <w:szCs w:val="24"/>
+        </w:rPr>
+        <w:t xml:space="preserve">:  </w:t>
+      </w:r>
+      <w:r>
+        <w:rPr>
+          <w:sz w:val="24"/>
+          <w:szCs w:val="24"/>
+        </w:rPr>
+        <w:t>Verbo “ficar em forma”</w:t>
+      </w:r>
+    </w:p>
+    <w:p>
+      <w:pPr>
+        <w:rPr>
+          <w:sz w:val="24"/>
+          <w:szCs w:val="24"/>
+        </w:rPr>
+      </w:pPr>
+      <w:proofErr w:type="spellStart"/>
+      <w:r>
+        <w:rPr>
+          <w:b/>
+          <w:bCs/>
+          <w:sz w:val="24"/>
+          <w:szCs w:val="24"/>
+        </w:rPr>
+        <w:t>To</w:t>
+      </w:r>
+      <w:proofErr w:type="spellEnd"/>
+      <w:r>
+        <w:rPr>
+          <w:b/>
+          <w:bCs/>
+          <w:sz w:val="24"/>
+          <w:szCs w:val="24"/>
+        </w:rPr>
+        <w:t xml:space="preserve"> </w:t>
+      </w:r>
+      <w:proofErr w:type="spellStart"/>
+      <w:r>
+        <w:rPr>
+          <w:b/>
+          <w:bCs/>
+          <w:sz w:val="24"/>
+          <w:szCs w:val="24"/>
+        </w:rPr>
+        <w:t>taste</w:t>
+      </w:r>
+      <w:proofErr w:type="spellEnd"/>
+      <w:r>
+        <w:rPr>
+          <w:b/>
+          <w:bCs/>
+          <w:sz w:val="24"/>
+          <w:szCs w:val="24"/>
+        </w:rPr>
+        <w:t xml:space="preserve">: </w:t>
+      </w:r>
+      <w:r>
+        <w:rPr>
+          <w:sz w:val="24"/>
+          <w:szCs w:val="24"/>
+        </w:rPr>
+        <w:t>Verbo “provar”</w:t>
+      </w:r>
+    </w:p>
+    <w:p>
+      <w:pPr>
+        <w:rPr>
+          <w:sz w:val="24"/>
+          <w:szCs w:val="24"/>
+        </w:rPr>
+      </w:pPr>
+      <w:proofErr w:type="spellStart"/>
+      <w:r>
+        <w:rPr>
+          <w:b/>
+          <w:bCs/>
+          <w:sz w:val="24"/>
+          <w:szCs w:val="24"/>
+        </w:rPr>
+        <w:t>To</w:t>
+      </w:r>
+      <w:proofErr w:type="spellEnd"/>
+      <w:r>
+        <w:rPr>
+          <w:b/>
+          <w:bCs/>
+          <w:sz w:val="24"/>
+          <w:szCs w:val="24"/>
+        </w:rPr>
+        <w:t xml:space="preserve"> </w:t>
+      </w:r>
+      <w:proofErr w:type="spellStart"/>
+      <w:r>
+        <w:rPr>
+          <w:b/>
+          <w:bCs/>
+          <w:sz w:val="24"/>
+          <w:szCs w:val="24"/>
+        </w:rPr>
         <w:t>Lear</w:t>
       </w:r>
       <w:r>
@@ -1725,6 +1856,8 @@
       <w:proofErr w:type="spellStart"/>
       <w:r>
         <w:rPr>
+          <w:b/>
+          <w:bCs/>
           <w:sz w:val="24"/>
           <w:szCs w:val="24"/>
         </w:rPr>
@@ -1733,14 +1866,18 @@
       <w:proofErr w:type="spellEnd"/>
       <w:r>
         <w:rPr>
-          <w:sz w:val="24"/>
-          <w:szCs w:val="24"/>
-        </w:rPr>
-        <w:t xml:space="preserve"> </w:t>
-      </w:r>
-      <w:proofErr w:type="spellStart"/>
-      <w:r>
-        <w:rPr>
+          <w:b/>
+          <w:bCs/>
+          <w:sz w:val="24"/>
+          <w:szCs w:val="24"/>
+        </w:rPr>
+        <w:t xml:space="preserve"> </w:t>
+      </w:r>
+      <w:proofErr w:type="spellStart"/>
+      <w:r>
+        <w:rPr>
+          <w:b/>
+          <w:bCs/>
           <w:sz w:val="24"/>
           <w:szCs w:val="24"/>
         </w:rPr>
@@ -1749,22 +1886,33 @@
       <w:proofErr w:type="spellEnd"/>
       <w:r>
         <w:rPr>
-          <w:sz w:val="24"/>
-          <w:szCs w:val="24"/>
-        </w:rPr>
-        <w:t>: Verbo “ler”</w:t>
-      </w:r>
-    </w:p>
-    <w:p>
-      <w:pPr>
-        <w:rPr>
-          <w:sz w:val="24"/>
-          <w:szCs w:val="24"/>
-        </w:rPr>
-      </w:pPr>
-      <w:proofErr w:type="spellStart"/>
-      <w:r>
-        <w:rPr>
+          <w:b/>
+          <w:bCs/>
+          <w:sz w:val="24"/>
+          <w:szCs w:val="24"/>
+        </w:rPr>
+        <w:t xml:space="preserve">: </w:t>
+      </w:r>
+      <w:r>
+        <w:rPr>
+          <w:sz w:val="24"/>
+          <w:szCs w:val="24"/>
+        </w:rPr>
+        <w:t>Verbo “ler”</w:t>
+      </w:r>
+    </w:p>
+    <w:p>
+      <w:pPr>
+        <w:rPr>
+          <w:sz w:val="24"/>
+          <w:szCs w:val="24"/>
+        </w:rPr>
+      </w:pPr>
+      <w:proofErr w:type="spellStart"/>
+      <w:r>
+        <w:rPr>
+          <w:b/>
+          <w:bCs/>
           <w:sz w:val="24"/>
           <w:szCs w:val="24"/>
         </w:rPr>
@@ -1773,14 +1921,18 @@
       <w:proofErr w:type="spellEnd"/>
       <w:r>
         <w:rPr>
-          <w:sz w:val="24"/>
-          <w:szCs w:val="24"/>
-        </w:rPr>
-        <w:t xml:space="preserve"> </w:t>
-      </w:r>
-      <w:proofErr w:type="spellStart"/>
-      <w:r>
-        <w:rPr>
+          <w:b/>
+          <w:bCs/>
+          <w:sz w:val="24"/>
+          <w:szCs w:val="24"/>
+        </w:rPr>
+        <w:t xml:space="preserve"> </w:t>
+      </w:r>
+      <w:proofErr w:type="spellStart"/>
+      <w:r>
+        <w:rPr>
+          <w:b/>
+          <w:bCs/>
           <w:sz w:val="24"/>
           <w:szCs w:val="24"/>
         </w:rPr>
@@ -1789,10 +1941,19 @@
       <w:proofErr w:type="spellEnd"/>
       <w:r>
         <w:rPr>
-          <w:sz w:val="24"/>
-          <w:szCs w:val="24"/>
-        </w:rPr>
-        <w:t>: Verbo “</w:t>
+          <w:b/>
+          <w:bCs/>
+          <w:sz w:val="24"/>
+          <w:szCs w:val="24"/>
+        </w:rPr>
+        <w:t xml:space="preserve">: </w:t>
+      </w:r>
+      <w:r>
+        <w:rPr>
+          <w:sz w:val="24"/>
+          <w:szCs w:val="24"/>
+        </w:rPr>
+        <w:t>Verbo “</w:t>
       </w:r>
       <w:proofErr w:type="gramStart"/>
       <w:r>
@@ -1828,6 +1989,8 @@
       <w:proofErr w:type="spellStart"/>
       <w:r>
         <w:rPr>
+          <w:b/>
+          <w:bCs/>
           <w:sz w:val="24"/>
           <w:szCs w:val="24"/>
         </w:rPr>
@@ -1836,14 +1999,18 @@
       <w:proofErr w:type="spellEnd"/>
       <w:r>
         <w:rPr>
-          <w:sz w:val="24"/>
-          <w:szCs w:val="24"/>
-        </w:rPr>
-        <w:t xml:space="preserve"> </w:t>
-      </w:r>
-      <w:proofErr w:type="spellStart"/>
-      <w:r>
-        <w:rPr>
+          <w:b/>
+          <w:bCs/>
+          <w:sz w:val="24"/>
+          <w:szCs w:val="24"/>
+        </w:rPr>
+        <w:t xml:space="preserve"> </w:t>
+      </w:r>
+      <w:proofErr w:type="spellStart"/>
+      <w:r>
+        <w:rPr>
+          <w:b/>
+          <w:bCs/>
           <w:sz w:val="24"/>
           <w:szCs w:val="24"/>
         </w:rPr>
@@ -1852,22 +2019,33 @@
       <w:proofErr w:type="spellEnd"/>
       <w:r>
         <w:rPr>
-          <w:sz w:val="24"/>
-          <w:szCs w:val="24"/>
-        </w:rPr>
-        <w:t>: Verbo “emprestar”</w:t>
-      </w:r>
-    </w:p>
-    <w:p>
-      <w:pPr>
-        <w:rPr>
-          <w:sz w:val="24"/>
-          <w:szCs w:val="24"/>
-        </w:rPr>
-      </w:pPr>
-      <w:proofErr w:type="spellStart"/>
-      <w:r>
-        <w:rPr>
+          <w:b/>
+          <w:bCs/>
+          <w:sz w:val="24"/>
+          <w:szCs w:val="24"/>
+        </w:rPr>
+        <w:t xml:space="preserve">: </w:t>
+      </w:r>
+      <w:r>
+        <w:rPr>
+          <w:sz w:val="24"/>
+          <w:szCs w:val="24"/>
+        </w:rPr>
+        <w:t>Verbo “emprestar”</w:t>
+      </w:r>
+    </w:p>
+    <w:p>
+      <w:pPr>
+        <w:rPr>
+          <w:sz w:val="24"/>
+          <w:szCs w:val="24"/>
+        </w:rPr>
+      </w:pPr>
+      <w:proofErr w:type="spellStart"/>
+      <w:r>
+        <w:rPr>
+          <w:b/>
+          <w:bCs/>
           <w:sz w:val="24"/>
           <w:szCs w:val="24"/>
         </w:rPr>
@@ -1876,14 +2054,18 @@
       <w:proofErr w:type="spellEnd"/>
       <w:r>
         <w:rPr>
-          <w:sz w:val="24"/>
-          <w:szCs w:val="24"/>
-        </w:rPr>
-        <w:t xml:space="preserve"> </w:t>
-      </w:r>
-      <w:proofErr w:type="spellStart"/>
-      <w:r>
-        <w:rPr>
+          <w:b/>
+          <w:bCs/>
+          <w:sz w:val="24"/>
+          <w:szCs w:val="24"/>
+        </w:rPr>
+        <w:t xml:space="preserve"> </w:t>
+      </w:r>
+      <w:proofErr w:type="spellStart"/>
+      <w:r>
+        <w:rPr>
+          <w:b/>
+          <w:bCs/>
           <w:sz w:val="24"/>
           <w:szCs w:val="24"/>
         </w:rPr>
@@ -1892,22 +2074,33 @@
       <w:proofErr w:type="spellEnd"/>
       <w:r>
         <w:rPr>
-          <w:sz w:val="24"/>
-          <w:szCs w:val="24"/>
-        </w:rPr>
-        <w:t>: Verbo “assistir”</w:t>
-      </w:r>
-    </w:p>
-    <w:p>
-      <w:pPr>
-        <w:rPr>
-          <w:sz w:val="24"/>
-          <w:szCs w:val="24"/>
-        </w:rPr>
-      </w:pPr>
-      <w:proofErr w:type="spellStart"/>
-      <w:r>
-        <w:rPr>
+          <w:b/>
+          <w:bCs/>
+          <w:sz w:val="24"/>
+          <w:szCs w:val="24"/>
+        </w:rPr>
+        <w:t xml:space="preserve">: </w:t>
+      </w:r>
+      <w:r>
+        <w:rPr>
+          <w:sz w:val="24"/>
+          <w:szCs w:val="24"/>
+        </w:rPr>
+        <w:t>Verbo “assistir”</w:t>
+      </w:r>
+    </w:p>
+    <w:p>
+      <w:pPr>
+        <w:rPr>
+          <w:sz w:val="24"/>
+          <w:szCs w:val="24"/>
+        </w:rPr>
+      </w:pPr>
+      <w:proofErr w:type="spellStart"/>
+      <w:r>
+        <w:rPr>
+          <w:b/>
+          <w:bCs/>
           <w:sz w:val="24"/>
           <w:szCs w:val="24"/>
         </w:rPr>
@@ -1916,14 +2109,18 @@
       <w:proofErr w:type="spellEnd"/>
       <w:r>
         <w:rPr>
-          <w:sz w:val="24"/>
-          <w:szCs w:val="24"/>
-        </w:rPr>
-        <w:t xml:space="preserve"> </w:t>
-      </w:r>
-      <w:proofErr w:type="spellStart"/>
-      <w:r>
-        <w:rPr>
+          <w:b/>
+          <w:bCs/>
+          <w:sz w:val="24"/>
+          <w:szCs w:val="24"/>
+        </w:rPr>
+        <w:t xml:space="preserve"> </w:t>
+      </w:r>
+      <w:proofErr w:type="spellStart"/>
+      <w:r>
+        <w:rPr>
+          <w:b/>
+          <w:bCs/>
           <w:sz w:val="24"/>
           <w:szCs w:val="24"/>
         </w:rPr>
@@ -1932,14 +2129,18 @@
       <w:proofErr w:type="spellEnd"/>
       <w:r>
         <w:rPr>
-          <w:sz w:val="24"/>
-          <w:szCs w:val="24"/>
-        </w:rPr>
-        <w:t xml:space="preserve"> </w:t>
-      </w:r>
-      <w:proofErr w:type="spellStart"/>
-      <w:r>
-        <w:rPr>
+          <w:b/>
+          <w:bCs/>
+          <w:sz w:val="24"/>
+          <w:szCs w:val="24"/>
+        </w:rPr>
+        <w:t xml:space="preserve"> </w:t>
+      </w:r>
+      <w:proofErr w:type="spellStart"/>
+      <w:r>
+        <w:rPr>
+          <w:b/>
+          <w:bCs/>
           <w:sz w:val="24"/>
           <w:szCs w:val="24"/>
         </w:rPr>
@@ -1948,22 +2149,33 @@
       <w:proofErr w:type="spellEnd"/>
       <w:r>
         <w:rPr>
-          <w:sz w:val="24"/>
-          <w:szCs w:val="24"/>
-        </w:rPr>
-        <w:t>: “divertir-se”</w:t>
-      </w:r>
-    </w:p>
-    <w:p>
-      <w:pPr>
-        <w:rPr>
-          <w:sz w:val="24"/>
-          <w:szCs w:val="24"/>
-        </w:rPr>
-      </w:pPr>
-      <w:proofErr w:type="spellStart"/>
-      <w:r>
-        <w:rPr>
+          <w:b/>
+          <w:bCs/>
+          <w:sz w:val="24"/>
+          <w:szCs w:val="24"/>
+        </w:rPr>
+        <w:t xml:space="preserve">: </w:t>
+      </w:r>
+      <w:r>
+        <w:rPr>
+          <w:sz w:val="24"/>
+          <w:szCs w:val="24"/>
+        </w:rPr>
+        <w:t>“divertir-se”</w:t>
+      </w:r>
+    </w:p>
+    <w:p>
+      <w:pPr>
+        <w:rPr>
+          <w:sz w:val="24"/>
+          <w:szCs w:val="24"/>
+        </w:rPr>
+      </w:pPr>
+      <w:proofErr w:type="spellStart"/>
+      <w:r>
+        <w:rPr>
+          <w:b/>
+          <w:bCs/>
           <w:sz w:val="24"/>
           <w:szCs w:val="24"/>
         </w:rPr>
@@ -1972,14 +2184,18 @@
       <w:proofErr w:type="spellEnd"/>
       <w:r>
         <w:rPr>
-          <w:sz w:val="24"/>
-          <w:szCs w:val="24"/>
-        </w:rPr>
-        <w:t xml:space="preserve"> </w:t>
-      </w:r>
-      <w:proofErr w:type="spellStart"/>
-      <w:r>
-        <w:rPr>
+          <w:b/>
+          <w:bCs/>
+          <w:sz w:val="24"/>
+          <w:szCs w:val="24"/>
+        </w:rPr>
+        <w:t xml:space="preserve"> </w:t>
+      </w:r>
+      <w:proofErr w:type="spellStart"/>
+      <w:r>
+        <w:rPr>
+          <w:b/>
+          <w:bCs/>
           <w:sz w:val="24"/>
           <w:szCs w:val="24"/>
         </w:rPr>
@@ -1988,10 +2204,19 @@
       <w:proofErr w:type="spellEnd"/>
       <w:r>
         <w:rPr>
-          <w:sz w:val="24"/>
-          <w:szCs w:val="24"/>
-        </w:rPr>
-        <w:t>: Verbo “</w:t>
+          <w:b/>
+          <w:bCs/>
+          <w:sz w:val="24"/>
+          <w:szCs w:val="24"/>
+        </w:rPr>
+        <w:t xml:space="preserve">: </w:t>
+      </w:r>
+      <w:r>
+        <w:rPr>
+          <w:sz w:val="24"/>
+          <w:szCs w:val="24"/>
+        </w:rPr>
+        <w:t>Verbo “</w:t>
       </w:r>
       <w:proofErr w:type="gramStart"/>
       <w:r>
@@ -2020,6 +2245,8 @@
       <w:proofErr w:type="spellStart"/>
       <w:r>
         <w:rPr>
+          <w:b/>
+          <w:bCs/>
           <w:sz w:val="24"/>
           <w:szCs w:val="24"/>
         </w:rPr>
@@ -2028,14 +2255,18 @@
       <w:proofErr w:type="spellEnd"/>
       <w:r>
         <w:rPr>
-          <w:sz w:val="24"/>
-          <w:szCs w:val="24"/>
-        </w:rPr>
-        <w:t xml:space="preserve"> </w:t>
-      </w:r>
-      <w:proofErr w:type="spellStart"/>
-      <w:r>
-        <w:rPr>
+          <w:b/>
+          <w:bCs/>
+          <w:sz w:val="24"/>
+          <w:szCs w:val="24"/>
+        </w:rPr>
+        <w:t xml:space="preserve"> </w:t>
+      </w:r>
+      <w:proofErr w:type="spellStart"/>
+      <w:r>
+        <w:rPr>
+          <w:b/>
+          <w:bCs/>
           <w:sz w:val="24"/>
           <w:szCs w:val="24"/>
         </w:rPr>
@@ -2044,22 +2275,33 @@
       <w:proofErr w:type="spellEnd"/>
       <w:r>
         <w:rPr>
-          <w:sz w:val="24"/>
-          <w:szCs w:val="24"/>
-        </w:rPr>
-        <w:t>: Verbo “enviar”</w:t>
-      </w:r>
-    </w:p>
-    <w:p>
-      <w:pPr>
-        <w:rPr>
-          <w:sz w:val="24"/>
-          <w:szCs w:val="24"/>
-        </w:rPr>
-      </w:pPr>
-      <w:proofErr w:type="spellStart"/>
-      <w:r>
-        <w:rPr>
+          <w:b/>
+          <w:bCs/>
+          <w:sz w:val="24"/>
+          <w:szCs w:val="24"/>
+        </w:rPr>
+        <w:t xml:space="preserve">: </w:t>
+      </w:r>
+      <w:r>
+        <w:rPr>
+          <w:sz w:val="24"/>
+          <w:szCs w:val="24"/>
+        </w:rPr>
+        <w:t>Verbo “enviar”</w:t>
+      </w:r>
+    </w:p>
+    <w:p>
+      <w:pPr>
+        <w:rPr>
+          <w:sz w:val="24"/>
+          <w:szCs w:val="24"/>
+        </w:rPr>
+      </w:pPr>
+      <w:proofErr w:type="spellStart"/>
+      <w:r>
+        <w:rPr>
+          <w:b/>
+          <w:bCs/>
           <w:sz w:val="24"/>
           <w:szCs w:val="24"/>
         </w:rPr>
@@ -2068,14 +2310,18 @@
       <w:proofErr w:type="spellEnd"/>
       <w:r>
         <w:rPr>
-          <w:sz w:val="24"/>
-          <w:szCs w:val="24"/>
-        </w:rPr>
-        <w:t xml:space="preserve"> </w:t>
-      </w:r>
-      <w:proofErr w:type="spellStart"/>
-      <w:r>
-        <w:rPr>
+          <w:b/>
+          <w:bCs/>
+          <w:sz w:val="24"/>
+          <w:szCs w:val="24"/>
+        </w:rPr>
+        <w:t xml:space="preserve"> </w:t>
+      </w:r>
+      <w:proofErr w:type="spellStart"/>
+      <w:r>
+        <w:rPr>
+          <w:b/>
+          <w:bCs/>
           <w:sz w:val="24"/>
           <w:szCs w:val="24"/>
         </w:rPr>
@@ -2084,22 +2330,33 @@
       <w:proofErr w:type="spellEnd"/>
       <w:r>
         <w:rPr>
-          <w:sz w:val="24"/>
-          <w:szCs w:val="24"/>
-        </w:rPr>
-        <w:t>: Verbo “dar”</w:t>
-      </w:r>
-    </w:p>
-    <w:p>
-      <w:pPr>
-        <w:rPr>
-          <w:sz w:val="24"/>
-          <w:szCs w:val="24"/>
-        </w:rPr>
-      </w:pPr>
-      <w:proofErr w:type="spellStart"/>
-      <w:r>
-        <w:rPr>
+          <w:b/>
+          <w:bCs/>
+          <w:sz w:val="24"/>
+          <w:szCs w:val="24"/>
+        </w:rPr>
+        <w:t xml:space="preserve">: </w:t>
+      </w:r>
+      <w:r>
+        <w:rPr>
+          <w:sz w:val="24"/>
+          <w:szCs w:val="24"/>
+        </w:rPr>
+        <w:t>Verbo “dar”</w:t>
+      </w:r>
+    </w:p>
+    <w:p>
+      <w:pPr>
+        <w:rPr>
+          <w:sz w:val="24"/>
+          <w:szCs w:val="24"/>
+        </w:rPr>
+      </w:pPr>
+      <w:proofErr w:type="spellStart"/>
+      <w:r>
+        <w:rPr>
+          <w:b/>
+          <w:bCs/>
           <w:sz w:val="24"/>
           <w:szCs w:val="24"/>
         </w:rPr>
@@ -2108,14 +2365,18 @@
       <w:proofErr w:type="spellEnd"/>
       <w:r>
         <w:rPr>
-          <w:sz w:val="24"/>
-          <w:szCs w:val="24"/>
-        </w:rPr>
-        <w:t xml:space="preserve"> </w:t>
-      </w:r>
-      <w:proofErr w:type="spellStart"/>
-      <w:r>
-        <w:rPr>
+          <w:b/>
+          <w:bCs/>
+          <w:sz w:val="24"/>
+          <w:szCs w:val="24"/>
+        </w:rPr>
+        <w:t xml:space="preserve"> </w:t>
+      </w:r>
+      <w:proofErr w:type="spellStart"/>
+      <w:r>
+        <w:rPr>
+          <w:b/>
+          <w:bCs/>
           <w:sz w:val="24"/>
           <w:szCs w:val="24"/>
         </w:rPr>
@@ -2124,22 +2385,33 @@
       <w:proofErr w:type="spellEnd"/>
       <w:r>
         <w:rPr>
-          <w:sz w:val="24"/>
-          <w:szCs w:val="24"/>
-        </w:rPr>
-        <w:t>: Verbo “ensinar”</w:t>
-      </w:r>
-    </w:p>
-    <w:p>
-      <w:pPr>
-        <w:rPr>
-          <w:sz w:val="24"/>
-          <w:szCs w:val="24"/>
-        </w:rPr>
-      </w:pPr>
-      <w:proofErr w:type="spellStart"/>
-      <w:r>
-        <w:rPr>
+          <w:b/>
+          <w:bCs/>
+          <w:sz w:val="24"/>
+          <w:szCs w:val="24"/>
+        </w:rPr>
+        <w:t xml:space="preserve">: </w:t>
+      </w:r>
+      <w:r>
+        <w:rPr>
+          <w:sz w:val="24"/>
+          <w:szCs w:val="24"/>
+        </w:rPr>
+        <w:t>Verbo “ensinar”</w:t>
+      </w:r>
+    </w:p>
+    <w:p>
+      <w:pPr>
+        <w:rPr>
+          <w:sz w:val="24"/>
+          <w:szCs w:val="24"/>
+        </w:rPr>
+      </w:pPr>
+      <w:proofErr w:type="spellStart"/>
+      <w:r>
+        <w:rPr>
+          <w:b/>
+          <w:bCs/>
           <w:sz w:val="24"/>
           <w:szCs w:val="24"/>
         </w:rPr>
@@ -2148,14 +2420,18 @@
       <w:proofErr w:type="spellEnd"/>
       <w:r>
         <w:rPr>
-          <w:sz w:val="24"/>
-          <w:szCs w:val="24"/>
-        </w:rPr>
-        <w:t xml:space="preserve"> </w:t>
-      </w:r>
-      <w:proofErr w:type="spellStart"/>
-      <w:r>
-        <w:rPr>
+          <w:b/>
+          <w:bCs/>
+          <w:sz w:val="24"/>
+          <w:szCs w:val="24"/>
+        </w:rPr>
+        <w:t xml:space="preserve"> </w:t>
+      </w:r>
+      <w:proofErr w:type="spellStart"/>
+      <w:r>
+        <w:rPr>
+          <w:b/>
+          <w:bCs/>
           <w:sz w:val="24"/>
           <w:szCs w:val="24"/>
         </w:rPr>
@@ -2164,22 +2440,33 @@
       <w:proofErr w:type="spellEnd"/>
       <w:r>
         <w:rPr>
-          <w:sz w:val="24"/>
-          <w:szCs w:val="24"/>
-        </w:rPr>
-        <w:t>: Verbo “ver”</w:t>
-      </w:r>
-    </w:p>
-    <w:p>
-      <w:pPr>
-        <w:rPr>
-          <w:sz w:val="24"/>
-          <w:szCs w:val="24"/>
-        </w:rPr>
-      </w:pPr>
-      <w:proofErr w:type="spellStart"/>
-      <w:r>
-        <w:rPr>
+          <w:b/>
+          <w:bCs/>
+          <w:sz w:val="24"/>
+          <w:szCs w:val="24"/>
+        </w:rPr>
+        <w:t>:</w:t>
+      </w:r>
+      <w:r>
+        <w:rPr>
+          <w:sz w:val="24"/>
+          <w:szCs w:val="24"/>
+        </w:rPr>
+        <w:t xml:space="preserve"> Verbo “ver”</w:t>
+      </w:r>
+    </w:p>
+    <w:p>
+      <w:pPr>
+        <w:rPr>
+          <w:sz w:val="24"/>
+          <w:szCs w:val="24"/>
+        </w:rPr>
+      </w:pPr>
+      <w:proofErr w:type="spellStart"/>
+      <w:r>
+        <w:rPr>
+          <w:b/>
+          <w:bCs/>
           <w:sz w:val="24"/>
           <w:szCs w:val="24"/>
         </w:rPr>
@@ -2188,22 +2475,33 @@
       <w:proofErr w:type="spellEnd"/>
       <w:r>
         <w:rPr>
-          <w:sz w:val="24"/>
-          <w:szCs w:val="24"/>
-        </w:rPr>
-        <w:t xml:space="preserve"> drink: Verbo “beber”</w:t>
-      </w:r>
-    </w:p>
-    <w:p>
-      <w:pPr>
-        <w:rPr>
-          <w:sz w:val="24"/>
-          <w:szCs w:val="24"/>
-        </w:rPr>
-      </w:pPr>
-      <w:proofErr w:type="spellStart"/>
-      <w:r>
-        <w:rPr>
+          <w:b/>
+          <w:bCs/>
+          <w:sz w:val="24"/>
+          <w:szCs w:val="24"/>
+        </w:rPr>
+        <w:t xml:space="preserve"> drink: </w:t>
+      </w:r>
+      <w:r>
+        <w:rPr>
+          <w:sz w:val="24"/>
+          <w:szCs w:val="24"/>
+        </w:rPr>
+        <w:t>Verbo “beber”</w:t>
+      </w:r>
+    </w:p>
+    <w:p>
+      <w:pPr>
+        <w:rPr>
+          <w:sz w:val="24"/>
+          <w:szCs w:val="24"/>
+        </w:rPr>
+      </w:pPr>
+      <w:proofErr w:type="spellStart"/>
+      <w:r>
+        <w:rPr>
+          <w:b/>
+          <w:bCs/>
           <w:sz w:val="24"/>
           <w:szCs w:val="24"/>
         </w:rPr>
@@ -2212,14 +2510,18 @@
       <w:proofErr w:type="spellEnd"/>
       <w:r>
         <w:rPr>
-          <w:sz w:val="24"/>
-          <w:szCs w:val="24"/>
-        </w:rPr>
-        <w:t xml:space="preserve"> </w:t>
-      </w:r>
-      <w:proofErr w:type="spellStart"/>
-      <w:r>
-        <w:rPr>
+          <w:b/>
+          <w:bCs/>
+          <w:sz w:val="24"/>
+          <w:szCs w:val="24"/>
+        </w:rPr>
+        <w:t xml:space="preserve"> </w:t>
+      </w:r>
+      <w:proofErr w:type="spellStart"/>
+      <w:r>
+        <w:rPr>
+          <w:b/>
+          <w:bCs/>
           <w:sz w:val="24"/>
           <w:szCs w:val="24"/>
         </w:rPr>
@@ -2228,14 +2530,18 @@
       <w:proofErr w:type="spellEnd"/>
       <w:r>
         <w:rPr>
-          <w:sz w:val="24"/>
-          <w:szCs w:val="24"/>
-        </w:rPr>
-        <w:t xml:space="preserve"> </w:t>
-      </w:r>
-      <w:proofErr w:type="spellStart"/>
-      <w:r>
-        <w:rPr>
+          <w:b/>
+          <w:bCs/>
+          <w:sz w:val="24"/>
+          <w:szCs w:val="24"/>
+        </w:rPr>
+        <w:t xml:space="preserve"> </w:t>
+      </w:r>
+      <w:proofErr w:type="spellStart"/>
+      <w:r>
+        <w:rPr>
+          <w:b/>
+          <w:bCs/>
           <w:sz w:val="24"/>
           <w:szCs w:val="24"/>
         </w:rPr>
@@ -2244,22 +2550,33 @@
       <w:proofErr w:type="spellEnd"/>
       <w:r>
         <w:rPr>
-          <w:sz w:val="24"/>
-          <w:szCs w:val="24"/>
-        </w:rPr>
-        <w:t>: Verbo “ouvir”</w:t>
-      </w:r>
-    </w:p>
-    <w:p>
-      <w:pPr>
-        <w:rPr>
-          <w:sz w:val="24"/>
-          <w:szCs w:val="24"/>
-        </w:rPr>
-      </w:pPr>
-      <w:proofErr w:type="spellStart"/>
-      <w:r>
-        <w:rPr>
+          <w:b/>
+          <w:bCs/>
+          <w:sz w:val="24"/>
+          <w:szCs w:val="24"/>
+        </w:rPr>
+        <w:t xml:space="preserve">: </w:t>
+      </w:r>
+      <w:r>
+        <w:rPr>
+          <w:sz w:val="24"/>
+          <w:szCs w:val="24"/>
+        </w:rPr>
+        <w:t>Verbo “ouvir”</w:t>
+      </w:r>
+    </w:p>
+    <w:p>
+      <w:pPr>
+        <w:rPr>
+          <w:sz w:val="24"/>
+          <w:szCs w:val="24"/>
+        </w:rPr>
+      </w:pPr>
+      <w:proofErr w:type="spellStart"/>
+      <w:r>
+        <w:rPr>
+          <w:b/>
+          <w:bCs/>
           <w:sz w:val="24"/>
           <w:szCs w:val="24"/>
         </w:rPr>
@@ -2268,10 +2585,54 @@
       <w:proofErr w:type="spellEnd"/>
       <w:r>
         <w:rPr>
-          <w:sz w:val="24"/>
-          <w:szCs w:val="24"/>
-        </w:rPr>
-        <w:t xml:space="preserve"> mail: Verbo “enviar v</w:t>
+          <w:b/>
+          <w:bCs/>
+          <w:sz w:val="24"/>
+          <w:szCs w:val="24"/>
+        </w:rPr>
+        <w:t xml:space="preserve"> clean:</w:t>
+      </w:r>
+      <w:r>
+        <w:rPr>
+          <w:sz w:val="24"/>
+          <w:szCs w:val="24"/>
+        </w:rPr>
+        <w:t xml:space="preserve"> Verbo “limpar”</w:t>
+      </w:r>
+    </w:p>
+    <w:p>
+      <w:pPr>
+        <w:rPr>
+          <w:sz w:val="24"/>
+          <w:szCs w:val="24"/>
+        </w:rPr>
+      </w:pPr>
+      <w:proofErr w:type="spellStart"/>
+      <w:r>
+        <w:rPr>
+          <w:b/>
+          <w:bCs/>
+          <w:sz w:val="24"/>
+          <w:szCs w:val="24"/>
+        </w:rPr>
+        <w:t>To</w:t>
+      </w:r>
+      <w:proofErr w:type="spellEnd"/>
+      <w:r>
+        <w:rPr>
+          <w:b/>
+          <w:bCs/>
+          <w:sz w:val="24"/>
+          <w:szCs w:val="24"/>
+        </w:rPr>
+        <w:t xml:space="preserve"> mail: </w:t>
+      </w:r>
+      <w:r>
+        <w:rPr>
+          <w:sz w:val="24"/>
+          <w:szCs w:val="24"/>
+        </w:rPr>
+        <w:t>Verbo “enviar v</w:t>
       </w:r>
       <w:r>
         <w:rPr>
@@ -2288,6 +2649,70 @@
           <w:szCs w:val="24"/>
         </w:rPr>
       </w:pPr>
+      <w:proofErr w:type="spellStart"/>
+      <w:r>
+        <w:rPr>
+          <w:b/>
+          <w:bCs/>
+          <w:sz w:val="24"/>
+          <w:szCs w:val="24"/>
+        </w:rPr>
+        <w:t>To</w:t>
+      </w:r>
+      <w:proofErr w:type="spellEnd"/>
+      <w:r>
+        <w:rPr>
+          <w:b/>
+          <w:bCs/>
+          <w:sz w:val="24"/>
+          <w:szCs w:val="24"/>
+        </w:rPr>
+        <w:t xml:space="preserve"> </w:t>
+      </w:r>
+      <w:proofErr w:type="spellStart"/>
+      <w:r>
+        <w:rPr>
+          <w:b/>
+          <w:bCs/>
+          <w:sz w:val="24"/>
+          <w:szCs w:val="24"/>
+        </w:rPr>
+        <w:t>lift</w:t>
+      </w:r>
+      <w:proofErr w:type="spellEnd"/>
+      <w:r>
+        <w:rPr>
+          <w:b/>
+          <w:bCs/>
+          <w:sz w:val="24"/>
+          <w:szCs w:val="24"/>
+        </w:rPr>
+        <w:t>:</w:t>
+      </w:r>
+      <w:r>
+        <w:rPr>
+          <w:sz w:val="24"/>
+          <w:szCs w:val="24"/>
+        </w:rPr>
+        <w:t xml:space="preserve"> Verbo </w:t>
+      </w:r>
+      <w:proofErr w:type="gramStart"/>
+      <w:r>
+        <w:rPr>
+          <w:sz w:val="24"/>
+          <w:szCs w:val="24"/>
+        </w:rPr>
+        <w:t>levantar”</w:t>
+      </w:r>
+      <w:proofErr w:type="gramEnd"/>
+    </w:p>
+    <w:p>
+      <w:pPr>
+        <w:rPr>
+          <w:sz w:val="24"/>
+          <w:szCs w:val="24"/>
+        </w:rPr>
+      </w:pPr>
       <w:r>
         <w:rPr>
           <w:b/>
@@ -2570,6 +2995,7 @@
           <w:sz w:val="24"/>
           <w:szCs w:val="24"/>
         </w:rPr>
+        <w:lastRenderedPageBreak/>
         <w:t>Their</w:t>
       </w:r>
       <w:proofErr w:type="spellEnd"/>
@@ -2750,8 +3176,1068 @@
           <w:sz w:val="24"/>
           <w:szCs w:val="24"/>
         </w:rPr>
+        <w:t>Our</w:t>
+      </w:r>
+      <w:proofErr w:type="spellEnd"/>
+      <w:r>
+        <w:rPr>
+          <w:b/>
+          <w:bCs/>
+          <w:sz w:val="24"/>
+          <w:szCs w:val="24"/>
+        </w:rPr>
+        <w:t>:</w:t>
+      </w:r>
+      <w:r>
+        <w:rPr>
+          <w:sz w:val="24"/>
+          <w:szCs w:val="24"/>
+        </w:rPr>
+        <w:t xml:space="preserve"> nosso(s) / nossa(s</w:t>
+      </w:r>
+      <w:r>
+        <w:rPr>
+          <w:sz w:val="24"/>
+          <w:szCs w:val="24"/>
+        </w:rPr>
+        <w:t>)</w:t>
+      </w:r>
+    </w:p>
+    <w:p>
+      <w:pPr>
+        <w:rPr>
+          <w:sz w:val="24"/>
+          <w:szCs w:val="24"/>
+        </w:rPr>
+      </w:pPr>
+      <w:proofErr w:type="spellStart"/>
+      <w:r>
+        <w:rPr>
+          <w:b/>
+          <w:bCs/>
+          <w:sz w:val="24"/>
+          <w:szCs w:val="24"/>
+        </w:rPr>
+        <w:t>How</w:t>
+      </w:r>
+      <w:proofErr w:type="spellEnd"/>
+      <w:r>
+        <w:rPr>
+          <w:b/>
+          <w:bCs/>
+          <w:sz w:val="24"/>
+          <w:szCs w:val="24"/>
+        </w:rPr>
+        <w:t>:</w:t>
+      </w:r>
+      <w:r>
+        <w:rPr>
+          <w:sz w:val="24"/>
+          <w:szCs w:val="24"/>
+        </w:rPr>
+        <w:t xml:space="preserve"> Como</w:t>
+      </w:r>
+      <w:r>
+        <w:rPr>
+          <w:sz w:val="24"/>
+          <w:szCs w:val="24"/>
+        </w:rPr>
+        <w:t>/quão</w:t>
+      </w:r>
+    </w:p>
+    <w:p>
+      <w:pPr>
+        <w:rPr>
+          <w:sz w:val="24"/>
+          <w:szCs w:val="24"/>
+        </w:rPr>
+      </w:pPr>
+      <w:r>
+        <w:rPr>
+          <w:b/>
+          <w:bCs/>
+          <w:sz w:val="24"/>
+          <w:szCs w:val="24"/>
+        </w:rPr>
+        <w:t xml:space="preserve">Every:  </w:t>
+      </w:r>
+      <w:r>
+        <w:rPr>
+          <w:sz w:val="24"/>
+          <w:szCs w:val="24"/>
+        </w:rPr>
+        <w:t>Cada / Todo</w:t>
+      </w:r>
+    </w:p>
+    <w:p>
+      <w:pPr>
+        <w:rPr>
+          <w:sz w:val="24"/>
+          <w:szCs w:val="24"/>
+          <w:lang w:val="en-US"/>
+        </w:rPr>
+      </w:pPr>
+      <w:r>
+        <w:rPr>
+          <w:b/>
+          <w:bCs/>
+          <w:sz w:val="24"/>
+          <w:szCs w:val="24"/>
+          <w:lang w:val="en-US"/>
+        </w:rPr>
+        <w:t>Week:</w:t>
+      </w:r>
+      <w:r>
+        <w:rPr>
+          <w:sz w:val="24"/>
+          <w:szCs w:val="24"/>
+          <w:lang w:val="en-US"/>
+        </w:rPr>
+        <w:t xml:space="preserve"> </w:t>
+      </w:r>
+      <w:proofErr w:type="spellStart"/>
+      <w:r>
+        <w:rPr>
+          <w:sz w:val="24"/>
+          <w:szCs w:val="24"/>
+          <w:lang w:val="en-US"/>
+        </w:rPr>
+        <w:t>semana</w:t>
+      </w:r>
+      <w:proofErr w:type="spellEnd"/>
+    </w:p>
+    <w:p>
+      <w:pPr>
+        <w:rPr>
+          <w:sz w:val="24"/>
+          <w:szCs w:val="24"/>
+          <w:lang w:val="en-US"/>
+        </w:rPr>
+      </w:pPr>
+      <w:r>
+        <w:rPr>
+          <w:b/>
+          <w:bCs/>
+          <w:sz w:val="24"/>
+          <w:szCs w:val="24"/>
+          <w:lang w:val="en-US"/>
+        </w:rPr>
+        <w:t>Month:</w:t>
+      </w:r>
+      <w:r>
+        <w:rPr>
+          <w:sz w:val="24"/>
+          <w:szCs w:val="24"/>
+          <w:lang w:val="en-US"/>
+        </w:rPr>
+        <w:t xml:space="preserve"> </w:t>
+      </w:r>
+      <w:proofErr w:type="spellStart"/>
+      <w:r>
+        <w:rPr>
+          <w:sz w:val="24"/>
+          <w:szCs w:val="24"/>
+          <w:lang w:val="en-US"/>
+        </w:rPr>
+        <w:t>mês</w:t>
+      </w:r>
+      <w:proofErr w:type="spellEnd"/>
+      <w:r>
+        <w:rPr>
+          <w:sz w:val="24"/>
+          <w:szCs w:val="24"/>
+          <w:lang w:val="en-US"/>
+        </w:rPr>
+        <w:t xml:space="preserve"> </w:t>
+      </w:r>
+    </w:p>
+    <w:p>
+      <w:pPr>
+        <w:rPr>
+          <w:sz w:val="24"/>
+          <w:szCs w:val="24"/>
+          <w:lang w:val="en-US"/>
+        </w:rPr>
+      </w:pPr>
+      <w:r>
+        <w:rPr>
+          <w:b/>
+          <w:bCs/>
+          <w:sz w:val="24"/>
+          <w:szCs w:val="24"/>
+          <w:lang w:val="en-US"/>
+        </w:rPr>
+        <w:t>Year:</w:t>
+      </w:r>
+      <w:r>
+        <w:rPr>
+          <w:sz w:val="24"/>
+          <w:szCs w:val="24"/>
+          <w:lang w:val="en-US"/>
+        </w:rPr>
+        <w:t xml:space="preserve"> </w:t>
+      </w:r>
+      <w:proofErr w:type="spellStart"/>
+      <w:r>
+        <w:rPr>
+          <w:sz w:val="24"/>
+          <w:szCs w:val="24"/>
+          <w:lang w:val="en-US"/>
+        </w:rPr>
+        <w:t>Ano</w:t>
+      </w:r>
+      <w:proofErr w:type="spellEnd"/>
+    </w:p>
+    <w:p>
+      <w:pPr>
+        <w:rPr>
+          <w:sz w:val="24"/>
+          <w:szCs w:val="24"/>
+        </w:rPr>
+      </w:pPr>
+      <w:proofErr w:type="spellStart"/>
+      <w:r>
+        <w:rPr>
+          <w:b/>
+          <w:bCs/>
+          <w:sz w:val="24"/>
+          <w:szCs w:val="24"/>
+        </w:rPr>
+        <w:t>Once</w:t>
+      </w:r>
+      <w:proofErr w:type="spellEnd"/>
+      <w:r>
+        <w:rPr>
+          <w:b/>
+          <w:bCs/>
+          <w:sz w:val="24"/>
+          <w:szCs w:val="24"/>
+        </w:rPr>
+        <w:t>:</w:t>
+      </w:r>
+      <w:r>
+        <w:rPr>
+          <w:sz w:val="24"/>
+          <w:szCs w:val="24"/>
+        </w:rPr>
+        <w:t xml:space="preserve"> Uma vez</w:t>
+      </w:r>
+    </w:p>
+    <w:p>
+      <w:pPr>
+        <w:rPr>
+          <w:sz w:val="24"/>
+          <w:szCs w:val="24"/>
+        </w:rPr>
+      </w:pPr>
+      <w:proofErr w:type="spellStart"/>
+      <w:r>
+        <w:rPr>
+          <w:b/>
+          <w:bCs/>
+          <w:sz w:val="24"/>
+          <w:szCs w:val="24"/>
+        </w:rPr>
+        <w:t>Twice</w:t>
+      </w:r>
+      <w:proofErr w:type="spellEnd"/>
+      <w:r>
+        <w:rPr>
+          <w:b/>
+          <w:bCs/>
+          <w:sz w:val="24"/>
+          <w:szCs w:val="24"/>
+        </w:rPr>
+        <w:t>:</w:t>
+      </w:r>
+      <w:r>
+        <w:rPr>
+          <w:sz w:val="24"/>
+          <w:szCs w:val="24"/>
+        </w:rPr>
+        <w:t xml:space="preserve"> Duas vezes</w:t>
+      </w:r>
+    </w:p>
+    <w:p>
+      <w:pPr>
+        <w:rPr>
+          <w:sz w:val="24"/>
+          <w:szCs w:val="24"/>
+        </w:rPr>
+      </w:pPr>
+      <w:proofErr w:type="spellStart"/>
+      <w:r>
+        <w:rPr>
+          <w:b/>
+          <w:bCs/>
+          <w:sz w:val="24"/>
+          <w:szCs w:val="24"/>
+        </w:rPr>
+        <w:t>Church</w:t>
+      </w:r>
+      <w:proofErr w:type="spellEnd"/>
+      <w:r>
+        <w:rPr>
+          <w:b/>
+          <w:bCs/>
+          <w:sz w:val="24"/>
+          <w:szCs w:val="24"/>
+        </w:rPr>
+        <w:t>:</w:t>
+      </w:r>
+      <w:r>
+        <w:rPr>
+          <w:sz w:val="24"/>
+          <w:szCs w:val="24"/>
+        </w:rPr>
+        <w:t xml:space="preserve"> Igreja</w:t>
+      </w:r>
+    </w:p>
+    <w:p>
+      <w:pPr>
+        <w:rPr>
+          <w:sz w:val="24"/>
+          <w:szCs w:val="24"/>
+        </w:rPr>
+      </w:pPr>
+      <w:r>
+        <w:rPr>
+          <w:b/>
+          <w:bCs/>
+          <w:sz w:val="24"/>
+          <w:szCs w:val="24"/>
+        </w:rPr>
+        <w:t>Country:</w:t>
+      </w:r>
+      <w:r>
+        <w:rPr>
+          <w:sz w:val="24"/>
+          <w:szCs w:val="24"/>
+        </w:rPr>
+        <w:t xml:space="preserve"> País / zona rural</w:t>
+      </w:r>
+    </w:p>
+    <w:p>
+      <w:pPr>
+        <w:rPr>
+          <w:sz w:val="24"/>
+          <w:szCs w:val="24"/>
+        </w:rPr>
+      </w:pPr>
+      <w:proofErr w:type="spellStart"/>
+      <w:r>
+        <w:rPr>
+          <w:b/>
+          <w:bCs/>
+          <w:sz w:val="24"/>
+          <w:szCs w:val="24"/>
+        </w:rPr>
+        <w:t>Why</w:t>
+      </w:r>
+      <w:proofErr w:type="spellEnd"/>
+      <w:r>
+        <w:rPr>
+          <w:b/>
+          <w:bCs/>
+          <w:sz w:val="24"/>
+          <w:szCs w:val="24"/>
+        </w:rPr>
+        <w:t>:</w:t>
+      </w:r>
+      <w:r>
+        <w:rPr>
+          <w:sz w:val="24"/>
+          <w:szCs w:val="24"/>
+        </w:rPr>
+        <w:t xml:space="preserve"> Por que (para perguntas)</w:t>
+      </w:r>
+    </w:p>
+    <w:p>
+      <w:pPr>
+        <w:rPr>
+          <w:sz w:val="24"/>
+          <w:szCs w:val="24"/>
+        </w:rPr>
+      </w:pPr>
+      <w:proofErr w:type="spellStart"/>
+      <w:r>
+        <w:rPr>
+          <w:b/>
+          <w:bCs/>
+          <w:sz w:val="24"/>
+          <w:szCs w:val="24"/>
+        </w:rPr>
+        <w:t>Because</w:t>
+      </w:r>
+      <w:proofErr w:type="spellEnd"/>
+      <w:r>
+        <w:rPr>
+          <w:b/>
+          <w:bCs/>
+          <w:sz w:val="24"/>
+          <w:szCs w:val="24"/>
+        </w:rPr>
+        <w:t>:</w:t>
+      </w:r>
+      <w:r>
+        <w:rPr>
+          <w:sz w:val="24"/>
+          <w:szCs w:val="24"/>
+        </w:rPr>
+        <w:t xml:space="preserve"> Por que (para respostas)</w:t>
+      </w:r>
+    </w:p>
+    <w:p>
+      <w:pPr>
+        <w:rPr>
+          <w:sz w:val="24"/>
+          <w:szCs w:val="24"/>
+        </w:rPr>
+      </w:pPr>
+      <w:proofErr w:type="spellStart"/>
+      <w:r>
+        <w:rPr>
+          <w:b/>
+          <w:bCs/>
+          <w:sz w:val="24"/>
+          <w:szCs w:val="24"/>
+        </w:rPr>
+        <w:t>How</w:t>
+      </w:r>
+      <w:proofErr w:type="spellEnd"/>
+      <w:r>
+        <w:rPr>
+          <w:b/>
+          <w:bCs/>
+          <w:sz w:val="24"/>
+          <w:szCs w:val="24"/>
+        </w:rPr>
+        <w:t xml:space="preserve"> Much:</w:t>
+      </w:r>
+      <w:r>
+        <w:rPr>
+          <w:sz w:val="24"/>
+          <w:szCs w:val="24"/>
+        </w:rPr>
+        <w:t xml:space="preserve"> quanto? (para coisas incontáveis)</w:t>
+      </w:r>
+    </w:p>
+    <w:p>
+      <w:pPr>
+        <w:rPr>
+          <w:sz w:val="24"/>
+          <w:szCs w:val="24"/>
+        </w:rPr>
+      </w:pPr>
+      <w:r>
+        <w:rPr>
+          <w:b/>
+          <w:bCs/>
+          <w:sz w:val="24"/>
+          <w:szCs w:val="24"/>
+        </w:rPr>
+        <w:t>Who:</w:t>
+      </w:r>
+      <w:r>
+        <w:rPr>
+          <w:sz w:val="24"/>
+          <w:szCs w:val="24"/>
+        </w:rPr>
+        <w:t xml:space="preserve"> quem</w:t>
+      </w:r>
+    </w:p>
+    <w:p>
+      <w:pPr>
+        <w:rPr>
+          <w:sz w:val="24"/>
+          <w:szCs w:val="24"/>
+        </w:rPr>
+      </w:pPr>
+      <w:proofErr w:type="spellStart"/>
+      <w:r>
+        <w:rPr>
+          <w:b/>
+          <w:bCs/>
+          <w:sz w:val="24"/>
+          <w:szCs w:val="24"/>
+        </w:rPr>
+        <w:t>Whose</w:t>
+      </w:r>
+      <w:proofErr w:type="spellEnd"/>
+      <w:r>
+        <w:rPr>
+          <w:b/>
+          <w:bCs/>
+          <w:sz w:val="24"/>
+          <w:szCs w:val="24"/>
+        </w:rPr>
+        <w:t>:</w:t>
+      </w:r>
+      <w:r>
+        <w:rPr>
+          <w:sz w:val="24"/>
+          <w:szCs w:val="24"/>
+        </w:rPr>
+        <w:t xml:space="preserve"> de quem</w:t>
+      </w:r>
+    </w:p>
+    <w:p>
+      <w:pPr>
+        <w:rPr>
+          <w:sz w:val="24"/>
+          <w:szCs w:val="24"/>
+        </w:rPr>
+      </w:pPr>
+      <w:proofErr w:type="spellStart"/>
+      <w:r>
+        <w:rPr>
+          <w:b/>
+          <w:bCs/>
+          <w:sz w:val="24"/>
+          <w:szCs w:val="24"/>
+        </w:rPr>
+        <w:t>How</w:t>
+      </w:r>
+      <w:proofErr w:type="spellEnd"/>
+      <w:r>
+        <w:rPr>
+          <w:b/>
+          <w:bCs/>
+          <w:sz w:val="24"/>
+          <w:szCs w:val="24"/>
+        </w:rPr>
+        <w:t xml:space="preserve"> </w:t>
+      </w:r>
+      <w:proofErr w:type="spellStart"/>
+      <w:r>
+        <w:rPr>
+          <w:b/>
+          <w:bCs/>
+          <w:sz w:val="24"/>
+          <w:szCs w:val="24"/>
+        </w:rPr>
+        <w:t>many</w:t>
+      </w:r>
+      <w:proofErr w:type="spellEnd"/>
+      <w:r>
+        <w:rPr>
+          <w:b/>
+          <w:bCs/>
+          <w:sz w:val="24"/>
+          <w:szCs w:val="24"/>
+        </w:rPr>
+        <w:t>:</w:t>
+      </w:r>
+      <w:r>
+        <w:rPr>
+          <w:sz w:val="24"/>
+          <w:szCs w:val="24"/>
+        </w:rPr>
+        <w:t xml:space="preserve"> quantos? (para coisas </w:t>
+      </w:r>
+      <w:proofErr w:type="spellStart"/>
+      <w:r>
+        <w:rPr>
+          <w:sz w:val="24"/>
+          <w:szCs w:val="24"/>
+        </w:rPr>
+        <w:t>contaveis</w:t>
+      </w:r>
+      <w:proofErr w:type="spellEnd"/>
+      <w:r>
+        <w:rPr>
+          <w:sz w:val="24"/>
+          <w:szCs w:val="24"/>
+        </w:rPr>
+        <w:t>)</w:t>
+      </w:r>
+    </w:p>
+    <w:p>
+      <w:pPr>
+        <w:rPr>
+          <w:sz w:val="24"/>
+          <w:szCs w:val="24"/>
+        </w:rPr>
+      </w:pPr>
+      <w:proofErr w:type="spellStart"/>
+      <w:r>
+        <w:rPr>
+          <w:b/>
+          <w:bCs/>
+          <w:sz w:val="24"/>
+          <w:szCs w:val="24"/>
+        </w:rPr>
+        <w:t>Which</w:t>
+      </w:r>
+      <w:proofErr w:type="spellEnd"/>
+      <w:r>
+        <w:rPr>
+          <w:b/>
+          <w:bCs/>
+          <w:sz w:val="24"/>
+          <w:szCs w:val="24"/>
+        </w:rPr>
+        <w:t>:</w:t>
+      </w:r>
+      <w:r>
+        <w:rPr>
+          <w:sz w:val="24"/>
+          <w:szCs w:val="24"/>
+        </w:rPr>
+        <w:t xml:space="preserve"> o que/ qual</w:t>
+      </w:r>
+    </w:p>
+    <w:p>
+      <w:pPr>
+        <w:rPr>
+          <w:sz w:val="24"/>
+          <w:szCs w:val="24"/>
+          <w:lang w:val="en-US"/>
+        </w:rPr>
+      </w:pPr>
+      <w:r>
+        <w:rPr>
+          <w:b/>
+          <w:bCs/>
+          <w:sz w:val="24"/>
+          <w:szCs w:val="24"/>
+          <w:lang w:val="en-US"/>
+        </w:rPr>
+        <w:t>Meet:</w:t>
+      </w:r>
+      <w:r>
+        <w:rPr>
+          <w:sz w:val="24"/>
+          <w:szCs w:val="24"/>
+          <w:lang w:val="en-US"/>
+        </w:rPr>
+        <w:t xml:space="preserve"> carne</w:t>
+      </w:r>
+    </w:p>
+    <w:p>
+      <w:pPr>
+        <w:rPr>
+          <w:sz w:val="24"/>
+          <w:szCs w:val="24"/>
+          <w:lang w:val="en-US"/>
+        </w:rPr>
+      </w:pPr>
+      <w:r>
+        <w:rPr>
+          <w:b/>
+          <w:bCs/>
+          <w:sz w:val="24"/>
+          <w:szCs w:val="24"/>
+          <w:lang w:val="en-US"/>
+        </w:rPr>
+        <w:t>City hall:</w:t>
+      </w:r>
+      <w:r>
+        <w:rPr>
+          <w:sz w:val="24"/>
+          <w:szCs w:val="24"/>
+          <w:lang w:val="en-US"/>
+        </w:rPr>
+        <w:t xml:space="preserve"> </w:t>
+      </w:r>
+      <w:proofErr w:type="spellStart"/>
+      <w:r>
+        <w:rPr>
+          <w:sz w:val="24"/>
+          <w:szCs w:val="24"/>
+          <w:lang w:val="en-US"/>
+        </w:rPr>
+        <w:t>prefeitura</w:t>
+      </w:r>
+      <w:proofErr w:type="spellEnd"/>
+    </w:p>
+    <w:p>
+      <w:pPr>
+        <w:rPr>
+          <w:sz w:val="24"/>
+          <w:szCs w:val="24"/>
+          <w:lang w:val="en-US"/>
+        </w:rPr>
+      </w:pPr>
+      <w:r>
+        <w:rPr>
+          <w:b/>
+          <w:bCs/>
+          <w:sz w:val="24"/>
+          <w:szCs w:val="24"/>
+          <w:lang w:val="en-US"/>
+        </w:rPr>
+        <w:t>Mayor:</w:t>
+      </w:r>
+      <w:r>
+        <w:rPr>
+          <w:sz w:val="24"/>
+          <w:szCs w:val="24"/>
+          <w:lang w:val="en-US"/>
+        </w:rPr>
+        <w:t xml:space="preserve"> </w:t>
+      </w:r>
+      <w:proofErr w:type="spellStart"/>
+      <w:r>
+        <w:rPr>
+          <w:sz w:val="24"/>
+          <w:szCs w:val="24"/>
+          <w:lang w:val="en-US"/>
+        </w:rPr>
+        <w:t>prefeito</w:t>
+      </w:r>
+      <w:proofErr w:type="spellEnd"/>
+    </w:p>
+    <w:p>
+      <w:pPr>
+        <w:rPr>
+          <w:sz w:val="24"/>
+          <w:szCs w:val="24"/>
+        </w:rPr>
+      </w:pPr>
+      <w:proofErr w:type="spellStart"/>
+      <w:r>
+        <w:rPr>
+          <w:b/>
+          <w:bCs/>
+          <w:sz w:val="24"/>
+          <w:szCs w:val="24"/>
+        </w:rPr>
+        <w:t>Place</w:t>
+      </w:r>
+      <w:proofErr w:type="spellEnd"/>
+      <w:r>
+        <w:rPr>
+          <w:b/>
+          <w:bCs/>
+          <w:sz w:val="24"/>
+          <w:szCs w:val="24"/>
+        </w:rPr>
+        <w:t>:</w:t>
+      </w:r>
+      <w:r>
+        <w:rPr>
+          <w:sz w:val="24"/>
+          <w:szCs w:val="24"/>
+        </w:rPr>
+        <w:t xml:space="preserve"> lugar</w:t>
+      </w:r>
+    </w:p>
+    <w:p>
+      <w:pPr>
+        <w:rPr>
+          <w:sz w:val="24"/>
+          <w:szCs w:val="24"/>
+        </w:rPr>
+      </w:pPr>
+      <w:proofErr w:type="spellStart"/>
+      <w:r>
+        <w:rPr>
+          <w:b/>
+          <w:bCs/>
+          <w:sz w:val="24"/>
+          <w:szCs w:val="24"/>
+        </w:rPr>
+        <w:t>Flower</w:t>
+      </w:r>
+      <w:proofErr w:type="spellEnd"/>
+      <w:r>
+        <w:rPr>
+          <w:b/>
+          <w:bCs/>
+          <w:sz w:val="24"/>
+          <w:szCs w:val="24"/>
+        </w:rPr>
+        <w:t>:</w:t>
+      </w:r>
+      <w:r>
+        <w:rPr>
+          <w:sz w:val="24"/>
+          <w:szCs w:val="24"/>
+        </w:rPr>
+        <w:t xml:space="preserve"> flores</w:t>
+      </w:r>
+    </w:p>
+    <w:p>
+      <w:pPr>
+        <w:rPr>
+          <w:sz w:val="24"/>
+          <w:szCs w:val="24"/>
+        </w:rPr>
+      </w:pPr>
+      <w:r>
+        <w:rPr>
+          <w:b/>
+          <w:bCs/>
+          <w:sz w:val="24"/>
+          <w:szCs w:val="24"/>
+        </w:rPr>
+        <w:t>Library:</w:t>
+      </w:r>
+      <w:r>
+        <w:rPr>
+          <w:sz w:val="24"/>
+          <w:szCs w:val="24"/>
+        </w:rPr>
+        <w:t xml:space="preserve"> biblioteca</w:t>
+      </w:r>
+    </w:p>
+    <w:p>
+      <w:pPr>
+        <w:rPr>
+          <w:sz w:val="24"/>
+          <w:szCs w:val="24"/>
+        </w:rPr>
+      </w:pPr>
+      <w:proofErr w:type="spellStart"/>
+      <w:r>
+        <w:rPr>
+          <w:b/>
+          <w:bCs/>
+          <w:sz w:val="24"/>
+          <w:szCs w:val="24"/>
+        </w:rPr>
+        <w:t>Many</w:t>
+      </w:r>
+      <w:proofErr w:type="spellEnd"/>
+      <w:r>
+        <w:rPr>
+          <w:b/>
+          <w:bCs/>
+          <w:sz w:val="24"/>
+          <w:szCs w:val="24"/>
+        </w:rPr>
+        <w:t>:</w:t>
+      </w:r>
+      <w:r>
+        <w:rPr>
+          <w:sz w:val="24"/>
+          <w:szCs w:val="24"/>
+        </w:rPr>
+        <w:t xml:space="preserve"> muitos/muitas</w:t>
+      </w:r>
+    </w:p>
+    <w:p>
+      <w:pPr>
+        <w:rPr>
+          <w:sz w:val="24"/>
+          <w:szCs w:val="24"/>
+          <w:lang w:val="en-US"/>
+        </w:rPr>
+      </w:pPr>
+      <w:r>
+        <w:rPr>
+          <w:b/>
+          <w:bCs/>
+          <w:sz w:val="24"/>
+          <w:szCs w:val="24"/>
+          <w:lang w:val="en-US"/>
+        </w:rPr>
+        <w:t>Wild:</w:t>
+      </w:r>
+      <w:r>
+        <w:rPr>
+          <w:sz w:val="24"/>
+          <w:szCs w:val="24"/>
+          <w:lang w:val="en-US"/>
+        </w:rPr>
+        <w:t xml:space="preserve"> </w:t>
+      </w:r>
+      <w:proofErr w:type="spellStart"/>
+      <w:r>
+        <w:rPr>
+          <w:sz w:val="24"/>
+          <w:szCs w:val="24"/>
+          <w:lang w:val="en-US"/>
+        </w:rPr>
+        <w:t>selvagem</w:t>
+      </w:r>
+      <w:proofErr w:type="spellEnd"/>
+    </w:p>
+    <w:p>
+      <w:pPr>
+        <w:rPr>
+          <w:sz w:val="24"/>
+          <w:szCs w:val="24"/>
+          <w:lang w:val="en-US"/>
+        </w:rPr>
+      </w:pPr>
+      <w:r>
+        <w:rPr>
+          <w:b/>
+          <w:bCs/>
+          <w:sz w:val="24"/>
+          <w:szCs w:val="24"/>
+          <w:lang w:val="en-US"/>
+        </w:rPr>
         <w:lastRenderedPageBreak/>
-        <w:t>Our</w:t>
+        <w:t>Lost:</w:t>
+      </w:r>
+      <w:r>
+        <w:rPr>
+          <w:sz w:val="24"/>
+          <w:szCs w:val="24"/>
+          <w:lang w:val="en-US"/>
+        </w:rPr>
+        <w:t xml:space="preserve"> </w:t>
+      </w:r>
+      <w:proofErr w:type="spellStart"/>
+      <w:r>
+        <w:rPr>
+          <w:sz w:val="24"/>
+          <w:szCs w:val="24"/>
+          <w:lang w:val="en-US"/>
+        </w:rPr>
+        <w:t>perdido</w:t>
+      </w:r>
+      <w:proofErr w:type="spellEnd"/>
+    </w:p>
+    <w:p>
+      <w:pPr>
+        <w:rPr>
+          <w:sz w:val="24"/>
+          <w:szCs w:val="24"/>
+          <w:lang w:val="en-US"/>
+        </w:rPr>
+      </w:pPr>
+      <w:r>
+        <w:rPr>
+          <w:b/>
+          <w:bCs/>
+          <w:sz w:val="24"/>
+          <w:szCs w:val="24"/>
+          <w:lang w:val="en-US"/>
+        </w:rPr>
+        <w:t>Drugstore:</w:t>
+      </w:r>
+      <w:r>
+        <w:rPr>
+          <w:sz w:val="24"/>
+          <w:szCs w:val="24"/>
+          <w:lang w:val="en-US"/>
+        </w:rPr>
+        <w:t xml:space="preserve"> </w:t>
+      </w:r>
+      <w:proofErr w:type="spellStart"/>
+      <w:r>
+        <w:rPr>
+          <w:sz w:val="24"/>
+          <w:szCs w:val="24"/>
+          <w:lang w:val="en-US"/>
+        </w:rPr>
+        <w:t>farmácia</w:t>
+      </w:r>
+      <w:proofErr w:type="spellEnd"/>
+    </w:p>
+    <w:p>
+      <w:pPr>
+        <w:rPr>
+          <w:sz w:val="24"/>
+          <w:szCs w:val="24"/>
+          <w:lang w:val="en-US"/>
+        </w:rPr>
+      </w:pPr>
+      <w:r>
+        <w:rPr>
+          <w:b/>
+          <w:bCs/>
+          <w:sz w:val="24"/>
+          <w:szCs w:val="24"/>
+          <w:lang w:val="en-US"/>
+        </w:rPr>
+        <w:t xml:space="preserve">Breakfast: </w:t>
+      </w:r>
+      <w:r>
+        <w:rPr>
+          <w:sz w:val="24"/>
+          <w:szCs w:val="24"/>
+          <w:lang w:val="en-US"/>
+        </w:rPr>
+        <w:t xml:space="preserve">café da </w:t>
+      </w:r>
+      <w:proofErr w:type="spellStart"/>
+      <w:r>
+        <w:rPr>
+          <w:sz w:val="24"/>
+          <w:szCs w:val="24"/>
+          <w:lang w:val="en-US"/>
+        </w:rPr>
+        <w:t>manhã</w:t>
+      </w:r>
+      <w:proofErr w:type="spellEnd"/>
+    </w:p>
+    <w:p>
+      <w:pPr>
+        <w:rPr>
+          <w:sz w:val="24"/>
+          <w:szCs w:val="24"/>
+          <w:lang w:val="en-US"/>
+        </w:rPr>
+      </w:pPr>
+      <w:r>
+        <w:rPr>
+          <w:b/>
+          <w:bCs/>
+          <w:sz w:val="24"/>
+          <w:szCs w:val="24"/>
+          <w:lang w:val="en-US"/>
+        </w:rPr>
+        <w:t xml:space="preserve">Lunch: </w:t>
+      </w:r>
+      <w:r>
+        <w:rPr>
+          <w:sz w:val="24"/>
+          <w:szCs w:val="24"/>
+          <w:lang w:val="en-US"/>
+        </w:rPr>
+        <w:t>Lunch</w:t>
+      </w:r>
+    </w:p>
+    <w:p>
+      <w:pPr>
+        <w:rPr>
+          <w:sz w:val="24"/>
+          <w:szCs w:val="24"/>
+          <w:lang w:val="en-US"/>
+        </w:rPr>
+      </w:pPr>
+      <w:r>
+        <w:rPr>
+          <w:b/>
+          <w:bCs/>
+          <w:sz w:val="24"/>
+          <w:szCs w:val="24"/>
+          <w:lang w:val="en-US"/>
+        </w:rPr>
+        <w:t xml:space="preserve">After: </w:t>
+      </w:r>
+      <w:proofErr w:type="spellStart"/>
+      <w:r>
+        <w:rPr>
+          <w:sz w:val="24"/>
+          <w:szCs w:val="24"/>
+          <w:lang w:val="en-US"/>
+        </w:rPr>
+        <w:t>após</w:t>
+      </w:r>
+      <w:proofErr w:type="spellEnd"/>
+    </w:p>
+    <w:p>
+      <w:pPr>
+        <w:rPr>
+          <w:sz w:val="24"/>
+          <w:szCs w:val="24"/>
+        </w:rPr>
+      </w:pPr>
+      <w:proofErr w:type="spellStart"/>
+      <w:r>
+        <w:rPr>
+          <w:b/>
+          <w:bCs/>
+          <w:sz w:val="24"/>
+          <w:szCs w:val="24"/>
+        </w:rPr>
+        <w:t>Choice</w:t>
       </w:r>
       <w:proofErr w:type="spellEnd"/>
       <w:r>
@@ -2768,32 +4254,108 @@
           <w:sz w:val="24"/>
           <w:szCs w:val="24"/>
         </w:rPr>
-        <w:t xml:space="preserve"> nosso(s) / nossa(s</w:t>
-      </w:r>
-      <w:r>
-        <w:rPr>
-          <w:sz w:val="24"/>
-          <w:szCs w:val="24"/>
-        </w:rPr>
-        <w:t>)</w:t>
-      </w:r>
-    </w:p>
-    <w:p>
-      <w:pPr>
-        <w:rPr>
-          <w:sz w:val="24"/>
-          <w:szCs w:val="24"/>
-        </w:rPr>
-      </w:pPr>
-      <w:proofErr w:type="spellStart"/>
-      <w:r>
-        <w:rPr>
-          <w:b/>
-          <w:bCs/>
-          <w:sz w:val="24"/>
-          <w:szCs w:val="24"/>
-        </w:rPr>
-        <w:t>How</w:t>
+        <w:t xml:space="preserve"> escolha</w:t>
+      </w:r>
+    </w:p>
+    <w:p>
+      <w:pPr>
+        <w:rPr>
+          <w:sz w:val="24"/>
+          <w:szCs w:val="24"/>
+        </w:rPr>
+      </w:pPr>
+      <w:r>
+        <w:rPr>
+          <w:b/>
+          <w:bCs/>
+          <w:sz w:val="24"/>
+          <w:szCs w:val="24"/>
+        </w:rPr>
+        <w:t>Hot:</w:t>
+      </w:r>
+      <w:r>
+        <w:rPr>
+          <w:sz w:val="24"/>
+          <w:szCs w:val="24"/>
+        </w:rPr>
+        <w:t xml:space="preserve"> quente</w:t>
+      </w:r>
+    </w:p>
+    <w:p>
+      <w:pPr>
+        <w:rPr>
+          <w:sz w:val="24"/>
+          <w:szCs w:val="24"/>
+        </w:rPr>
+      </w:pPr>
+      <w:r>
+        <w:rPr>
+          <w:b/>
+          <w:bCs/>
+          <w:sz w:val="24"/>
+          <w:szCs w:val="24"/>
+        </w:rPr>
+        <w:t xml:space="preserve">Cold: </w:t>
+      </w:r>
+      <w:r>
+        <w:rPr>
+          <w:sz w:val="24"/>
+          <w:szCs w:val="24"/>
+        </w:rPr>
+        <w:t>frio</w:t>
+      </w:r>
+    </w:p>
+    <w:p>
+      <w:pPr>
+        <w:rPr>
+          <w:sz w:val="24"/>
+          <w:szCs w:val="24"/>
+        </w:rPr>
+      </w:pPr>
+      <w:proofErr w:type="spellStart"/>
+      <w:r>
+        <w:rPr>
+          <w:b/>
+          <w:bCs/>
+          <w:sz w:val="24"/>
+          <w:szCs w:val="24"/>
+        </w:rPr>
+        <w:t>Kinds</w:t>
+      </w:r>
+      <w:proofErr w:type="spellEnd"/>
+      <w:r>
+        <w:rPr>
+          <w:b/>
+          <w:bCs/>
+          <w:sz w:val="24"/>
+          <w:szCs w:val="24"/>
+        </w:rPr>
+        <w:t xml:space="preserve">: </w:t>
+      </w:r>
+      <w:r>
+        <w:rPr>
+          <w:sz w:val="24"/>
+          <w:szCs w:val="24"/>
+        </w:rPr>
+        <w:t>tipos</w:t>
+      </w:r>
+    </w:p>
+    <w:p>
+      <w:pPr>
+        <w:rPr>
+          <w:sz w:val="24"/>
+          <w:szCs w:val="24"/>
+        </w:rPr>
+      </w:pPr>
+      <w:proofErr w:type="spellStart"/>
+      <w:r>
+        <w:rPr>
+          <w:b/>
+          <w:bCs/>
+          <w:sz w:val="24"/>
+          <w:szCs w:val="24"/>
+        </w:rPr>
+        <w:t>Butter</w:t>
       </w:r>
       <w:proofErr w:type="spellEnd"/>
       <w:r>
@@ -2810,175 +4372,355 @@
           <w:sz w:val="24"/>
           <w:szCs w:val="24"/>
         </w:rPr>
-        <w:t xml:space="preserve"> Como</w:t>
-      </w:r>
-      <w:r>
-        <w:rPr>
-          <w:sz w:val="24"/>
-          <w:szCs w:val="24"/>
-        </w:rPr>
-        <w:t>/quão</w:t>
-      </w:r>
-    </w:p>
-    <w:p>
-      <w:pPr>
-        <w:rPr>
-          <w:sz w:val="24"/>
-          <w:szCs w:val="24"/>
-        </w:rPr>
-      </w:pPr>
-      <w:r>
-        <w:rPr>
-          <w:b/>
-          <w:bCs/>
-          <w:sz w:val="24"/>
-          <w:szCs w:val="24"/>
-        </w:rPr>
-        <w:t xml:space="preserve">Every:  </w:t>
-      </w:r>
-      <w:r>
-        <w:rPr>
-          <w:sz w:val="24"/>
-          <w:szCs w:val="24"/>
-        </w:rPr>
-        <w:t>Cada / Todo</w:t>
-      </w:r>
-    </w:p>
-    <w:p>
-      <w:pPr>
-        <w:rPr>
-          <w:sz w:val="24"/>
-          <w:szCs w:val="24"/>
-          <w:lang w:val="en-US"/>
-        </w:rPr>
-      </w:pPr>
-      <w:r>
-        <w:rPr>
-          <w:b/>
-          <w:bCs/>
-          <w:sz w:val="24"/>
-          <w:szCs w:val="24"/>
-          <w:lang w:val="en-US"/>
-        </w:rPr>
-        <w:t>Week:</w:t>
-      </w:r>
-      <w:r>
-        <w:rPr>
-          <w:sz w:val="24"/>
-          <w:szCs w:val="24"/>
-          <w:lang w:val="en-US"/>
-        </w:rPr>
-        <w:t xml:space="preserve"> </w:t>
-      </w:r>
-      <w:proofErr w:type="spellStart"/>
-      <w:r>
-        <w:rPr>
-          <w:sz w:val="24"/>
-          <w:szCs w:val="24"/>
-          <w:lang w:val="en-US"/>
-        </w:rPr>
-        <w:t>semana</w:t>
-      </w:r>
-      <w:proofErr w:type="spellEnd"/>
-    </w:p>
-    <w:p>
-      <w:pPr>
-        <w:rPr>
-          <w:sz w:val="24"/>
-          <w:szCs w:val="24"/>
-          <w:lang w:val="en-US"/>
-        </w:rPr>
-      </w:pPr>
-      <w:r>
-        <w:rPr>
-          <w:b/>
-          <w:bCs/>
-          <w:sz w:val="24"/>
-          <w:szCs w:val="24"/>
-          <w:lang w:val="en-US"/>
-        </w:rPr>
-        <w:t>Month:</w:t>
-      </w:r>
-      <w:r>
-        <w:rPr>
-          <w:sz w:val="24"/>
-          <w:szCs w:val="24"/>
-          <w:lang w:val="en-US"/>
-        </w:rPr>
-        <w:t xml:space="preserve"> </w:t>
-      </w:r>
-      <w:proofErr w:type="spellStart"/>
-      <w:r>
-        <w:rPr>
-          <w:sz w:val="24"/>
-          <w:szCs w:val="24"/>
-          <w:lang w:val="en-US"/>
-        </w:rPr>
-        <w:t>mês</w:t>
-      </w:r>
-      <w:proofErr w:type="spellEnd"/>
-      <w:r>
-        <w:rPr>
-          <w:sz w:val="24"/>
-          <w:szCs w:val="24"/>
-          <w:lang w:val="en-US"/>
-        </w:rPr>
-        <w:t xml:space="preserve"> </w:t>
-      </w:r>
-    </w:p>
-    <w:p>
-      <w:pPr>
-        <w:rPr>
-          <w:sz w:val="24"/>
-          <w:szCs w:val="24"/>
-          <w:lang w:val="en-US"/>
-        </w:rPr>
-      </w:pPr>
-      <w:r>
-        <w:rPr>
-          <w:b/>
-          <w:bCs/>
-          <w:sz w:val="24"/>
-          <w:szCs w:val="24"/>
-          <w:lang w:val="en-US"/>
-        </w:rPr>
-        <w:t>Year:</w:t>
-      </w:r>
-      <w:r>
-        <w:rPr>
-          <w:sz w:val="24"/>
-          <w:szCs w:val="24"/>
-          <w:lang w:val="en-US"/>
-        </w:rPr>
-        <w:t xml:space="preserve"> </w:t>
-      </w:r>
-      <w:proofErr w:type="spellStart"/>
-      <w:r>
-        <w:rPr>
-          <w:sz w:val="24"/>
-          <w:szCs w:val="24"/>
-          <w:lang w:val="en-US"/>
-        </w:rPr>
-        <w:t>Ano</w:t>
-      </w:r>
-      <w:proofErr w:type="spellEnd"/>
-    </w:p>
-    <w:p>
-      <w:pPr>
-        <w:rPr>
-          <w:sz w:val="24"/>
-          <w:szCs w:val="24"/>
-        </w:rPr>
-      </w:pPr>
-      <w:proofErr w:type="spellStart"/>
-      <w:r>
-        <w:rPr>
-          <w:b/>
-          <w:bCs/>
-          <w:sz w:val="24"/>
-          <w:szCs w:val="24"/>
-        </w:rPr>
-        <w:t>Once</w:t>
+        <w:t xml:space="preserve"> manteiga</w:t>
+      </w:r>
+    </w:p>
+    <w:p>
+      <w:pPr>
+        <w:rPr>
+          <w:sz w:val="24"/>
+          <w:szCs w:val="24"/>
+        </w:rPr>
+      </w:pPr>
+      <w:proofErr w:type="spellStart"/>
+      <w:r>
+        <w:rPr>
+          <w:b/>
+          <w:bCs/>
+          <w:sz w:val="24"/>
+          <w:szCs w:val="24"/>
+        </w:rPr>
+        <w:t>Slice</w:t>
+      </w:r>
+      <w:proofErr w:type="spellEnd"/>
+      <w:r>
+        <w:rPr>
+          <w:b/>
+          <w:bCs/>
+          <w:sz w:val="24"/>
+          <w:szCs w:val="24"/>
+        </w:rPr>
+        <w:t xml:space="preserve">: </w:t>
+      </w:r>
+      <w:r>
+        <w:rPr>
+          <w:sz w:val="24"/>
+          <w:szCs w:val="24"/>
+        </w:rPr>
+        <w:t>fatia</w:t>
+      </w:r>
+    </w:p>
+    <w:p>
+      <w:pPr>
+        <w:rPr>
+          <w:sz w:val="24"/>
+          <w:szCs w:val="24"/>
+        </w:rPr>
+      </w:pPr>
+      <w:proofErr w:type="spellStart"/>
+      <w:r>
+        <w:rPr>
+          <w:b/>
+          <w:bCs/>
+          <w:sz w:val="24"/>
+          <w:szCs w:val="24"/>
+        </w:rPr>
+        <w:t>Cheese</w:t>
+      </w:r>
+      <w:proofErr w:type="spellEnd"/>
+      <w:r>
+        <w:rPr>
+          <w:b/>
+          <w:bCs/>
+          <w:sz w:val="24"/>
+          <w:szCs w:val="24"/>
+        </w:rPr>
+        <w:t xml:space="preserve">: </w:t>
+      </w:r>
+      <w:r>
+        <w:rPr>
+          <w:sz w:val="24"/>
+          <w:szCs w:val="24"/>
+        </w:rPr>
+        <w:t>queijo</w:t>
+      </w:r>
+    </w:p>
+    <w:p>
+      <w:pPr>
+        <w:rPr>
+          <w:sz w:val="24"/>
+          <w:szCs w:val="24"/>
+        </w:rPr>
+      </w:pPr>
+      <w:r>
+        <w:rPr>
+          <w:b/>
+          <w:bCs/>
+          <w:sz w:val="24"/>
+          <w:szCs w:val="24"/>
+        </w:rPr>
+        <w:t>Ham:</w:t>
+      </w:r>
+      <w:r>
+        <w:rPr>
+          <w:sz w:val="24"/>
+          <w:szCs w:val="24"/>
+        </w:rPr>
+        <w:t xml:space="preserve"> presunto</w:t>
+      </w:r>
+    </w:p>
+    <w:p>
+      <w:pPr>
+        <w:rPr>
+          <w:sz w:val="24"/>
+          <w:szCs w:val="24"/>
+        </w:rPr>
+      </w:pPr>
+      <w:proofErr w:type="spellStart"/>
+      <w:r>
+        <w:rPr>
+          <w:b/>
+          <w:bCs/>
+          <w:sz w:val="24"/>
+          <w:szCs w:val="24"/>
+        </w:rPr>
+        <w:t>Toast</w:t>
+      </w:r>
+      <w:proofErr w:type="spellEnd"/>
+      <w:r>
+        <w:rPr>
+          <w:b/>
+          <w:bCs/>
+          <w:sz w:val="24"/>
+          <w:szCs w:val="24"/>
+        </w:rPr>
+        <w:t xml:space="preserve">: </w:t>
+      </w:r>
+      <w:r>
+        <w:rPr>
+          <w:sz w:val="24"/>
+          <w:szCs w:val="24"/>
+        </w:rPr>
+        <w:t>torrada</w:t>
+      </w:r>
+    </w:p>
+    <w:p>
+      <w:pPr>
+        <w:rPr>
+          <w:sz w:val="24"/>
+          <w:szCs w:val="24"/>
+        </w:rPr>
+      </w:pPr>
+      <w:proofErr w:type="spellStart"/>
+      <w:r>
+        <w:rPr>
+          <w:b/>
+          <w:bCs/>
+          <w:sz w:val="24"/>
+          <w:szCs w:val="24"/>
+        </w:rPr>
+        <w:t>Amazing</w:t>
+      </w:r>
+      <w:proofErr w:type="spellEnd"/>
+      <w:r>
+        <w:rPr>
+          <w:b/>
+          <w:bCs/>
+          <w:sz w:val="24"/>
+          <w:szCs w:val="24"/>
+        </w:rPr>
+        <w:t xml:space="preserve">: </w:t>
+      </w:r>
+      <w:r>
+        <w:rPr>
+          <w:sz w:val="24"/>
+          <w:szCs w:val="24"/>
+        </w:rPr>
+        <w:t>fantástico</w:t>
+      </w:r>
+    </w:p>
+    <w:p>
+      <w:pPr>
+        <w:rPr>
+          <w:sz w:val="24"/>
+          <w:szCs w:val="24"/>
+          <w:lang w:val="en-US"/>
+        </w:rPr>
+      </w:pPr>
+      <w:r>
+        <w:rPr>
+          <w:b/>
+          <w:bCs/>
+          <w:sz w:val="24"/>
+          <w:szCs w:val="24"/>
+          <w:lang w:val="en-US"/>
+        </w:rPr>
+        <w:t>Honey:</w:t>
+      </w:r>
+      <w:r>
+        <w:rPr>
+          <w:sz w:val="24"/>
+          <w:szCs w:val="24"/>
+          <w:lang w:val="en-US"/>
+        </w:rPr>
+        <w:t xml:space="preserve"> </w:t>
+      </w:r>
+      <w:proofErr w:type="spellStart"/>
+      <w:r>
+        <w:rPr>
+          <w:sz w:val="24"/>
+          <w:szCs w:val="24"/>
+          <w:lang w:val="en-US"/>
+        </w:rPr>
+        <w:t>mel</w:t>
+      </w:r>
+      <w:proofErr w:type="spellEnd"/>
+    </w:p>
+    <w:p>
+      <w:pPr>
+        <w:rPr>
+          <w:sz w:val="24"/>
+          <w:szCs w:val="24"/>
+          <w:lang w:val="en-US"/>
+        </w:rPr>
+      </w:pPr>
+      <w:r>
+        <w:rPr>
+          <w:b/>
+          <w:bCs/>
+          <w:sz w:val="24"/>
+          <w:szCs w:val="24"/>
+          <w:lang w:val="en-US"/>
+        </w:rPr>
+        <w:t>Juice:</w:t>
+      </w:r>
+      <w:r>
+        <w:rPr>
+          <w:sz w:val="24"/>
+          <w:szCs w:val="24"/>
+          <w:lang w:val="en-US"/>
+        </w:rPr>
+        <w:t xml:space="preserve"> </w:t>
+      </w:r>
+      <w:proofErr w:type="spellStart"/>
+      <w:r>
+        <w:rPr>
+          <w:sz w:val="24"/>
+          <w:szCs w:val="24"/>
+          <w:lang w:val="en-US"/>
+        </w:rPr>
+        <w:t>suco</w:t>
+      </w:r>
+      <w:proofErr w:type="spellEnd"/>
+    </w:p>
+    <w:p>
+      <w:pPr>
+        <w:rPr>
+          <w:sz w:val="24"/>
+          <w:szCs w:val="24"/>
+        </w:rPr>
+      </w:pPr>
+      <w:r>
+        <w:rPr>
+          <w:b/>
+          <w:bCs/>
+          <w:sz w:val="24"/>
+          <w:szCs w:val="24"/>
+        </w:rPr>
+        <w:t xml:space="preserve">Salt </w:t>
+      </w:r>
+      <w:proofErr w:type="spellStart"/>
+      <w:r>
+        <w:rPr>
+          <w:b/>
+          <w:bCs/>
+          <w:sz w:val="24"/>
+          <w:szCs w:val="24"/>
+        </w:rPr>
+        <w:t>shaker</w:t>
+      </w:r>
+      <w:proofErr w:type="spellEnd"/>
+      <w:r>
+        <w:rPr>
+          <w:b/>
+          <w:bCs/>
+          <w:sz w:val="24"/>
+          <w:szCs w:val="24"/>
+        </w:rPr>
+        <w:t xml:space="preserve">: </w:t>
+      </w:r>
+      <w:r>
+        <w:rPr>
+          <w:sz w:val="24"/>
+          <w:szCs w:val="24"/>
+        </w:rPr>
+        <w:t xml:space="preserve">saleiro </w:t>
+      </w:r>
+    </w:p>
+    <w:p>
+      <w:pPr>
+        <w:rPr>
+          <w:sz w:val="24"/>
+          <w:szCs w:val="24"/>
+        </w:rPr>
+      </w:pPr>
+      <w:r>
+        <w:rPr>
+          <w:b/>
+          <w:bCs/>
+          <w:sz w:val="24"/>
+          <w:szCs w:val="24"/>
+        </w:rPr>
+        <w:t xml:space="preserve">Glass: </w:t>
+      </w:r>
+      <w:r>
+        <w:rPr>
+          <w:sz w:val="24"/>
+          <w:szCs w:val="24"/>
+        </w:rPr>
+        <w:t>Copo/vidro</w:t>
+      </w:r>
+    </w:p>
+    <w:p>
+      <w:pPr>
+        <w:rPr>
+          <w:sz w:val="24"/>
+          <w:szCs w:val="24"/>
+        </w:rPr>
+      </w:pPr>
+      <w:r>
+        <w:rPr>
+          <w:b/>
+          <w:bCs/>
+          <w:sz w:val="24"/>
+          <w:szCs w:val="24"/>
+        </w:rPr>
+        <w:t>Cup:</w:t>
+      </w:r>
+      <w:r>
+        <w:rPr>
+          <w:sz w:val="24"/>
+          <w:szCs w:val="24"/>
+        </w:rPr>
+        <w:t xml:space="preserve"> xicara</w:t>
+      </w:r>
+    </w:p>
+    <w:p>
+      <w:pPr>
+        <w:rPr>
+          <w:sz w:val="24"/>
+          <w:szCs w:val="24"/>
+        </w:rPr>
+      </w:pPr>
+      <w:proofErr w:type="spellStart"/>
+      <w:r>
+        <w:rPr>
+          <w:b/>
+          <w:bCs/>
+          <w:sz w:val="24"/>
+          <w:szCs w:val="24"/>
+        </w:rPr>
+        <w:t>Napkin</w:t>
       </w:r>
       <w:proofErr w:type="spellEnd"/>
       <w:r>
@@ -2995,25 +4737,647 @@
           <w:sz w:val="24"/>
           <w:szCs w:val="24"/>
         </w:rPr>
-        <w:t xml:space="preserve"> Uma vez</w:t>
-      </w:r>
-    </w:p>
-    <w:p>
-      <w:pPr>
-        <w:rPr>
-          <w:sz w:val="24"/>
-          <w:szCs w:val="24"/>
-        </w:rPr>
-      </w:pPr>
-      <w:proofErr w:type="spellStart"/>
-      <w:r>
-        <w:rPr>
-          <w:b/>
-          <w:bCs/>
-          <w:sz w:val="24"/>
-          <w:szCs w:val="24"/>
-        </w:rPr>
-        <w:t>Twice</w:t>
+        <w:t xml:space="preserve"> Guardanapo</w:t>
+      </w:r>
+    </w:p>
+    <w:p>
+      <w:pPr>
+        <w:rPr>
+          <w:sz w:val="24"/>
+          <w:szCs w:val="24"/>
+        </w:rPr>
+      </w:pPr>
+      <w:proofErr w:type="spellStart"/>
+      <w:r>
+        <w:rPr>
+          <w:b/>
+          <w:bCs/>
+          <w:sz w:val="24"/>
+          <w:szCs w:val="24"/>
+        </w:rPr>
+        <w:t>Meal</w:t>
+      </w:r>
+      <w:proofErr w:type="spellEnd"/>
+      <w:r>
+        <w:rPr>
+          <w:b/>
+          <w:bCs/>
+          <w:sz w:val="24"/>
+          <w:szCs w:val="24"/>
+        </w:rPr>
+        <w:t xml:space="preserve">: </w:t>
+      </w:r>
+      <w:r>
+        <w:rPr>
+          <w:sz w:val="24"/>
+          <w:szCs w:val="24"/>
+        </w:rPr>
+        <w:t>refeição</w:t>
+      </w:r>
+    </w:p>
+    <w:p>
+      <w:pPr>
+        <w:rPr>
+          <w:sz w:val="24"/>
+          <w:szCs w:val="24"/>
+        </w:rPr>
+      </w:pPr>
+      <w:r>
+        <w:rPr>
+          <w:b/>
+          <w:bCs/>
+          <w:sz w:val="24"/>
+          <w:szCs w:val="24"/>
+        </w:rPr>
+        <w:t>Sweet:</w:t>
+      </w:r>
+      <w:r>
+        <w:rPr>
+          <w:sz w:val="24"/>
+          <w:szCs w:val="24"/>
+        </w:rPr>
+        <w:t xml:space="preserve"> doce</w:t>
+      </w:r>
+    </w:p>
+    <w:p>
+      <w:pPr>
+        <w:rPr>
+          <w:sz w:val="24"/>
+          <w:szCs w:val="24"/>
+          <w:lang w:val="en-US"/>
+        </w:rPr>
+      </w:pPr>
+      <w:r>
+        <w:rPr>
+          <w:b/>
+          <w:bCs/>
+          <w:sz w:val="24"/>
+          <w:szCs w:val="24"/>
+          <w:lang w:val="en-US"/>
+        </w:rPr>
+        <w:t>Wonderful:</w:t>
+      </w:r>
+      <w:r>
+        <w:rPr>
+          <w:sz w:val="24"/>
+          <w:szCs w:val="24"/>
+          <w:lang w:val="en-US"/>
+        </w:rPr>
+        <w:t xml:space="preserve"> </w:t>
+      </w:r>
+      <w:proofErr w:type="spellStart"/>
+      <w:r>
+        <w:rPr>
+          <w:sz w:val="24"/>
+          <w:szCs w:val="24"/>
+          <w:lang w:val="en-US"/>
+        </w:rPr>
+        <w:t>maravilhoso</w:t>
+      </w:r>
+      <w:proofErr w:type="spellEnd"/>
+    </w:p>
+    <w:p>
+      <w:pPr>
+        <w:rPr>
+          <w:sz w:val="24"/>
+          <w:szCs w:val="24"/>
+          <w:lang w:val="en-US"/>
+        </w:rPr>
+      </w:pPr>
+      <w:r>
+        <w:rPr>
+          <w:b/>
+          <w:bCs/>
+          <w:sz w:val="24"/>
+          <w:szCs w:val="24"/>
+          <w:lang w:val="en-US"/>
+        </w:rPr>
+        <w:t>Blackberry:</w:t>
+      </w:r>
+      <w:r>
+        <w:rPr>
+          <w:sz w:val="24"/>
+          <w:szCs w:val="24"/>
+          <w:lang w:val="en-US"/>
+        </w:rPr>
+        <w:t xml:space="preserve"> amora</w:t>
+      </w:r>
+    </w:p>
+    <w:p>
+      <w:pPr>
+        <w:rPr>
+          <w:sz w:val="24"/>
+          <w:szCs w:val="24"/>
+          <w:lang w:val="en-US"/>
+        </w:rPr>
+      </w:pPr>
+      <w:r>
+        <w:rPr>
+          <w:b/>
+          <w:bCs/>
+          <w:sz w:val="24"/>
+          <w:szCs w:val="24"/>
+          <w:lang w:val="en-US"/>
+        </w:rPr>
+        <w:t>Healthy:</w:t>
+      </w:r>
+      <w:r>
+        <w:rPr>
+          <w:sz w:val="24"/>
+          <w:szCs w:val="24"/>
+          <w:lang w:val="en-US"/>
+        </w:rPr>
+        <w:t xml:space="preserve"> </w:t>
+      </w:r>
+      <w:proofErr w:type="spellStart"/>
+      <w:r>
+        <w:rPr>
+          <w:sz w:val="24"/>
+          <w:szCs w:val="24"/>
+          <w:lang w:val="en-US"/>
+        </w:rPr>
+        <w:t>saudável</w:t>
+      </w:r>
+      <w:proofErr w:type="spellEnd"/>
+    </w:p>
+    <w:p>
+      <w:pPr>
+        <w:rPr>
+          <w:sz w:val="24"/>
+          <w:szCs w:val="24"/>
+          <w:lang w:val="en-US"/>
+        </w:rPr>
+      </w:pPr>
+      <w:r>
+        <w:rPr>
+          <w:b/>
+          <w:bCs/>
+          <w:sz w:val="24"/>
+          <w:szCs w:val="24"/>
+          <w:lang w:val="en-US"/>
+        </w:rPr>
+        <w:t>Cherry:</w:t>
+      </w:r>
+      <w:r>
+        <w:rPr>
+          <w:sz w:val="24"/>
+          <w:szCs w:val="24"/>
+          <w:lang w:val="en-US"/>
+        </w:rPr>
+        <w:t xml:space="preserve">  </w:t>
+      </w:r>
+      <w:proofErr w:type="spellStart"/>
+      <w:r>
+        <w:rPr>
+          <w:sz w:val="24"/>
+          <w:szCs w:val="24"/>
+          <w:lang w:val="en-US"/>
+        </w:rPr>
+        <w:t>cereja</w:t>
+      </w:r>
+      <w:proofErr w:type="spellEnd"/>
+    </w:p>
+    <w:p>
+      <w:pPr>
+        <w:rPr>
+          <w:sz w:val="24"/>
+          <w:szCs w:val="24"/>
+          <w:lang w:val="en-US"/>
+        </w:rPr>
+      </w:pPr>
+      <w:r>
+        <w:rPr>
+          <w:b/>
+          <w:bCs/>
+          <w:sz w:val="24"/>
+          <w:szCs w:val="24"/>
+          <w:lang w:val="en-US"/>
+        </w:rPr>
+        <w:t>Beautiful:</w:t>
+      </w:r>
+      <w:r>
+        <w:rPr>
+          <w:sz w:val="24"/>
+          <w:szCs w:val="24"/>
+          <w:lang w:val="en-US"/>
+        </w:rPr>
+        <w:t xml:space="preserve"> bonito</w:t>
+      </w:r>
+    </w:p>
+    <w:p>
+      <w:pPr>
+        <w:rPr>
+          <w:sz w:val="24"/>
+          <w:szCs w:val="24"/>
+          <w:lang w:val="en-US"/>
+        </w:rPr>
+      </w:pPr>
+      <w:r>
+        <w:rPr>
+          <w:b/>
+          <w:bCs/>
+          <w:sz w:val="24"/>
+          <w:szCs w:val="24"/>
+          <w:lang w:val="en-US"/>
+        </w:rPr>
+        <w:t>Grapes:</w:t>
+      </w:r>
+      <w:r>
+        <w:rPr>
+          <w:sz w:val="24"/>
+          <w:szCs w:val="24"/>
+          <w:lang w:val="en-US"/>
+        </w:rPr>
+        <w:t xml:space="preserve"> </w:t>
+      </w:r>
+      <w:proofErr w:type="spellStart"/>
+      <w:r>
+        <w:rPr>
+          <w:sz w:val="24"/>
+          <w:szCs w:val="24"/>
+          <w:lang w:val="en-US"/>
+        </w:rPr>
+        <w:t>Uvas</w:t>
+      </w:r>
+      <w:proofErr w:type="spellEnd"/>
+    </w:p>
+    <w:p>
+      <w:pPr>
+        <w:rPr>
+          <w:sz w:val="24"/>
+          <w:szCs w:val="24"/>
+          <w:lang w:val="en-US"/>
+        </w:rPr>
+      </w:pPr>
+      <w:r>
+        <w:rPr>
+          <w:b/>
+          <w:bCs/>
+          <w:sz w:val="24"/>
+          <w:szCs w:val="24"/>
+          <w:lang w:val="en-US"/>
+        </w:rPr>
+        <w:lastRenderedPageBreak/>
+        <w:t>Several:</w:t>
+      </w:r>
+      <w:r>
+        <w:rPr>
+          <w:sz w:val="24"/>
+          <w:szCs w:val="24"/>
+          <w:lang w:val="en-US"/>
+        </w:rPr>
+        <w:t xml:space="preserve"> </w:t>
+      </w:r>
+      <w:proofErr w:type="spellStart"/>
+      <w:r>
+        <w:rPr>
+          <w:sz w:val="24"/>
+          <w:szCs w:val="24"/>
+          <w:lang w:val="en-US"/>
+        </w:rPr>
+        <w:t>diversas</w:t>
+      </w:r>
+      <w:proofErr w:type="spellEnd"/>
+    </w:p>
+    <w:p>
+      <w:pPr>
+        <w:rPr>
+          <w:sz w:val="24"/>
+          <w:szCs w:val="24"/>
+          <w:lang w:val="en-US"/>
+        </w:rPr>
+      </w:pPr>
+      <w:r>
+        <w:rPr>
+          <w:b/>
+          <w:bCs/>
+          <w:sz w:val="24"/>
+          <w:szCs w:val="24"/>
+          <w:lang w:val="en-US"/>
+        </w:rPr>
+        <w:t>Common:</w:t>
+      </w:r>
+      <w:r>
+        <w:rPr>
+          <w:sz w:val="24"/>
+          <w:szCs w:val="24"/>
+          <w:lang w:val="en-US"/>
+        </w:rPr>
+        <w:t xml:space="preserve"> </w:t>
+      </w:r>
+      <w:proofErr w:type="spellStart"/>
+      <w:r>
+        <w:rPr>
+          <w:sz w:val="24"/>
+          <w:szCs w:val="24"/>
+          <w:lang w:val="en-US"/>
+        </w:rPr>
+        <w:t>comum</w:t>
+      </w:r>
+      <w:proofErr w:type="spellEnd"/>
+    </w:p>
+    <w:p>
+      <w:pPr>
+        <w:rPr>
+          <w:sz w:val="24"/>
+          <w:szCs w:val="24"/>
+          <w:lang w:val="en-US"/>
+        </w:rPr>
+      </w:pPr>
+      <w:r>
+        <w:rPr>
+          <w:b/>
+          <w:bCs/>
+          <w:sz w:val="24"/>
+          <w:szCs w:val="24"/>
+          <w:lang w:val="en-US"/>
+        </w:rPr>
+        <w:t>Guava:</w:t>
+      </w:r>
+      <w:r>
+        <w:rPr>
+          <w:sz w:val="24"/>
+          <w:szCs w:val="24"/>
+          <w:lang w:val="en-US"/>
+        </w:rPr>
+        <w:t xml:space="preserve"> </w:t>
+      </w:r>
+      <w:proofErr w:type="spellStart"/>
+      <w:r>
+        <w:rPr>
+          <w:sz w:val="24"/>
+          <w:szCs w:val="24"/>
+          <w:lang w:val="en-US"/>
+        </w:rPr>
+        <w:t>goiaba</w:t>
+      </w:r>
+      <w:proofErr w:type="spellEnd"/>
+    </w:p>
+    <w:p>
+      <w:pPr>
+        <w:rPr>
+          <w:sz w:val="24"/>
+          <w:szCs w:val="24"/>
+          <w:lang w:val="en-US"/>
+        </w:rPr>
+      </w:pPr>
+      <w:r>
+        <w:rPr>
+          <w:b/>
+          <w:bCs/>
+          <w:sz w:val="24"/>
+          <w:szCs w:val="24"/>
+          <w:lang w:val="en-US"/>
+        </w:rPr>
+        <w:t>Rich:</w:t>
+      </w:r>
+      <w:r>
+        <w:rPr>
+          <w:sz w:val="24"/>
+          <w:szCs w:val="24"/>
+          <w:lang w:val="en-US"/>
+        </w:rPr>
+        <w:t xml:space="preserve"> </w:t>
+      </w:r>
+      <w:proofErr w:type="spellStart"/>
+      <w:r>
+        <w:rPr>
+          <w:sz w:val="24"/>
+          <w:szCs w:val="24"/>
+          <w:lang w:val="en-US"/>
+        </w:rPr>
+        <w:t>rico</w:t>
+      </w:r>
+      <w:proofErr w:type="spellEnd"/>
+    </w:p>
+    <w:p>
+      <w:pPr>
+        <w:rPr>
+          <w:sz w:val="24"/>
+          <w:szCs w:val="24"/>
+          <w:lang w:val="en-US"/>
+        </w:rPr>
+      </w:pPr>
+      <w:r>
+        <w:rPr>
+          <w:b/>
+          <w:bCs/>
+          <w:sz w:val="24"/>
+          <w:szCs w:val="24"/>
+          <w:lang w:val="en-US"/>
+        </w:rPr>
+        <w:t>Jackfruit:</w:t>
+      </w:r>
+      <w:r>
+        <w:rPr>
+          <w:sz w:val="24"/>
+          <w:szCs w:val="24"/>
+          <w:lang w:val="en-US"/>
+        </w:rPr>
+        <w:t xml:space="preserve"> jaca</w:t>
+      </w:r>
+    </w:p>
+    <w:p>
+      <w:pPr>
+        <w:rPr>
+          <w:sz w:val="24"/>
+          <w:szCs w:val="24"/>
+          <w:lang w:val="en-US"/>
+        </w:rPr>
+      </w:pPr>
+      <w:r>
+        <w:rPr>
+          <w:b/>
+          <w:bCs/>
+          <w:sz w:val="24"/>
+          <w:szCs w:val="24"/>
+          <w:lang w:val="en-US"/>
+        </w:rPr>
+        <w:t>Disgusting:</w:t>
+      </w:r>
+      <w:r>
+        <w:rPr>
+          <w:sz w:val="24"/>
+          <w:szCs w:val="24"/>
+          <w:lang w:val="en-US"/>
+        </w:rPr>
+        <w:t xml:space="preserve"> </w:t>
+      </w:r>
+      <w:proofErr w:type="spellStart"/>
+      <w:r>
+        <w:rPr>
+          <w:sz w:val="24"/>
+          <w:szCs w:val="24"/>
+          <w:lang w:val="en-US"/>
+        </w:rPr>
+        <w:t>nojento</w:t>
+      </w:r>
+      <w:proofErr w:type="spellEnd"/>
+    </w:p>
+    <w:p>
+      <w:pPr>
+        <w:rPr>
+          <w:sz w:val="24"/>
+          <w:szCs w:val="24"/>
+          <w:lang w:val="en-US"/>
+        </w:rPr>
+      </w:pPr>
+      <w:r>
+        <w:rPr>
+          <w:b/>
+          <w:bCs/>
+          <w:sz w:val="24"/>
+          <w:szCs w:val="24"/>
+          <w:lang w:val="en-US"/>
+        </w:rPr>
+        <w:t>Passion:</w:t>
+      </w:r>
+      <w:r>
+        <w:rPr>
+          <w:sz w:val="24"/>
+          <w:szCs w:val="24"/>
+          <w:lang w:val="en-US"/>
+        </w:rPr>
+        <w:t xml:space="preserve"> </w:t>
+      </w:r>
+      <w:proofErr w:type="spellStart"/>
+      <w:r>
+        <w:rPr>
+          <w:sz w:val="24"/>
+          <w:szCs w:val="24"/>
+          <w:lang w:val="en-US"/>
+        </w:rPr>
+        <w:t>paixão</w:t>
+      </w:r>
+      <w:proofErr w:type="spellEnd"/>
+    </w:p>
+    <w:p>
+      <w:pPr>
+        <w:rPr>
+          <w:sz w:val="24"/>
+          <w:szCs w:val="24"/>
+          <w:lang w:val="en-US"/>
+        </w:rPr>
+      </w:pPr>
+      <w:r>
+        <w:rPr>
+          <w:b/>
+          <w:bCs/>
+          <w:sz w:val="24"/>
+          <w:szCs w:val="24"/>
+          <w:lang w:val="en-US"/>
+        </w:rPr>
+        <w:t>Juicy:</w:t>
+      </w:r>
+      <w:r>
+        <w:rPr>
+          <w:sz w:val="24"/>
+          <w:szCs w:val="24"/>
+          <w:lang w:val="en-US"/>
+        </w:rPr>
+        <w:t xml:space="preserve"> </w:t>
+      </w:r>
+      <w:proofErr w:type="spellStart"/>
+      <w:r>
+        <w:rPr>
+          <w:sz w:val="24"/>
+          <w:szCs w:val="24"/>
+          <w:lang w:val="en-US"/>
+        </w:rPr>
+        <w:t>suculento</w:t>
+      </w:r>
+      <w:proofErr w:type="spellEnd"/>
+    </w:p>
+    <w:p>
+      <w:pPr>
+        <w:rPr>
+          <w:sz w:val="24"/>
+          <w:szCs w:val="24"/>
+          <w:lang w:val="en-US"/>
+        </w:rPr>
+      </w:pPr>
+      <w:r>
+        <w:rPr>
+          <w:b/>
+          <w:bCs/>
+          <w:sz w:val="24"/>
+          <w:szCs w:val="24"/>
+          <w:lang w:val="en-US"/>
+        </w:rPr>
+        <w:t>Crown:</w:t>
+      </w:r>
+      <w:r>
+        <w:rPr>
+          <w:sz w:val="24"/>
+          <w:szCs w:val="24"/>
+          <w:lang w:val="en-US"/>
+        </w:rPr>
+        <w:t xml:space="preserve"> </w:t>
+      </w:r>
+      <w:proofErr w:type="spellStart"/>
+      <w:r>
+        <w:rPr>
+          <w:sz w:val="24"/>
+          <w:szCs w:val="24"/>
+          <w:lang w:val="en-US"/>
+        </w:rPr>
+        <w:t>coroa</w:t>
+      </w:r>
+      <w:proofErr w:type="spellEnd"/>
+    </w:p>
+    <w:p>
+      <w:pPr>
+        <w:rPr>
+          <w:sz w:val="24"/>
+          <w:szCs w:val="24"/>
+          <w:lang w:val="en-US"/>
+        </w:rPr>
+      </w:pPr>
+      <w:r>
+        <w:rPr>
+          <w:b/>
+          <w:bCs/>
+          <w:sz w:val="24"/>
+          <w:szCs w:val="24"/>
+          <w:lang w:val="en-US"/>
+        </w:rPr>
+        <w:t>Tasty:</w:t>
+      </w:r>
+      <w:r>
+        <w:rPr>
+          <w:sz w:val="24"/>
+          <w:szCs w:val="24"/>
+          <w:lang w:val="en-US"/>
+        </w:rPr>
+        <w:t xml:space="preserve"> </w:t>
+      </w:r>
+      <w:proofErr w:type="spellStart"/>
+      <w:r>
+        <w:rPr>
+          <w:sz w:val="24"/>
+          <w:szCs w:val="24"/>
+          <w:lang w:val="en-US"/>
+        </w:rPr>
+        <w:t>saboroso</w:t>
+      </w:r>
+      <w:proofErr w:type="spellEnd"/>
+    </w:p>
+    <w:p>
+      <w:pPr>
+        <w:rPr>
+          <w:sz w:val="24"/>
+          <w:szCs w:val="24"/>
+        </w:rPr>
+      </w:pPr>
+      <w:proofErr w:type="spellStart"/>
+      <w:r>
+        <w:rPr>
+          <w:b/>
+          <w:bCs/>
+          <w:sz w:val="24"/>
+          <w:szCs w:val="24"/>
+        </w:rPr>
+        <w:t>Sometimes</w:t>
       </w:r>
       <w:proofErr w:type="spellEnd"/>
       <w:r>
@@ -3030,25 +5394,25 @@
           <w:sz w:val="24"/>
           <w:szCs w:val="24"/>
         </w:rPr>
-        <w:t xml:space="preserve"> Duas vezes</w:t>
-      </w:r>
-    </w:p>
-    <w:p>
-      <w:pPr>
-        <w:rPr>
-          <w:sz w:val="24"/>
-          <w:szCs w:val="24"/>
-        </w:rPr>
-      </w:pPr>
-      <w:proofErr w:type="spellStart"/>
-      <w:r>
-        <w:rPr>
-          <w:b/>
-          <w:bCs/>
-          <w:sz w:val="24"/>
-          <w:szCs w:val="24"/>
-        </w:rPr>
-        <w:t>Church</w:t>
+        <w:t xml:space="preserve"> as vezes </w:t>
+      </w:r>
+    </w:p>
+    <w:p>
+      <w:pPr>
+        <w:rPr>
+          <w:sz w:val="24"/>
+          <w:szCs w:val="24"/>
+        </w:rPr>
+      </w:pPr>
+      <w:proofErr w:type="spellStart"/>
+      <w:r>
+        <w:rPr>
+          <w:b/>
+          <w:bCs/>
+          <w:sz w:val="24"/>
+          <w:szCs w:val="24"/>
+        </w:rPr>
+        <w:t>Flavor</w:t>
       </w:r>
       <w:proofErr w:type="spellEnd"/>
       <w:r>
@@ -3065,49 +5429,25 @@
           <w:sz w:val="24"/>
           <w:szCs w:val="24"/>
         </w:rPr>
-        <w:t xml:space="preserve"> Igreja</w:t>
-      </w:r>
-    </w:p>
-    <w:p>
-      <w:pPr>
-        <w:rPr>
-          <w:sz w:val="24"/>
-          <w:szCs w:val="24"/>
-        </w:rPr>
-      </w:pPr>
-      <w:r>
-        <w:rPr>
-          <w:b/>
-          <w:bCs/>
-          <w:sz w:val="24"/>
-          <w:szCs w:val="24"/>
-        </w:rPr>
-        <w:t>Country:</w:t>
-      </w:r>
-      <w:r>
-        <w:rPr>
-          <w:sz w:val="24"/>
-          <w:szCs w:val="24"/>
-        </w:rPr>
-        <w:t xml:space="preserve"> País / zona rural</w:t>
-      </w:r>
-    </w:p>
-    <w:p>
-      <w:pPr>
-        <w:rPr>
-          <w:sz w:val="24"/>
-          <w:szCs w:val="24"/>
-        </w:rPr>
-      </w:pPr>
-      <w:proofErr w:type="spellStart"/>
-      <w:r>
-        <w:rPr>
-          <w:b/>
-          <w:bCs/>
-          <w:sz w:val="24"/>
-          <w:szCs w:val="24"/>
-        </w:rPr>
-        <w:t>Why</w:t>
+        <w:t xml:space="preserve"> sabor</w:t>
+      </w:r>
+    </w:p>
+    <w:p>
+      <w:pPr>
+        <w:rPr>
+          <w:sz w:val="24"/>
+          <w:szCs w:val="24"/>
+        </w:rPr>
+      </w:pPr>
+      <w:proofErr w:type="spellStart"/>
+      <w:r>
+        <w:rPr>
+          <w:b/>
+          <w:bCs/>
+          <w:sz w:val="24"/>
+          <w:szCs w:val="24"/>
+        </w:rPr>
+        <w:t>Watermwelon</w:t>
       </w:r>
       <w:proofErr w:type="spellEnd"/>
       <w:r>
@@ -3124,25 +5464,58 @@
           <w:sz w:val="24"/>
           <w:szCs w:val="24"/>
         </w:rPr>
-        <w:t xml:space="preserve"> Por que (para perguntas)</w:t>
-      </w:r>
-    </w:p>
-    <w:p>
-      <w:pPr>
-        <w:rPr>
-          <w:sz w:val="24"/>
-          <w:szCs w:val="24"/>
-        </w:rPr>
-      </w:pPr>
-      <w:proofErr w:type="spellStart"/>
-      <w:r>
-        <w:rPr>
-          <w:b/>
-          <w:bCs/>
-          <w:sz w:val="24"/>
-          <w:szCs w:val="24"/>
-        </w:rPr>
-        <w:t>Because</w:t>
+        <w:t xml:space="preserve"> </w:t>
+      </w:r>
+      <w:proofErr w:type="spellStart"/>
+      <w:r>
+        <w:rPr>
+          <w:sz w:val="24"/>
+          <w:szCs w:val="24"/>
+        </w:rPr>
+        <w:t>melância</w:t>
+      </w:r>
+      <w:proofErr w:type="spellEnd"/>
+    </w:p>
+    <w:p>
+      <w:pPr>
+        <w:rPr>
+          <w:sz w:val="24"/>
+          <w:szCs w:val="24"/>
+        </w:rPr>
+      </w:pPr>
+      <w:r>
+        <w:rPr>
+          <w:b/>
+          <w:bCs/>
+          <w:sz w:val="24"/>
+          <w:szCs w:val="24"/>
+        </w:rPr>
+        <w:t>Pear:</w:t>
+      </w:r>
+      <w:r>
+        <w:rPr>
+          <w:sz w:val="24"/>
+          <w:szCs w:val="24"/>
+        </w:rPr>
+        <w:t xml:space="preserve"> pear</w:t>
+      </w:r>
+    </w:p>
+    <w:p>
+      <w:pPr>
+        <w:rPr>
+          <w:sz w:val="24"/>
+          <w:szCs w:val="24"/>
+        </w:rPr>
+      </w:pPr>
+      <w:proofErr w:type="spellStart"/>
+      <w:r>
+        <w:rPr>
+          <w:b/>
+          <w:bCs/>
+          <w:sz w:val="24"/>
+          <w:szCs w:val="24"/>
+        </w:rPr>
+        <w:t>Vegetable</w:t>
       </w:r>
       <w:proofErr w:type="spellEnd"/>
       <w:r>
@@ -3159,84 +5532,25 @@
           <w:sz w:val="24"/>
           <w:szCs w:val="24"/>
         </w:rPr>
-        <w:t xml:space="preserve"> Por que (para respostas)</w:t>
-      </w:r>
-    </w:p>
-    <w:p>
-      <w:pPr>
-        <w:rPr>
-          <w:sz w:val="24"/>
-          <w:szCs w:val="24"/>
-        </w:rPr>
-      </w:pPr>
-      <w:proofErr w:type="spellStart"/>
-      <w:r>
-        <w:rPr>
-          <w:b/>
-          <w:bCs/>
-          <w:sz w:val="24"/>
-          <w:szCs w:val="24"/>
-        </w:rPr>
-        <w:t>How</w:t>
-      </w:r>
-      <w:proofErr w:type="spellEnd"/>
-      <w:r>
-        <w:rPr>
-          <w:b/>
-          <w:bCs/>
-          <w:sz w:val="24"/>
-          <w:szCs w:val="24"/>
-        </w:rPr>
-        <w:t xml:space="preserve"> Much:</w:t>
-      </w:r>
-      <w:r>
-        <w:rPr>
-          <w:sz w:val="24"/>
-          <w:szCs w:val="24"/>
-        </w:rPr>
-        <w:t xml:space="preserve"> quanto? (para coisas incontáveis)</w:t>
-      </w:r>
-    </w:p>
-    <w:p>
-      <w:pPr>
-        <w:rPr>
-          <w:sz w:val="24"/>
-          <w:szCs w:val="24"/>
-        </w:rPr>
-      </w:pPr>
-      <w:r>
-        <w:rPr>
-          <w:b/>
-          <w:bCs/>
-          <w:sz w:val="24"/>
-          <w:szCs w:val="24"/>
-        </w:rPr>
-        <w:t>Who:</w:t>
-      </w:r>
-      <w:r>
-        <w:rPr>
-          <w:sz w:val="24"/>
-          <w:szCs w:val="24"/>
-        </w:rPr>
-        <w:t xml:space="preserve"> quem</w:t>
-      </w:r>
-    </w:p>
-    <w:p>
-      <w:pPr>
-        <w:rPr>
-          <w:sz w:val="24"/>
-          <w:szCs w:val="24"/>
-        </w:rPr>
-      </w:pPr>
-      <w:proofErr w:type="spellStart"/>
-      <w:r>
-        <w:rPr>
-          <w:b/>
-          <w:bCs/>
-          <w:sz w:val="24"/>
-          <w:szCs w:val="24"/>
-        </w:rPr>
-        <w:t>Whose</w:t>
+        <w:t xml:space="preserve"> Vegetais</w:t>
+      </w:r>
+    </w:p>
+    <w:p>
+      <w:pPr>
+        <w:rPr>
+          <w:sz w:val="24"/>
+          <w:szCs w:val="24"/>
+        </w:rPr>
+      </w:pPr>
+      <w:proofErr w:type="spellStart"/>
+      <w:r>
+        <w:rPr>
+          <w:b/>
+          <w:bCs/>
+          <w:sz w:val="24"/>
+          <w:szCs w:val="24"/>
+        </w:rPr>
+        <w:t>Asparagus</w:t>
       </w:r>
       <w:proofErr w:type="spellEnd"/>
       <w:r>
@@ -3253,45 +5567,25 @@
           <w:sz w:val="24"/>
           <w:szCs w:val="24"/>
         </w:rPr>
-        <w:t xml:space="preserve"> de quem</w:t>
-      </w:r>
-    </w:p>
-    <w:p>
-      <w:pPr>
-        <w:rPr>
-          <w:sz w:val="24"/>
-          <w:szCs w:val="24"/>
-        </w:rPr>
-      </w:pPr>
-      <w:proofErr w:type="spellStart"/>
-      <w:r>
-        <w:rPr>
-          <w:b/>
-          <w:bCs/>
-          <w:sz w:val="24"/>
-          <w:szCs w:val="24"/>
-        </w:rPr>
-        <w:t>How</w:t>
-      </w:r>
-      <w:proofErr w:type="spellEnd"/>
-      <w:r>
-        <w:rPr>
-          <w:b/>
-          <w:bCs/>
-          <w:sz w:val="24"/>
-          <w:szCs w:val="24"/>
-        </w:rPr>
-        <w:t xml:space="preserve"> </w:t>
-      </w:r>
-      <w:proofErr w:type="spellStart"/>
-      <w:r>
-        <w:rPr>
-          <w:b/>
-          <w:bCs/>
-          <w:sz w:val="24"/>
-          <w:szCs w:val="24"/>
-        </w:rPr>
-        <w:t>many</w:t>
+        <w:t xml:space="preserve">  Aspargo</w:t>
+      </w:r>
+    </w:p>
+    <w:p>
+      <w:pPr>
+        <w:rPr>
+          <w:sz w:val="24"/>
+          <w:szCs w:val="24"/>
+        </w:rPr>
+      </w:pPr>
+      <w:proofErr w:type="spellStart"/>
+      <w:r>
+        <w:rPr>
+          <w:b/>
+          <w:bCs/>
+          <w:sz w:val="24"/>
+          <w:szCs w:val="24"/>
+        </w:rPr>
+        <w:t>Cauliflower</w:t>
       </w:r>
       <w:proofErr w:type="spellEnd"/>
       <w:r>
@@ -3308,41 +5602,49 @@
           <w:sz w:val="24"/>
           <w:szCs w:val="24"/>
         </w:rPr>
-        <w:t xml:space="preserve"> quantos? (para coisas </w:t>
-      </w:r>
-      <w:proofErr w:type="spellStart"/>
-      <w:r>
-        <w:rPr>
-          <w:sz w:val="24"/>
-          <w:szCs w:val="24"/>
-        </w:rPr>
-        <w:t>contaveis</w:t>
-      </w:r>
-      <w:proofErr w:type="spellEnd"/>
-      <w:r>
-        <w:rPr>
-          <w:sz w:val="24"/>
-          <w:szCs w:val="24"/>
-        </w:rPr>
-        <w:t>)</w:t>
-      </w:r>
-    </w:p>
-    <w:p>
-      <w:pPr>
-        <w:rPr>
-          <w:sz w:val="24"/>
-          <w:szCs w:val="24"/>
-        </w:rPr>
-      </w:pPr>
-      <w:proofErr w:type="spellStart"/>
-      <w:r>
-        <w:rPr>
-          <w:b/>
-          <w:bCs/>
-          <w:sz w:val="24"/>
-          <w:szCs w:val="24"/>
-        </w:rPr>
-        <w:t>Which</w:t>
+        <w:t xml:space="preserve"> Couve-flor</w:t>
+      </w:r>
+    </w:p>
+    <w:p>
+      <w:pPr>
+        <w:rPr>
+          <w:sz w:val="24"/>
+          <w:szCs w:val="24"/>
+        </w:rPr>
+      </w:pPr>
+      <w:r>
+        <w:rPr>
+          <w:b/>
+          <w:bCs/>
+          <w:sz w:val="24"/>
+          <w:szCs w:val="24"/>
+        </w:rPr>
+        <w:t>A Little:</w:t>
+      </w:r>
+      <w:r>
+        <w:rPr>
+          <w:sz w:val="24"/>
+          <w:szCs w:val="24"/>
+        </w:rPr>
+        <w:t xml:space="preserve"> Um pouco</w:t>
+      </w:r>
+    </w:p>
+    <w:p>
+      <w:pPr>
+        <w:rPr>
+          <w:sz w:val="24"/>
+          <w:szCs w:val="24"/>
+        </w:rPr>
+      </w:pPr>
+      <w:proofErr w:type="spellStart"/>
+      <w:r>
+        <w:rPr>
+          <w:b/>
+          <w:bCs/>
+          <w:sz w:val="24"/>
+          <w:szCs w:val="24"/>
+        </w:rPr>
+        <w:t>Tasteless</w:t>
       </w:r>
       <w:proofErr w:type="spellEnd"/>
       <w:r>
@@ -3359,126 +5661,25 @@
           <w:sz w:val="24"/>
           <w:szCs w:val="24"/>
         </w:rPr>
-        <w:t xml:space="preserve"> o que/ qual</w:t>
-      </w:r>
-    </w:p>
-    <w:p>
-      <w:pPr>
-        <w:rPr>
-          <w:sz w:val="24"/>
-          <w:szCs w:val="24"/>
-          <w:lang w:val="en-US"/>
-        </w:rPr>
-      </w:pPr>
-      <w:r>
-        <w:rPr>
-          <w:b/>
-          <w:bCs/>
-          <w:sz w:val="24"/>
-          <w:szCs w:val="24"/>
-          <w:lang w:val="en-US"/>
-        </w:rPr>
-        <w:t>Meet:</w:t>
-      </w:r>
-      <w:r>
-        <w:rPr>
-          <w:sz w:val="24"/>
-          <w:szCs w:val="24"/>
-          <w:lang w:val="en-US"/>
-        </w:rPr>
-        <w:t xml:space="preserve"> carne</w:t>
-      </w:r>
-    </w:p>
-    <w:p>
-      <w:pPr>
-        <w:rPr>
-          <w:sz w:val="24"/>
-          <w:szCs w:val="24"/>
-          <w:lang w:val="en-US"/>
-        </w:rPr>
-      </w:pPr>
-      <w:r>
-        <w:rPr>
-          <w:b/>
-          <w:bCs/>
-          <w:sz w:val="24"/>
-          <w:szCs w:val="24"/>
-          <w:lang w:val="en-US"/>
-        </w:rPr>
-        <w:t>City hall:</w:t>
-      </w:r>
-      <w:r>
-        <w:rPr>
-          <w:sz w:val="24"/>
-          <w:szCs w:val="24"/>
-          <w:lang w:val="en-US"/>
-        </w:rPr>
-        <w:t xml:space="preserve"> </w:t>
-      </w:r>
-      <w:proofErr w:type="spellStart"/>
-      <w:r>
-        <w:rPr>
-          <w:sz w:val="24"/>
-          <w:szCs w:val="24"/>
-          <w:lang w:val="en-US"/>
-        </w:rPr>
-        <w:t>prefeitura</w:t>
-      </w:r>
-      <w:proofErr w:type="spellEnd"/>
-    </w:p>
-    <w:p>
-      <w:pPr>
-        <w:rPr>
-          <w:sz w:val="24"/>
-          <w:szCs w:val="24"/>
-          <w:lang w:val="en-US"/>
-        </w:rPr>
-      </w:pPr>
-      <w:r>
-        <w:rPr>
-          <w:b/>
-          <w:bCs/>
-          <w:sz w:val="24"/>
-          <w:szCs w:val="24"/>
-          <w:lang w:val="en-US"/>
-        </w:rPr>
-        <w:t>Mayor:</w:t>
-      </w:r>
-      <w:r>
-        <w:rPr>
-          <w:sz w:val="24"/>
-          <w:szCs w:val="24"/>
-          <w:lang w:val="en-US"/>
-        </w:rPr>
-        <w:t xml:space="preserve"> </w:t>
-      </w:r>
-      <w:proofErr w:type="spellStart"/>
-      <w:r>
-        <w:rPr>
-          <w:sz w:val="24"/>
-          <w:szCs w:val="24"/>
-          <w:lang w:val="en-US"/>
-        </w:rPr>
-        <w:t>prefeito</w:t>
-      </w:r>
-      <w:proofErr w:type="spellEnd"/>
-    </w:p>
-    <w:p>
-      <w:pPr>
-        <w:rPr>
-          <w:sz w:val="24"/>
-          <w:szCs w:val="24"/>
-        </w:rPr>
-      </w:pPr>
-      <w:proofErr w:type="spellStart"/>
-      <w:r>
-        <w:rPr>
-          <w:b/>
-          <w:bCs/>
-          <w:sz w:val="24"/>
-          <w:szCs w:val="24"/>
-        </w:rPr>
-        <w:t>Place</w:t>
+        <w:t xml:space="preserve"> sem gosto</w:t>
+      </w:r>
+    </w:p>
+    <w:p>
+      <w:pPr>
+        <w:rPr>
+          <w:sz w:val="24"/>
+          <w:szCs w:val="24"/>
+        </w:rPr>
+      </w:pPr>
+      <w:proofErr w:type="spellStart"/>
+      <w:r>
+        <w:rPr>
+          <w:b/>
+          <w:bCs/>
+          <w:sz w:val="24"/>
+          <w:szCs w:val="24"/>
+        </w:rPr>
+        <w:t>Cabbage</w:t>
       </w:r>
       <w:proofErr w:type="spellEnd"/>
       <w:r>
@@ -3495,25 +5696,25 @@
           <w:sz w:val="24"/>
           <w:szCs w:val="24"/>
         </w:rPr>
-        <w:t xml:space="preserve"> lugar</w:t>
-      </w:r>
-    </w:p>
-    <w:p>
-      <w:pPr>
-        <w:rPr>
-          <w:sz w:val="24"/>
-          <w:szCs w:val="24"/>
-        </w:rPr>
-      </w:pPr>
-      <w:proofErr w:type="spellStart"/>
-      <w:r>
-        <w:rPr>
-          <w:b/>
-          <w:bCs/>
-          <w:sz w:val="24"/>
-          <w:szCs w:val="24"/>
-        </w:rPr>
-        <w:t>Flower</w:t>
+        <w:t xml:space="preserve"> repolho</w:t>
+      </w:r>
+    </w:p>
+    <w:p>
+      <w:pPr>
+        <w:rPr>
+          <w:sz w:val="24"/>
+          <w:szCs w:val="24"/>
+        </w:rPr>
+      </w:pPr>
+      <w:proofErr w:type="spellStart"/>
+      <w:r>
+        <w:rPr>
+          <w:b/>
+          <w:bCs/>
+          <w:sz w:val="24"/>
+          <w:szCs w:val="24"/>
+        </w:rPr>
+        <w:t>Carrot</w:t>
       </w:r>
       <w:proofErr w:type="spellEnd"/>
       <w:r>
@@ -3530,49 +5731,25 @@
           <w:sz w:val="24"/>
           <w:szCs w:val="24"/>
         </w:rPr>
-        <w:t xml:space="preserve"> flores</w:t>
-      </w:r>
-    </w:p>
-    <w:p>
-      <w:pPr>
-        <w:rPr>
-          <w:sz w:val="24"/>
-          <w:szCs w:val="24"/>
-        </w:rPr>
-      </w:pPr>
-      <w:r>
-        <w:rPr>
-          <w:b/>
-          <w:bCs/>
-          <w:sz w:val="24"/>
-          <w:szCs w:val="24"/>
-        </w:rPr>
-        <w:t>Library:</w:t>
-      </w:r>
-      <w:r>
-        <w:rPr>
-          <w:sz w:val="24"/>
-          <w:szCs w:val="24"/>
-        </w:rPr>
-        <w:t xml:space="preserve"> biblioteca</w:t>
-      </w:r>
-    </w:p>
-    <w:p>
-      <w:pPr>
-        <w:rPr>
-          <w:sz w:val="24"/>
-          <w:szCs w:val="24"/>
-        </w:rPr>
-      </w:pPr>
-      <w:proofErr w:type="spellStart"/>
-      <w:r>
-        <w:rPr>
-          <w:b/>
-          <w:bCs/>
-          <w:sz w:val="24"/>
-          <w:szCs w:val="24"/>
-        </w:rPr>
-        <w:t>Many</w:t>
+        <w:t xml:space="preserve"> cenoura</w:t>
+      </w:r>
+    </w:p>
+    <w:p>
+      <w:pPr>
+        <w:rPr>
+          <w:sz w:val="24"/>
+          <w:szCs w:val="24"/>
+        </w:rPr>
+      </w:pPr>
+      <w:proofErr w:type="spellStart"/>
+      <w:r>
+        <w:rPr>
+          <w:b/>
+          <w:bCs/>
+          <w:sz w:val="24"/>
+          <w:szCs w:val="24"/>
+        </w:rPr>
+        <w:t>Rabbits</w:t>
       </w:r>
       <w:proofErr w:type="spellEnd"/>
       <w:r>
@@ -3589,170 +5766,864 @@
           <w:sz w:val="24"/>
           <w:szCs w:val="24"/>
         </w:rPr>
-        <w:t xml:space="preserve"> muitos/muitas</w:t>
-      </w:r>
-    </w:p>
-    <w:p>
-      <w:pPr>
-        <w:rPr>
-          <w:sz w:val="24"/>
-          <w:szCs w:val="24"/>
-        </w:rPr>
-      </w:pPr>
-      <w:r>
-        <w:rPr>
-          <w:b/>
-          <w:bCs/>
-          <w:sz w:val="24"/>
-          <w:szCs w:val="24"/>
-        </w:rPr>
-        <w:t>Wild:</w:t>
-      </w:r>
-      <w:r>
-        <w:rPr>
-          <w:sz w:val="24"/>
-          <w:szCs w:val="24"/>
-        </w:rPr>
-        <w:t xml:space="preserve"> selvagem</w:t>
-      </w:r>
-    </w:p>
-    <w:p>
-      <w:pPr>
-        <w:rPr>
-          <w:sz w:val="24"/>
-          <w:szCs w:val="24"/>
-        </w:rPr>
-      </w:pPr>
-      <w:proofErr w:type="spellStart"/>
-      <w:r>
-        <w:rPr>
-          <w:b/>
-          <w:bCs/>
-          <w:sz w:val="24"/>
-          <w:szCs w:val="24"/>
-        </w:rPr>
-        <w:t>Lost</w:t>
-      </w:r>
-      <w:proofErr w:type="spellEnd"/>
-      <w:r>
-        <w:rPr>
-          <w:b/>
-          <w:bCs/>
-          <w:sz w:val="24"/>
-          <w:szCs w:val="24"/>
-        </w:rPr>
-        <w:t>:</w:t>
-      </w:r>
-      <w:r>
-        <w:rPr>
-          <w:sz w:val="24"/>
-          <w:szCs w:val="24"/>
-        </w:rPr>
-        <w:t xml:space="preserve"> perdido</w:t>
-      </w:r>
-    </w:p>
-    <w:p>
-      <w:pPr>
-        <w:rPr>
-          <w:sz w:val="24"/>
-          <w:szCs w:val="24"/>
-        </w:rPr>
-      </w:pPr>
-      <w:proofErr w:type="spellStart"/>
-      <w:r>
-        <w:rPr>
-          <w:b/>
-          <w:bCs/>
-          <w:sz w:val="24"/>
-          <w:szCs w:val="24"/>
-        </w:rPr>
-        <w:t>Drugstore</w:t>
-      </w:r>
-      <w:proofErr w:type="spellEnd"/>
-      <w:r>
-        <w:rPr>
-          <w:b/>
-          <w:bCs/>
-          <w:sz w:val="24"/>
-          <w:szCs w:val="24"/>
-        </w:rPr>
-        <w:t>:</w:t>
-      </w:r>
-      <w:r>
-        <w:rPr>
-          <w:sz w:val="24"/>
-          <w:szCs w:val="24"/>
-        </w:rPr>
-        <w:t xml:space="preserve"> farmácia</w:t>
-      </w:r>
-    </w:p>
-    <w:p>
-      <w:pPr>
-        <w:rPr>
-          <w:sz w:val="24"/>
-          <w:szCs w:val="24"/>
-        </w:rPr>
-      </w:pPr>
-      <w:r>
-        <w:rPr>
-          <w:sz w:val="24"/>
-          <w:szCs w:val="24"/>
-        </w:rPr>
-        <w:t xml:space="preserve"> </w:t>
-      </w:r>
-      <w:r>
-        <w:rPr>
-          <w:sz w:val="24"/>
-          <w:szCs w:val="24"/>
-        </w:rPr>
-        <w:t xml:space="preserve"> </w:t>
-      </w:r>
-    </w:p>
-    <w:p>
-      <w:pPr>
-        <w:rPr>
-          <w:sz w:val="24"/>
-          <w:szCs w:val="24"/>
-        </w:rPr>
-      </w:pPr>
-    </w:p>
-    <w:p>
-      <w:pPr>
-        <w:rPr>
-          <w:sz w:val="24"/>
-          <w:szCs w:val="24"/>
-        </w:rPr>
-      </w:pPr>
-    </w:p>
-    <w:p>
-      <w:pPr>
-        <w:rPr>
-          <w:sz w:val="24"/>
-          <w:szCs w:val="24"/>
-        </w:rPr>
-      </w:pPr>
-    </w:p>
-    <w:p>
-      <w:pPr>
-        <w:rPr>
-          <w:sz w:val="24"/>
-          <w:szCs w:val="24"/>
-        </w:rPr>
-      </w:pPr>
-    </w:p>
-    <w:p>
-      <w:pPr>
-        <w:rPr>
-          <w:sz w:val="24"/>
-          <w:szCs w:val="24"/>
-        </w:rPr>
-      </w:pPr>
-    </w:p>
-    <w:p>
-      <w:pPr>
-        <w:rPr>
-          <w:sz w:val="24"/>
-          <w:szCs w:val="24"/>
+        <w:t xml:space="preserve"> coelho</w:t>
+      </w:r>
+    </w:p>
+    <w:p>
+      <w:pPr>
+        <w:rPr>
+          <w:sz w:val="24"/>
+          <w:szCs w:val="24"/>
+          <w:lang w:val="en-US"/>
+        </w:rPr>
+      </w:pPr>
+      <w:r>
+        <w:rPr>
+          <w:b/>
+          <w:bCs/>
+          <w:sz w:val="24"/>
+          <w:szCs w:val="24"/>
+          <w:lang w:val="en-US"/>
+        </w:rPr>
+        <w:t>Corn on the cob:</w:t>
+      </w:r>
+      <w:r>
+        <w:rPr>
+          <w:sz w:val="24"/>
+          <w:szCs w:val="24"/>
+          <w:lang w:val="en-US"/>
+        </w:rPr>
+        <w:t xml:space="preserve"> </w:t>
+      </w:r>
+      <w:proofErr w:type="spellStart"/>
+      <w:r>
+        <w:rPr>
+          <w:sz w:val="24"/>
+          <w:szCs w:val="24"/>
+          <w:lang w:val="en-US"/>
+        </w:rPr>
+        <w:t>espiga</w:t>
+      </w:r>
+      <w:proofErr w:type="spellEnd"/>
+      <w:r>
+        <w:rPr>
+          <w:sz w:val="24"/>
+          <w:szCs w:val="24"/>
+          <w:lang w:val="en-US"/>
+        </w:rPr>
+        <w:t xml:space="preserve"> d</w:t>
+      </w:r>
+      <w:r>
+        <w:rPr>
+          <w:sz w:val="24"/>
+          <w:szCs w:val="24"/>
+          <w:lang w:val="en-US"/>
+        </w:rPr>
+        <w:t xml:space="preserve">e </w:t>
+      </w:r>
+      <w:proofErr w:type="spellStart"/>
+      <w:r>
+        <w:rPr>
+          <w:sz w:val="24"/>
+          <w:szCs w:val="24"/>
+          <w:lang w:val="en-US"/>
+        </w:rPr>
+        <w:t>milho</w:t>
+      </w:r>
+      <w:proofErr w:type="spellEnd"/>
+    </w:p>
+    <w:p>
+      <w:pPr>
+        <w:rPr>
+          <w:sz w:val="24"/>
+          <w:szCs w:val="24"/>
+          <w:lang w:val="en-US"/>
+        </w:rPr>
+      </w:pPr>
+      <w:r>
+        <w:rPr>
+          <w:b/>
+          <w:bCs/>
+          <w:sz w:val="24"/>
+          <w:szCs w:val="24"/>
+          <w:lang w:val="en-US"/>
+        </w:rPr>
+        <w:t>Vinegar:</w:t>
+      </w:r>
+      <w:r>
+        <w:rPr>
+          <w:sz w:val="24"/>
+          <w:szCs w:val="24"/>
+          <w:lang w:val="en-US"/>
+        </w:rPr>
+        <w:t xml:space="preserve"> </w:t>
+      </w:r>
+      <w:proofErr w:type="spellStart"/>
+      <w:r>
+        <w:rPr>
+          <w:sz w:val="24"/>
+          <w:szCs w:val="24"/>
+          <w:lang w:val="en-US"/>
+        </w:rPr>
+        <w:t>vinagre</w:t>
+      </w:r>
+      <w:proofErr w:type="spellEnd"/>
+    </w:p>
+    <w:p>
+      <w:pPr>
+        <w:rPr>
+          <w:sz w:val="24"/>
+          <w:szCs w:val="24"/>
+          <w:lang w:val="en-US"/>
+        </w:rPr>
+      </w:pPr>
+      <w:r>
+        <w:rPr>
+          <w:b/>
+          <w:bCs/>
+          <w:sz w:val="24"/>
+          <w:szCs w:val="24"/>
+          <w:lang w:val="en-US"/>
+        </w:rPr>
+        <w:t>Eggplant:</w:t>
+      </w:r>
+      <w:r>
+        <w:rPr>
+          <w:sz w:val="24"/>
+          <w:szCs w:val="24"/>
+          <w:lang w:val="en-US"/>
+        </w:rPr>
+        <w:t xml:space="preserve"> </w:t>
+      </w:r>
+      <w:proofErr w:type="spellStart"/>
+      <w:r>
+        <w:rPr>
+          <w:sz w:val="24"/>
+          <w:szCs w:val="24"/>
+          <w:lang w:val="en-US"/>
+        </w:rPr>
+        <w:t>Beringela</w:t>
+      </w:r>
+      <w:proofErr w:type="spellEnd"/>
+    </w:p>
+    <w:p>
+      <w:pPr>
+        <w:rPr>
+          <w:sz w:val="24"/>
+          <w:szCs w:val="24"/>
+          <w:lang w:val="en-US"/>
+        </w:rPr>
+      </w:pPr>
+      <w:r>
+        <w:rPr>
+          <w:b/>
+          <w:bCs/>
+          <w:sz w:val="24"/>
+          <w:szCs w:val="24"/>
+          <w:lang w:val="en-US"/>
+        </w:rPr>
+        <w:t>Garlic:</w:t>
+      </w:r>
+      <w:r>
+        <w:rPr>
+          <w:sz w:val="24"/>
+          <w:szCs w:val="24"/>
+          <w:lang w:val="en-US"/>
+        </w:rPr>
+        <w:t xml:space="preserve"> </w:t>
+      </w:r>
+      <w:proofErr w:type="spellStart"/>
+      <w:r>
+        <w:rPr>
+          <w:sz w:val="24"/>
+          <w:szCs w:val="24"/>
+          <w:lang w:val="en-US"/>
+        </w:rPr>
+        <w:t>alho</w:t>
+      </w:r>
+      <w:proofErr w:type="spellEnd"/>
+    </w:p>
+    <w:p>
+      <w:pPr>
+        <w:rPr>
+          <w:sz w:val="24"/>
+          <w:szCs w:val="24"/>
+          <w:lang w:val="en-US"/>
+        </w:rPr>
+      </w:pPr>
+      <w:r>
+        <w:rPr>
+          <w:b/>
+          <w:bCs/>
+          <w:sz w:val="24"/>
+          <w:szCs w:val="24"/>
+          <w:lang w:val="en-US"/>
+        </w:rPr>
+        <w:t>Beans:</w:t>
+      </w:r>
+      <w:r>
+        <w:rPr>
+          <w:sz w:val="24"/>
+          <w:szCs w:val="24"/>
+          <w:lang w:val="en-US"/>
+        </w:rPr>
+        <w:t xml:space="preserve"> </w:t>
+      </w:r>
+      <w:proofErr w:type="spellStart"/>
+      <w:r>
+        <w:rPr>
+          <w:sz w:val="24"/>
+          <w:szCs w:val="24"/>
+          <w:lang w:val="en-US"/>
+        </w:rPr>
+        <w:t>feijões</w:t>
+      </w:r>
+      <w:proofErr w:type="spellEnd"/>
+    </w:p>
+    <w:p>
+      <w:pPr>
+        <w:rPr>
+          <w:sz w:val="24"/>
+          <w:szCs w:val="24"/>
+          <w:lang w:val="en-US"/>
+        </w:rPr>
+      </w:pPr>
+      <w:r>
+        <w:rPr>
+          <w:b/>
+          <w:bCs/>
+          <w:sz w:val="24"/>
+          <w:szCs w:val="24"/>
+          <w:lang w:val="en-US"/>
+        </w:rPr>
+        <w:t>Inside:</w:t>
+      </w:r>
+      <w:r>
+        <w:rPr>
+          <w:sz w:val="24"/>
+          <w:szCs w:val="24"/>
+          <w:lang w:val="en-US"/>
+        </w:rPr>
+        <w:t xml:space="preserve"> </w:t>
+      </w:r>
+      <w:proofErr w:type="spellStart"/>
+      <w:r>
+        <w:rPr>
+          <w:sz w:val="24"/>
+          <w:szCs w:val="24"/>
+          <w:lang w:val="en-US"/>
+        </w:rPr>
+        <w:t>dentro</w:t>
+      </w:r>
+      <w:proofErr w:type="spellEnd"/>
+    </w:p>
+    <w:p>
+      <w:pPr>
+        <w:rPr>
+          <w:sz w:val="24"/>
+          <w:szCs w:val="24"/>
+          <w:lang w:val="en-US"/>
+        </w:rPr>
+      </w:pPr>
+      <w:r>
+        <w:rPr>
+          <w:b/>
+          <w:bCs/>
+          <w:sz w:val="24"/>
+          <w:szCs w:val="24"/>
+          <w:lang w:val="en-US"/>
+        </w:rPr>
+        <w:t>Onions:</w:t>
+      </w:r>
+      <w:r>
+        <w:rPr>
+          <w:sz w:val="24"/>
+          <w:szCs w:val="24"/>
+          <w:lang w:val="en-US"/>
+        </w:rPr>
+        <w:t xml:space="preserve"> </w:t>
+      </w:r>
+      <w:proofErr w:type="spellStart"/>
+      <w:r>
+        <w:rPr>
+          <w:sz w:val="24"/>
+          <w:szCs w:val="24"/>
+          <w:lang w:val="en-US"/>
+        </w:rPr>
+        <w:t>cebola</w:t>
+      </w:r>
+      <w:proofErr w:type="spellEnd"/>
+    </w:p>
+    <w:p>
+      <w:pPr>
+        <w:rPr>
+          <w:sz w:val="24"/>
+          <w:szCs w:val="24"/>
+          <w:lang w:val="en-US"/>
+        </w:rPr>
+      </w:pPr>
+      <w:r>
+        <w:rPr>
+          <w:b/>
+          <w:bCs/>
+          <w:sz w:val="24"/>
+          <w:szCs w:val="24"/>
+          <w:lang w:val="en-US"/>
+        </w:rPr>
+        <w:lastRenderedPageBreak/>
+        <w:t>Sauce:</w:t>
+      </w:r>
+      <w:r>
+        <w:rPr>
+          <w:sz w:val="24"/>
+          <w:szCs w:val="24"/>
+          <w:lang w:val="en-US"/>
+        </w:rPr>
+        <w:t xml:space="preserve"> </w:t>
+      </w:r>
+      <w:proofErr w:type="spellStart"/>
+      <w:r>
+        <w:rPr>
+          <w:sz w:val="24"/>
+          <w:szCs w:val="24"/>
+          <w:lang w:val="en-US"/>
+        </w:rPr>
+        <w:t>molho</w:t>
+      </w:r>
+      <w:proofErr w:type="spellEnd"/>
+    </w:p>
+    <w:p>
+      <w:pPr>
+        <w:rPr>
+          <w:sz w:val="24"/>
+          <w:szCs w:val="24"/>
+          <w:lang w:val="en-US"/>
+        </w:rPr>
+      </w:pPr>
+      <w:r>
+        <w:rPr>
+          <w:b/>
+          <w:bCs/>
+          <w:sz w:val="24"/>
+          <w:szCs w:val="24"/>
+          <w:lang w:val="en-US"/>
+        </w:rPr>
+        <w:t>Pepper:</w:t>
+      </w:r>
+      <w:r>
+        <w:rPr>
+          <w:sz w:val="24"/>
+          <w:szCs w:val="24"/>
+          <w:lang w:val="en-US"/>
+        </w:rPr>
+        <w:t xml:space="preserve"> </w:t>
+      </w:r>
+      <w:proofErr w:type="spellStart"/>
+      <w:r>
+        <w:rPr>
+          <w:sz w:val="24"/>
+          <w:szCs w:val="24"/>
+          <w:lang w:val="en-US"/>
+        </w:rPr>
+        <w:t>Pimenta</w:t>
+      </w:r>
+      <w:proofErr w:type="spellEnd"/>
+    </w:p>
+    <w:p>
+      <w:pPr>
+        <w:rPr>
+          <w:sz w:val="24"/>
+          <w:szCs w:val="24"/>
+          <w:lang w:val="en-US"/>
+        </w:rPr>
+      </w:pPr>
+      <w:r>
+        <w:rPr>
+          <w:b/>
+          <w:bCs/>
+          <w:sz w:val="24"/>
+          <w:szCs w:val="24"/>
+          <w:lang w:val="en-US"/>
+        </w:rPr>
+        <w:t>Lettuce:</w:t>
+      </w:r>
+      <w:r>
+        <w:rPr>
+          <w:sz w:val="24"/>
+          <w:szCs w:val="24"/>
+          <w:lang w:val="en-US"/>
+        </w:rPr>
+        <w:t xml:space="preserve"> </w:t>
+      </w:r>
+      <w:proofErr w:type="spellStart"/>
+      <w:r>
+        <w:rPr>
+          <w:sz w:val="24"/>
+          <w:szCs w:val="24"/>
+          <w:lang w:val="en-US"/>
+        </w:rPr>
+        <w:t>alface</w:t>
+      </w:r>
+      <w:proofErr w:type="spellEnd"/>
+    </w:p>
+    <w:p>
+      <w:pPr>
+        <w:rPr>
+          <w:sz w:val="24"/>
+          <w:szCs w:val="24"/>
+          <w:lang w:val="en-US"/>
+        </w:rPr>
+      </w:pPr>
+      <w:r>
+        <w:rPr>
+          <w:b/>
+          <w:bCs/>
+          <w:sz w:val="24"/>
+          <w:szCs w:val="24"/>
+          <w:lang w:val="en-US"/>
+        </w:rPr>
+        <w:t>Light:</w:t>
+      </w:r>
+      <w:r>
+        <w:rPr>
+          <w:sz w:val="24"/>
+          <w:szCs w:val="24"/>
+          <w:lang w:val="en-US"/>
+        </w:rPr>
+        <w:t xml:space="preserve"> </w:t>
+      </w:r>
+      <w:proofErr w:type="spellStart"/>
+      <w:r>
+        <w:rPr>
+          <w:sz w:val="24"/>
+          <w:szCs w:val="24"/>
+          <w:lang w:val="en-US"/>
+        </w:rPr>
+        <w:t>leve</w:t>
+      </w:r>
+      <w:proofErr w:type="spellEnd"/>
+    </w:p>
+    <w:p>
+      <w:pPr>
+        <w:rPr>
+          <w:sz w:val="24"/>
+          <w:szCs w:val="24"/>
+          <w:lang w:val="en-US"/>
+        </w:rPr>
+      </w:pPr>
+      <w:r>
+        <w:rPr>
+          <w:b/>
+          <w:bCs/>
+          <w:sz w:val="24"/>
+          <w:szCs w:val="24"/>
+          <w:lang w:val="en-US"/>
+        </w:rPr>
+        <w:t>Heavy:</w:t>
+      </w:r>
+      <w:r>
+        <w:rPr>
+          <w:sz w:val="24"/>
+          <w:szCs w:val="24"/>
+          <w:lang w:val="en-US"/>
+        </w:rPr>
+        <w:t xml:space="preserve"> </w:t>
+      </w:r>
+      <w:proofErr w:type="spellStart"/>
+      <w:r>
+        <w:rPr>
+          <w:sz w:val="24"/>
+          <w:szCs w:val="24"/>
+          <w:lang w:val="en-US"/>
+        </w:rPr>
+        <w:t>pesado</w:t>
+      </w:r>
+      <w:proofErr w:type="spellEnd"/>
+    </w:p>
+    <w:p>
+      <w:pPr>
+        <w:rPr>
+          <w:sz w:val="24"/>
+          <w:szCs w:val="24"/>
+          <w:lang w:val="en-US"/>
+        </w:rPr>
+      </w:pPr>
+      <w:r>
+        <w:rPr>
+          <w:b/>
+          <w:bCs/>
+          <w:sz w:val="24"/>
+          <w:szCs w:val="24"/>
+          <w:lang w:val="en-US"/>
+        </w:rPr>
+        <w:t>Leaf:</w:t>
+      </w:r>
+      <w:r>
+        <w:rPr>
+          <w:sz w:val="24"/>
+          <w:szCs w:val="24"/>
+          <w:lang w:val="en-US"/>
+        </w:rPr>
+        <w:t xml:space="preserve"> </w:t>
+      </w:r>
+      <w:proofErr w:type="spellStart"/>
+      <w:r>
+        <w:rPr>
+          <w:sz w:val="24"/>
+          <w:szCs w:val="24"/>
+          <w:lang w:val="en-US"/>
+        </w:rPr>
+        <w:t>folha</w:t>
+      </w:r>
+      <w:proofErr w:type="spellEnd"/>
+    </w:p>
+    <w:p>
+      <w:pPr>
+        <w:rPr>
+          <w:sz w:val="24"/>
+          <w:szCs w:val="24"/>
+          <w:lang w:val="en-US"/>
+        </w:rPr>
+      </w:pPr>
+      <w:r>
+        <w:rPr>
+          <w:b/>
+          <w:bCs/>
+          <w:sz w:val="24"/>
+          <w:szCs w:val="24"/>
+          <w:lang w:val="en-US"/>
+        </w:rPr>
+        <w:t>Olives:</w:t>
+      </w:r>
+      <w:r>
+        <w:rPr>
+          <w:sz w:val="24"/>
+          <w:szCs w:val="24"/>
+          <w:lang w:val="en-US"/>
+        </w:rPr>
+        <w:t xml:space="preserve"> </w:t>
+      </w:r>
+      <w:proofErr w:type="spellStart"/>
+      <w:r>
+        <w:rPr>
+          <w:sz w:val="24"/>
+          <w:szCs w:val="24"/>
+          <w:lang w:val="en-US"/>
+        </w:rPr>
+        <w:t>Azeitona</w:t>
+      </w:r>
+      <w:proofErr w:type="spellEnd"/>
+    </w:p>
+    <w:p>
+      <w:pPr>
+        <w:rPr>
+          <w:sz w:val="24"/>
+          <w:szCs w:val="24"/>
+          <w:lang w:val="en-US"/>
+        </w:rPr>
+      </w:pPr>
+      <w:r>
+        <w:rPr>
+          <w:b/>
+          <w:bCs/>
+          <w:sz w:val="24"/>
+          <w:szCs w:val="24"/>
+          <w:lang w:val="en-US"/>
+        </w:rPr>
+        <w:t>Onion:</w:t>
+      </w:r>
+      <w:r>
+        <w:rPr>
+          <w:sz w:val="24"/>
+          <w:szCs w:val="24"/>
+          <w:lang w:val="en-US"/>
+        </w:rPr>
+        <w:t xml:space="preserve"> </w:t>
+      </w:r>
+      <w:proofErr w:type="spellStart"/>
+      <w:r>
+        <w:rPr>
+          <w:sz w:val="24"/>
+          <w:szCs w:val="24"/>
+          <w:lang w:val="en-US"/>
+        </w:rPr>
+        <w:t>cebola</w:t>
+      </w:r>
+      <w:proofErr w:type="spellEnd"/>
+    </w:p>
+    <w:p>
+      <w:pPr>
+        <w:rPr>
+          <w:sz w:val="24"/>
+          <w:szCs w:val="24"/>
+          <w:lang w:val="en-US"/>
+        </w:rPr>
+      </w:pPr>
+      <w:r>
+        <w:rPr>
+          <w:b/>
+          <w:bCs/>
+          <w:sz w:val="24"/>
+          <w:szCs w:val="24"/>
+          <w:lang w:val="en-US"/>
+        </w:rPr>
+        <w:t>Peas:</w:t>
+      </w:r>
+      <w:r>
+        <w:rPr>
+          <w:sz w:val="24"/>
+          <w:szCs w:val="24"/>
+          <w:lang w:val="en-US"/>
+        </w:rPr>
+        <w:t xml:space="preserve"> </w:t>
+      </w:r>
+      <w:proofErr w:type="spellStart"/>
+      <w:r>
+        <w:rPr>
+          <w:sz w:val="24"/>
+          <w:szCs w:val="24"/>
+          <w:lang w:val="en-US"/>
+        </w:rPr>
+        <w:t>Ervilhas</w:t>
+      </w:r>
+      <w:proofErr w:type="spellEnd"/>
+    </w:p>
+    <w:p>
+      <w:pPr>
+        <w:rPr>
+          <w:sz w:val="24"/>
+          <w:szCs w:val="24"/>
+          <w:lang w:val="en-US"/>
+        </w:rPr>
+      </w:pPr>
+      <w:r>
+        <w:rPr>
+          <w:b/>
+          <w:bCs/>
+          <w:sz w:val="24"/>
+          <w:szCs w:val="24"/>
+          <w:lang w:val="en-US"/>
+        </w:rPr>
+        <w:t>Usually:</w:t>
+      </w:r>
+      <w:r>
+        <w:rPr>
+          <w:sz w:val="24"/>
+          <w:szCs w:val="24"/>
+          <w:lang w:val="en-US"/>
+        </w:rPr>
+        <w:t xml:space="preserve"> </w:t>
+      </w:r>
+      <w:proofErr w:type="spellStart"/>
+      <w:r>
+        <w:rPr>
+          <w:sz w:val="24"/>
+          <w:szCs w:val="24"/>
+          <w:lang w:val="en-US"/>
+        </w:rPr>
+        <w:t>usualmente</w:t>
+      </w:r>
+      <w:proofErr w:type="spellEnd"/>
+    </w:p>
+    <w:p>
+      <w:pPr>
+        <w:rPr>
+          <w:sz w:val="24"/>
+          <w:szCs w:val="24"/>
+          <w:lang w:val="en-US"/>
+        </w:rPr>
+      </w:pPr>
+      <w:r>
+        <w:rPr>
+          <w:b/>
+          <w:bCs/>
+          <w:sz w:val="24"/>
+          <w:szCs w:val="24"/>
+          <w:lang w:val="en-US"/>
+        </w:rPr>
+        <w:t>Sold:</w:t>
+      </w:r>
+      <w:r>
+        <w:rPr>
+          <w:sz w:val="24"/>
+          <w:szCs w:val="24"/>
+          <w:lang w:val="en-US"/>
+        </w:rPr>
+        <w:t xml:space="preserve"> </w:t>
+      </w:r>
+      <w:proofErr w:type="spellStart"/>
+      <w:r>
+        <w:rPr>
+          <w:sz w:val="24"/>
+          <w:szCs w:val="24"/>
+          <w:lang w:val="en-US"/>
+        </w:rPr>
+        <w:t>vendidas</w:t>
+      </w:r>
+      <w:proofErr w:type="spellEnd"/>
+    </w:p>
+    <w:p>
+      <w:pPr>
+        <w:rPr>
+          <w:sz w:val="24"/>
+          <w:szCs w:val="24"/>
+          <w:lang w:val="en-US"/>
+        </w:rPr>
+      </w:pPr>
+      <w:r>
+        <w:rPr>
+          <w:b/>
+          <w:bCs/>
+          <w:sz w:val="24"/>
+          <w:szCs w:val="24"/>
+          <w:lang w:val="en-US"/>
+        </w:rPr>
+        <w:t>Canned:</w:t>
+      </w:r>
+      <w:r>
+        <w:rPr>
+          <w:sz w:val="24"/>
+          <w:szCs w:val="24"/>
+          <w:lang w:val="en-US"/>
+        </w:rPr>
+        <w:t xml:space="preserve"> </w:t>
+      </w:r>
+      <w:proofErr w:type="spellStart"/>
+      <w:r>
+        <w:rPr>
+          <w:sz w:val="24"/>
+          <w:szCs w:val="24"/>
+          <w:lang w:val="en-US"/>
+        </w:rPr>
+        <w:t>enlatado</w:t>
+      </w:r>
+      <w:proofErr w:type="spellEnd"/>
+    </w:p>
+    <w:p>
+      <w:pPr>
+        <w:rPr>
+          <w:sz w:val="24"/>
+          <w:szCs w:val="24"/>
+          <w:lang w:val="en-US"/>
+        </w:rPr>
+      </w:pPr>
+      <w:r>
+        <w:rPr>
+          <w:b/>
+          <w:bCs/>
+          <w:sz w:val="24"/>
+          <w:szCs w:val="24"/>
+          <w:lang w:val="en-US"/>
+        </w:rPr>
+        <w:t>Pumpkin:</w:t>
+      </w:r>
+      <w:r>
+        <w:rPr>
+          <w:sz w:val="24"/>
+          <w:szCs w:val="24"/>
+          <w:lang w:val="en-US"/>
+        </w:rPr>
+        <w:t xml:space="preserve"> </w:t>
+      </w:r>
+      <w:proofErr w:type="spellStart"/>
+      <w:r>
+        <w:rPr>
+          <w:sz w:val="24"/>
+          <w:szCs w:val="24"/>
+          <w:lang w:val="en-US"/>
+        </w:rPr>
+        <w:t>abóbora</w:t>
+      </w:r>
+      <w:proofErr w:type="spellEnd"/>
+    </w:p>
+    <w:p>
+      <w:pPr>
+        <w:rPr>
+          <w:sz w:val="24"/>
+          <w:szCs w:val="24"/>
+          <w:lang w:val="en-US"/>
+        </w:rPr>
+      </w:pPr>
+      <w:r>
+        <w:rPr>
+          <w:b/>
+          <w:bCs/>
+          <w:sz w:val="24"/>
+          <w:szCs w:val="24"/>
+          <w:lang w:val="en-US"/>
+        </w:rPr>
+        <w:t>Carve:</w:t>
+      </w:r>
+      <w:r>
+        <w:rPr>
+          <w:sz w:val="24"/>
+          <w:szCs w:val="24"/>
+          <w:lang w:val="en-US"/>
+        </w:rPr>
+        <w:t xml:space="preserve"> </w:t>
+      </w:r>
+      <w:proofErr w:type="spellStart"/>
+      <w:r>
+        <w:rPr>
+          <w:sz w:val="24"/>
+          <w:szCs w:val="24"/>
+          <w:lang w:val="en-US"/>
+        </w:rPr>
+        <w:t>entalhar</w:t>
+      </w:r>
+      <w:proofErr w:type="spellEnd"/>
+    </w:p>
+    <w:p>
+      <w:pPr>
+        <w:rPr>
+          <w:sz w:val="24"/>
+          <w:szCs w:val="24"/>
+          <w:lang w:val="en-US"/>
+        </w:rPr>
+      </w:pPr>
+      <w:r>
+        <w:rPr>
+          <w:b/>
+          <w:bCs/>
+          <w:sz w:val="24"/>
+          <w:szCs w:val="24"/>
+          <w:lang w:val="en-US"/>
+        </w:rPr>
+        <w:t>Weight:</w:t>
+      </w:r>
+      <w:r>
+        <w:rPr>
+          <w:sz w:val="24"/>
+          <w:szCs w:val="24"/>
+          <w:lang w:val="en-US"/>
+        </w:rPr>
+        <w:t xml:space="preserve"> peso</w:t>
+      </w:r>
+    </w:p>
+    <w:p>
+      <w:pPr>
+        <w:rPr>
+          <w:sz w:val="24"/>
+          <w:szCs w:val="24"/>
+          <w:lang w:val="en-US"/>
+        </w:rPr>
+      </w:pPr>
+    </w:p>
+    <w:p>
+      <w:pPr>
+        <w:rPr>
+          <w:sz w:val="24"/>
+          <w:szCs w:val="24"/>
+          <w:lang w:val="en-US"/>
+        </w:rPr>
+      </w:pPr>
+    </w:p>
+    <w:p>
+      <w:pPr>
+        <w:rPr>
+          <w:sz w:val="24"/>
+          <w:szCs w:val="24"/>
+          <w:lang w:val="en-US"/>
         </w:rPr>
       </w:pPr>
     </w:p>
@@ -4488,4 +7359,16 @@
     </a:ext>
   </a:extLst>
 </a:theme>
+</file>
+
+<file path=customXml/item1.xml><?xml version="1.0" encoding="utf-8"?>
+<b:Sources xmlns:b="http://schemas.openxmlformats.org/officeDocument/2006/bibliography" xmlns="http://schemas.openxmlformats.org/officeDocument/2006/bibliography" SelectedStyle="\APASixthEditionOfficeOnline.xsl" StyleName="APA" Version="6"/>
+</file>
+
+<file path=customXml/itemProps1.xml><?xml version="1.0" encoding="utf-8"?>
+<ds:datastoreItem xmlns:ds="http://schemas.openxmlformats.org/officeDocument/2006/customXml" ds:itemID="{A5DE8456-383D-4662-A196-B87903DF2B3D}">
+  <ds:schemaRefs>
+    <ds:schemaRef ds:uri="http://schemas.openxmlformats.org/officeDocument/2006/bibliography"/>
+  </ds:schemaRefs>
+</ds:datastoreItem>
 </file>